--- a/Documentazione/Requisiti.docx
+++ b/Documentazione/Requisiti.docx
@@ -1677,23 +1677,7 @@
           <w:bCs/>
           <w:lang w:val="en-US"/>
         </w:rPr>
-        <w:t xml:space="preserve"> </w:t>
-      </w:r>
-      <w:r>
-        <w:rPr>
-          <w:b/>
-          <w:bCs/>
-          <w:lang w:val="en-US"/>
-        </w:rPr>
-        <w:t>Back</w:t>
-      </w:r>
-      <w:r>
-        <w:rPr>
-          <w:b/>
-          <w:bCs/>
-          <w:lang w:val="en-US"/>
-        </w:rPr>
-        <w:t>-End</w:t>
+        <w:t xml:space="preserve"> Back-End</w:t>
       </w:r>
     </w:p>
     <w:p>
@@ -1761,41 +1745,29 @@
         <w:rPr>
           <w:b/>
           <w:bCs/>
-          <w:lang w:val="en-US"/>
-        </w:rPr>
-      </w:pPr>
-      <w:proofErr w:type="spellStart"/>
+        </w:rPr>
+      </w:pPr>
       <w:r>
         <w:rPr>
           <w:b/>
           <w:bCs/>
-          <w:lang w:val="en-US"/>
-        </w:rPr>
-        <w:t>Architettura</w:t>
+        </w:rPr>
+        <w:t>Architettura Front-End</w:t>
+      </w:r>
+    </w:p>
+    <w:p>
+      <w:pPr>
+        <w:jc w:val="both"/>
+      </w:pPr>
+      <w:r>
+        <w:t xml:space="preserve">In base ai requisiti posti in must e </w:t>
+      </w:r>
+      <w:proofErr w:type="spellStart"/>
+      <w:r>
+        <w:t>should</w:t>
       </w:r>
       <w:proofErr w:type="spellEnd"/>
       <w:r>
-        <w:rPr>
-          <w:b/>
-          <w:bCs/>
-          <w:lang w:val="en-US"/>
-        </w:rPr>
-        <w:t xml:space="preserve"> Front-End</w:t>
-      </w:r>
-    </w:p>
-    <w:p>
-      <w:pPr>
-        <w:jc w:val="both"/>
-      </w:pPr>
-      <w:r>
-        <w:t xml:space="preserve">In base ai requisiti posti in must e </w:t>
-      </w:r>
-      <w:proofErr w:type="spellStart"/>
-      <w:r>
-        <w:t>should</w:t>
-      </w:r>
-      <w:proofErr w:type="spellEnd"/>
-      <w:r>
         <w:t xml:space="preserve"> si può organizzare l’applicativo nel seguente modo</w:t>
       </w:r>
       <w:r>
@@ -1811,10 +1783,10 @@
           <w:noProof/>
         </w:rPr>
         <w:drawing>
-          <wp:inline distT="0" distB="0" distL="0" distR="0" wp14:anchorId="40522E5B" wp14:editId="756AF004">
-            <wp:extent cx="3122342" cy="5368110"/>
-            <wp:effectExtent l="0" t="0" r="1905" b="4445"/>
-            <wp:docPr id="1419333514" name="Immagine 1" descr="Immagine che contiene testo, schermata, Carattere, design&#10;&#10;Descrizione generata automaticamente"/>
+          <wp:inline distT="0" distB="0" distL="0" distR="0" wp14:anchorId="40522E5B" wp14:editId="73AE9394">
+            <wp:extent cx="3360234" cy="5382598"/>
+            <wp:effectExtent l="0" t="0" r="0" b="8890"/>
+            <wp:docPr id="1419333514" name="Immagine 1"/>
             <wp:cNvGraphicFramePr>
               <a:graphicFrameLocks xmlns:a="http://schemas.openxmlformats.org/drawingml/2006/main" noChangeAspect="1"/>
             </wp:cNvGraphicFramePr>
@@ -1822,7 +1794,7 @@
               <a:graphicData uri="http://schemas.openxmlformats.org/drawingml/2006/picture">
                 <pic:pic xmlns:pic="http://schemas.openxmlformats.org/drawingml/2006/picture">
                   <pic:nvPicPr>
-                    <pic:cNvPr id="1419333514" name="Immagine 1" descr="Immagine che contiene testo, schermata, Carattere, design&#10;&#10;Descrizione generata automaticamente"/>
+                    <pic:cNvPr id="1419333514" name="Immagine 1"/>
                     <pic:cNvPicPr/>
                   </pic:nvPicPr>
                   <pic:blipFill>
@@ -1840,7 +1812,7 @@
                   <pic:spPr>
                     <a:xfrm>
                       <a:off x="0" y="0"/>
-                      <a:ext cx="3140870" cy="5399965"/>
+                      <a:ext cx="3374742" cy="5405838"/>
                     </a:xfrm>
                     <a:prstGeom prst="rect">
                       <a:avLst/>
@@ -2843,13 +2815,7 @@
           </w:p>
           <w:p>
             <w:r>
-              <w:t>Punto di ingresso dell'applicazione</w:t>
-            </w:r>
-            <w:r>
-              <w:t>, c</w:t>
-            </w:r>
-            <w:r>
-              <w:t>onfigurazione iniziale e avvio dell'app.</w:t>
+              <w:t>Punto di ingresso dell'applicazione, configurazione iniziale e avvio dell'app.</w:t>
             </w:r>
           </w:p>
           <w:p>
@@ -2881,13 +2847,7 @@
             </w:r>
             <w:proofErr w:type="spellEnd"/>
             <w:r>
-              <w:t>, ecc.).</w:t>
-            </w:r>
-            <w:r>
-              <w:t xml:space="preserve"> </w:t>
-            </w:r>
-            <w:r>
-              <w:t>Definizione dell'architettura di base dell'app e del suo tema.</w:t>
+              <w:t>, ecc.). Definizione dell'architettura di base dell'app e del suo tema.</w:t>
             </w:r>
           </w:p>
           <w:p>
@@ -2923,10 +2883,7 @@
               <w:outlineLvl w:val="4"/>
             </w:pPr>
             <w:r>
-              <w:t>Contien</w:t>
-            </w:r>
-            <w:r>
-              <w:t>e l</w:t>
+              <w:t>Contiene l</w:t>
             </w:r>
             <w:r>
               <w:t>e schermate</w:t>
@@ -2961,16 +2918,10 @@
           </w:p>
           <w:p>
             <w:r>
-              <w:t>Contiene widget riutilizzabili che possono essere utilizzati in diverse parti dell'app</w:t>
-            </w:r>
-            <w:r>
-              <w:t xml:space="preserve"> (</w:t>
-            </w:r>
-            <w:r>
-              <w:t>File che definiscono componenti UI</w:t>
-            </w:r>
-            <w:r>
-              <w:t>)</w:t>
+              <w:t>Contiene widget riutilizzabili che possono essere utilizzati in diverse parti dell'app (</w:t>
+            </w:r>
+            <w:r>
+              <w:t>File che definiscono componenti UI)</w:t>
             </w:r>
           </w:p>
           <w:p>

--- a/Documentazione/Requisiti.docx
+++ b/Documentazione/Requisiti.docx
@@ -4,17 +4,934 @@
   <w:body>
     <w:p>
       <w:pPr>
-        <w:spacing w:after="0"/>
-        <w:jc w:val="both"/>
-        <w:rPr>
+        <w:pStyle w:val="Default"/>
+        <w:jc w:val="both"/>
+        <w:rPr>
+          <w:rFonts w:asciiTheme="minorHAnsi" w:hAnsiTheme="minorHAnsi" w:cstheme="minorBidi"/>
           <w:b/>
           <w:bCs/>
-        </w:rPr>
-      </w:pPr>
-      <w:r>
-        <w:rPr>
+          <w:color w:val="auto"/>
+          <w:kern w:val="2"/>
+          <w:sz w:val="22"/>
+          <w:szCs w:val="22"/>
+        </w:rPr>
+      </w:pPr>
+      <w:proofErr w:type="spellStart"/>
+      <w:r>
+        <w:rPr>
+          <w:rFonts w:asciiTheme="minorHAnsi" w:hAnsiTheme="minorHAnsi" w:cstheme="minorBidi"/>
           <w:b/>
           <w:bCs/>
+          <w:color w:val="auto"/>
+          <w:kern w:val="2"/>
+          <w:sz w:val="22"/>
+          <w:szCs w:val="22"/>
+        </w:rPr>
+        <w:t>Requirements</w:t>
+      </w:r>
+      <w:proofErr w:type="spellEnd"/>
+      <w:r>
+        <w:rPr>
+          <w:rFonts w:asciiTheme="minorHAnsi" w:hAnsiTheme="minorHAnsi" w:cstheme="minorBidi"/>
+          <w:b/>
+          <w:bCs/>
+          <w:color w:val="auto"/>
+          <w:kern w:val="2"/>
+          <w:sz w:val="22"/>
+          <w:szCs w:val="22"/>
+        </w:rPr>
+        <w:t xml:space="preserve"> </w:t>
+      </w:r>
+      <w:proofErr w:type="spellStart"/>
+      <w:r>
+        <w:rPr>
+          <w:rFonts w:asciiTheme="minorHAnsi" w:hAnsiTheme="minorHAnsi" w:cstheme="minorBidi"/>
+          <w:b/>
+          <w:bCs/>
+          <w:color w:val="auto"/>
+          <w:kern w:val="2"/>
+          <w:sz w:val="22"/>
+          <w:szCs w:val="22"/>
+        </w:rPr>
+        <w:t>specification</w:t>
+      </w:r>
+      <w:proofErr w:type="spellEnd"/>
+      <w:r>
+        <w:rPr>
+          <w:rFonts w:asciiTheme="minorHAnsi" w:hAnsiTheme="minorHAnsi" w:cstheme="minorBidi"/>
+          <w:b/>
+          <w:bCs/>
+          <w:color w:val="auto"/>
+          <w:kern w:val="2"/>
+          <w:sz w:val="22"/>
+          <w:szCs w:val="22"/>
+        </w:rPr>
+        <w:t xml:space="preserve"> (Standard IEEE 830) </w:t>
+      </w:r>
+    </w:p>
+    <w:p>
+      <w:pPr>
+        <w:pStyle w:val="Default"/>
+        <w:jc w:val="both"/>
+        <w:rPr>
+          <w:rFonts w:asciiTheme="minorHAnsi" w:hAnsiTheme="minorHAnsi" w:cstheme="minorBidi"/>
+          <w:color w:val="auto"/>
+          <w:kern w:val="2"/>
+          <w:sz w:val="22"/>
+          <w:szCs w:val="22"/>
+        </w:rPr>
+      </w:pPr>
+      <w:r>
+        <w:rPr>
+          <w:rFonts w:asciiTheme="minorHAnsi" w:hAnsiTheme="minorHAnsi" w:cstheme="minorBidi"/>
+          <w:color w:val="auto"/>
+          <w:kern w:val="2"/>
+          <w:sz w:val="22"/>
+          <w:szCs w:val="22"/>
+        </w:rPr>
+        <w:t xml:space="preserve">Prima di procedere con lo sviluppo del prodotto software, è necessario esplicitare i requisiti alla base del progetto. La specifica è strutturata secondo lo standard IEEE830. </w:t>
+      </w:r>
+    </w:p>
+    <w:p>
+      <w:pPr>
+        <w:pStyle w:val="Default"/>
+        <w:jc w:val="both"/>
+        <w:rPr>
+          <w:rFonts w:asciiTheme="minorHAnsi" w:hAnsiTheme="minorHAnsi" w:cstheme="minorBidi"/>
+          <w:b/>
+          <w:bCs/>
+          <w:i/>
+          <w:iCs/>
+          <w:color w:val="auto"/>
+          <w:kern w:val="2"/>
+          <w:sz w:val="22"/>
+          <w:szCs w:val="22"/>
+        </w:rPr>
+      </w:pPr>
+    </w:p>
+    <w:p>
+      <w:pPr>
+        <w:pStyle w:val="Default"/>
+        <w:jc w:val="both"/>
+        <w:rPr>
+          <w:rFonts w:asciiTheme="minorHAnsi" w:hAnsiTheme="minorHAnsi" w:cstheme="minorBidi"/>
+          <w:b/>
+          <w:bCs/>
+          <w:color w:val="auto"/>
+          <w:kern w:val="2"/>
+          <w:sz w:val="22"/>
+          <w:szCs w:val="22"/>
+        </w:rPr>
+      </w:pPr>
+      <w:r>
+        <w:rPr>
+          <w:rFonts w:asciiTheme="minorHAnsi" w:hAnsiTheme="minorHAnsi" w:cstheme="minorBidi"/>
+          <w:b/>
+          <w:bCs/>
+          <w:color w:val="auto"/>
+          <w:kern w:val="2"/>
+          <w:sz w:val="22"/>
+          <w:szCs w:val="22"/>
+        </w:rPr>
+        <w:t xml:space="preserve">Introduzione </w:t>
+      </w:r>
+    </w:p>
+    <w:p>
+      <w:pPr>
+        <w:pStyle w:val="Default"/>
+        <w:jc w:val="both"/>
+        <w:rPr>
+          <w:rFonts w:asciiTheme="minorHAnsi" w:hAnsiTheme="minorHAnsi" w:cstheme="minorBidi"/>
+          <w:color w:val="auto"/>
+          <w:kern w:val="2"/>
+          <w:sz w:val="22"/>
+          <w:szCs w:val="22"/>
+        </w:rPr>
+      </w:pPr>
+      <w:r>
+        <w:rPr>
+          <w:rFonts w:asciiTheme="minorHAnsi" w:hAnsiTheme="minorHAnsi" w:cstheme="minorBidi"/>
+          <w:color w:val="auto"/>
+          <w:kern w:val="2"/>
+          <w:sz w:val="22"/>
+          <w:szCs w:val="22"/>
+        </w:rPr>
+        <w:t xml:space="preserve">Il progetto consiste nello </w:t>
+      </w:r>
+      <w:r>
+        <w:rPr>
+          <w:rFonts w:asciiTheme="minorHAnsi" w:hAnsiTheme="minorHAnsi" w:cstheme="minorBidi"/>
+          <w:color w:val="auto"/>
+          <w:kern w:val="2"/>
+          <w:sz w:val="22"/>
+          <w:szCs w:val="22"/>
+        </w:rPr>
+        <w:t>sviluppo di</w:t>
+      </w:r>
+      <w:r>
+        <w:rPr>
+          <w:rFonts w:asciiTheme="minorHAnsi" w:hAnsiTheme="minorHAnsi" w:cstheme="minorBidi"/>
+          <w:color w:val="auto"/>
+          <w:kern w:val="2"/>
+          <w:sz w:val="22"/>
+          <w:szCs w:val="22"/>
+        </w:rPr>
+        <w:t xml:space="preserve"> un’applicazione </w:t>
+      </w:r>
+      <w:r>
+        <w:rPr>
+          <w:rFonts w:asciiTheme="minorHAnsi" w:hAnsiTheme="minorHAnsi" w:cstheme="minorBidi"/>
+          <w:color w:val="auto"/>
+          <w:kern w:val="2"/>
+          <w:sz w:val="22"/>
+          <w:szCs w:val="22"/>
+        </w:rPr>
+        <w:t>mobile in Flutter per la gestione dell’ansia</w:t>
+      </w:r>
+    </w:p>
+    <w:p>
+      <w:pPr>
+        <w:pStyle w:val="Default"/>
+        <w:numPr>
+          <w:ilvl w:val="0"/>
+          <w:numId w:val="11"/>
+        </w:numPr>
+        <w:jc w:val="both"/>
+        <w:rPr>
+          <w:rFonts w:asciiTheme="minorHAnsi" w:hAnsiTheme="minorHAnsi" w:cstheme="minorBidi"/>
+          <w:i/>
+          <w:iCs/>
+          <w:color w:val="auto"/>
+          <w:kern w:val="2"/>
+          <w:sz w:val="22"/>
+          <w:szCs w:val="22"/>
+        </w:rPr>
+      </w:pPr>
+      <w:r>
+        <w:rPr>
+          <w:rFonts w:asciiTheme="minorHAnsi" w:hAnsiTheme="minorHAnsi" w:cstheme="minorBidi"/>
+          <w:color w:val="auto"/>
+          <w:kern w:val="2"/>
+          <w:sz w:val="22"/>
+          <w:szCs w:val="22"/>
+        </w:rPr>
+        <w:t xml:space="preserve"> </w:t>
+      </w:r>
+      <w:r>
+        <w:rPr>
+          <w:rFonts w:asciiTheme="minorHAnsi" w:hAnsiTheme="minorHAnsi" w:cstheme="minorBidi"/>
+          <w:i/>
+          <w:iCs/>
+          <w:color w:val="auto"/>
+          <w:kern w:val="2"/>
+          <w:sz w:val="22"/>
+          <w:szCs w:val="22"/>
+        </w:rPr>
+        <w:t xml:space="preserve">Obiettivo </w:t>
+      </w:r>
+    </w:p>
+    <w:p>
+      <w:pPr>
+        <w:pStyle w:val="Default"/>
+        <w:ind w:left="720"/>
+        <w:jc w:val="both"/>
+        <w:rPr>
+          <w:rFonts w:asciiTheme="minorHAnsi" w:hAnsiTheme="minorHAnsi" w:cstheme="minorBidi"/>
+          <w:color w:val="auto"/>
+          <w:kern w:val="2"/>
+          <w:sz w:val="22"/>
+          <w:szCs w:val="22"/>
+        </w:rPr>
+      </w:pPr>
+      <w:r>
+        <w:rPr>
+          <w:rFonts w:asciiTheme="minorHAnsi" w:hAnsiTheme="minorHAnsi" w:cstheme="minorBidi"/>
+          <w:color w:val="auto"/>
+          <w:kern w:val="2"/>
+          <w:sz w:val="22"/>
+          <w:szCs w:val="22"/>
+        </w:rPr>
+        <w:t>L'obiettivo dell'applicazione MindEase è fornire un supporto emotivo e pratiche di auto-cura per aiutare gli utenti a gestire in modo efficace l'ansia e lo stress, migliorando il loro benessere mentale ed emotivo attraverso funzionalità specifiche.</w:t>
+      </w:r>
+    </w:p>
+    <w:p>
+      <w:pPr>
+        <w:pStyle w:val="Default"/>
+        <w:numPr>
+          <w:ilvl w:val="0"/>
+          <w:numId w:val="11"/>
+        </w:numPr>
+        <w:jc w:val="both"/>
+        <w:rPr>
+          <w:rFonts w:asciiTheme="minorHAnsi" w:hAnsiTheme="minorHAnsi" w:cstheme="minorBidi"/>
+          <w:i/>
+          <w:iCs/>
+          <w:color w:val="auto"/>
+          <w:kern w:val="2"/>
+          <w:sz w:val="22"/>
+          <w:szCs w:val="22"/>
+        </w:rPr>
+      </w:pPr>
+      <w:r>
+        <w:rPr>
+          <w:rFonts w:asciiTheme="minorHAnsi" w:hAnsiTheme="minorHAnsi" w:cstheme="minorBidi"/>
+          <w:color w:val="auto"/>
+          <w:kern w:val="2"/>
+          <w:sz w:val="22"/>
+          <w:szCs w:val="22"/>
+        </w:rPr>
+        <w:t xml:space="preserve"> </w:t>
+      </w:r>
+      <w:r>
+        <w:rPr>
+          <w:rFonts w:asciiTheme="minorHAnsi" w:hAnsiTheme="minorHAnsi" w:cstheme="minorBidi"/>
+          <w:i/>
+          <w:iCs/>
+          <w:color w:val="auto"/>
+          <w:kern w:val="2"/>
+          <w:sz w:val="22"/>
+          <w:szCs w:val="22"/>
+        </w:rPr>
+        <w:t xml:space="preserve">Scopo </w:t>
+      </w:r>
+    </w:p>
+    <w:p>
+      <w:pPr>
+        <w:pStyle w:val="Default"/>
+        <w:ind w:left="708"/>
+        <w:jc w:val="both"/>
+        <w:rPr>
+          <w:rFonts w:asciiTheme="minorHAnsi" w:hAnsiTheme="minorHAnsi" w:cstheme="minorBidi"/>
+          <w:color w:val="auto"/>
+          <w:kern w:val="2"/>
+          <w:sz w:val="22"/>
+          <w:szCs w:val="22"/>
+        </w:rPr>
+      </w:pPr>
+      <w:r>
+        <w:rPr>
+          <w:rFonts w:asciiTheme="minorHAnsi" w:hAnsiTheme="minorHAnsi" w:cstheme="minorBidi"/>
+          <w:color w:val="auto"/>
+          <w:kern w:val="2"/>
+          <w:sz w:val="22"/>
+          <w:szCs w:val="22"/>
+        </w:rPr>
+        <w:t xml:space="preserve">Lo scopo dell'applicazione MindEase è sviluppare uno strumento mobile intuitivo e accessibile che consenta agli utenti di affrontare autonomamente situazioni di ansia e stress, promuovendo la consapevolezza e la gestione delle proprie emozioni attraverso un'interfaccia user-friendly e funzionalità integrate che rispondono alle loro esigenze specifiche. </w:t>
+      </w:r>
+    </w:p>
+    <w:p>
+      <w:pPr>
+        <w:pStyle w:val="Default"/>
+        <w:jc w:val="both"/>
+        <w:rPr>
+          <w:rFonts w:asciiTheme="minorHAnsi" w:hAnsiTheme="minorHAnsi" w:cstheme="minorBidi"/>
+          <w:b/>
+          <w:bCs/>
+          <w:i/>
+          <w:iCs/>
+          <w:color w:val="auto"/>
+          <w:kern w:val="2"/>
+          <w:sz w:val="22"/>
+          <w:szCs w:val="22"/>
+        </w:rPr>
+      </w:pPr>
+    </w:p>
+    <w:p>
+      <w:pPr>
+        <w:pStyle w:val="Default"/>
+        <w:jc w:val="both"/>
+        <w:rPr>
+          <w:rFonts w:asciiTheme="minorHAnsi" w:hAnsiTheme="minorHAnsi" w:cstheme="minorBidi"/>
+          <w:b/>
+          <w:bCs/>
+          <w:color w:val="auto"/>
+          <w:kern w:val="2"/>
+          <w:sz w:val="22"/>
+          <w:szCs w:val="22"/>
+        </w:rPr>
+      </w:pPr>
+      <w:r>
+        <w:rPr>
+          <w:rFonts w:asciiTheme="minorHAnsi" w:hAnsiTheme="minorHAnsi" w:cstheme="minorBidi"/>
+          <w:b/>
+          <w:bCs/>
+          <w:color w:val="auto"/>
+          <w:kern w:val="2"/>
+          <w:sz w:val="22"/>
+          <w:szCs w:val="22"/>
+        </w:rPr>
+        <w:t xml:space="preserve">Descrizione generale </w:t>
+      </w:r>
+    </w:p>
+    <w:p>
+      <w:pPr>
+        <w:pStyle w:val="Default"/>
+        <w:numPr>
+          <w:ilvl w:val="0"/>
+          <w:numId w:val="11"/>
+        </w:numPr>
+        <w:jc w:val="both"/>
+        <w:rPr>
+          <w:rFonts w:asciiTheme="minorHAnsi" w:hAnsiTheme="minorHAnsi" w:cstheme="minorBidi"/>
+          <w:i/>
+          <w:iCs/>
+          <w:color w:val="auto"/>
+          <w:kern w:val="2"/>
+          <w:sz w:val="22"/>
+          <w:szCs w:val="22"/>
+        </w:rPr>
+      </w:pPr>
+      <w:r>
+        <w:rPr>
+          <w:rFonts w:asciiTheme="minorHAnsi" w:hAnsiTheme="minorHAnsi" w:cstheme="minorBidi"/>
+          <w:i/>
+          <w:iCs/>
+          <w:color w:val="auto"/>
+          <w:kern w:val="2"/>
+          <w:sz w:val="22"/>
+          <w:szCs w:val="22"/>
+        </w:rPr>
+        <w:t xml:space="preserve">Prospettiva del prodotto </w:t>
+      </w:r>
+    </w:p>
+    <w:p>
+      <w:pPr>
+        <w:pStyle w:val="Default"/>
+        <w:ind w:left="720"/>
+        <w:jc w:val="both"/>
+        <w:rPr>
+          <w:rFonts w:asciiTheme="minorHAnsi" w:hAnsiTheme="minorHAnsi" w:cstheme="minorBidi"/>
+          <w:i/>
+          <w:iCs/>
+          <w:color w:val="auto"/>
+          <w:kern w:val="2"/>
+          <w:sz w:val="22"/>
+          <w:szCs w:val="22"/>
+        </w:rPr>
+      </w:pPr>
+      <w:r>
+        <w:rPr>
+          <w:rFonts w:asciiTheme="minorHAnsi" w:hAnsiTheme="minorHAnsi" w:cstheme="minorBidi"/>
+          <w:color w:val="auto"/>
+          <w:kern w:val="2"/>
+          <w:sz w:val="22"/>
+          <w:szCs w:val="22"/>
+        </w:rPr>
+        <w:t>MindEase si propone come un’applicazione innovativa nel campo del benessere mentale, mirata a diventare uno strumento indispensabile per la gestione dell'ansia e dello stress, offrendo supporto sia immediato che a lungo termine.</w:t>
+      </w:r>
+    </w:p>
+    <w:p>
+      <w:pPr>
+        <w:pStyle w:val="Default"/>
+        <w:numPr>
+          <w:ilvl w:val="0"/>
+          <w:numId w:val="11"/>
+        </w:numPr>
+        <w:jc w:val="both"/>
+        <w:rPr>
+          <w:rFonts w:asciiTheme="minorHAnsi" w:hAnsiTheme="minorHAnsi" w:cstheme="minorBidi"/>
+          <w:i/>
+          <w:iCs/>
+          <w:color w:val="auto"/>
+          <w:kern w:val="2"/>
+          <w:sz w:val="22"/>
+          <w:szCs w:val="22"/>
+        </w:rPr>
+      </w:pPr>
+      <w:r>
+        <w:rPr>
+          <w:rFonts w:asciiTheme="minorHAnsi" w:hAnsiTheme="minorHAnsi" w:cstheme="minorBidi"/>
+          <w:i/>
+          <w:iCs/>
+          <w:color w:val="auto"/>
+          <w:kern w:val="2"/>
+          <w:sz w:val="22"/>
+          <w:szCs w:val="22"/>
+        </w:rPr>
+        <w:t>Funzionalità del Prodotto</w:t>
+      </w:r>
+    </w:p>
+    <w:p>
+      <w:pPr>
+        <w:pStyle w:val="Default"/>
+        <w:ind w:left="708"/>
+        <w:jc w:val="both"/>
+        <w:rPr>
+          <w:rFonts w:asciiTheme="minorHAnsi" w:hAnsiTheme="minorHAnsi" w:cstheme="minorBidi"/>
+          <w:color w:val="auto"/>
+          <w:kern w:val="2"/>
+          <w:sz w:val="22"/>
+          <w:szCs w:val="22"/>
+        </w:rPr>
+      </w:pPr>
+      <w:r>
+        <w:rPr>
+          <w:rFonts w:asciiTheme="minorHAnsi" w:hAnsiTheme="minorHAnsi" w:cstheme="minorBidi"/>
+          <w:color w:val="auto"/>
+          <w:kern w:val="2"/>
+          <w:sz w:val="22"/>
+          <w:szCs w:val="22"/>
+        </w:rPr>
+        <w:t>Le</w:t>
+      </w:r>
+      <w:r>
+        <w:rPr>
+          <w:rFonts w:asciiTheme="minorHAnsi" w:hAnsiTheme="minorHAnsi" w:cstheme="minorBidi"/>
+          <w:color w:val="auto"/>
+          <w:kern w:val="2"/>
+          <w:sz w:val="22"/>
+          <w:szCs w:val="22"/>
+        </w:rPr>
+        <w:t xml:space="preserve"> principali caratteristiche e funzioni del prodotto </w:t>
+      </w:r>
+      <w:r>
+        <w:rPr>
+          <w:rFonts w:asciiTheme="minorHAnsi" w:hAnsiTheme="minorHAnsi" w:cstheme="minorBidi"/>
+          <w:color w:val="auto"/>
+          <w:kern w:val="2"/>
+          <w:sz w:val="22"/>
+          <w:szCs w:val="22"/>
+        </w:rPr>
+        <w:t>sono</w:t>
+      </w:r>
+      <w:r>
+        <w:rPr>
+          <w:rFonts w:asciiTheme="minorHAnsi" w:hAnsiTheme="minorHAnsi" w:cstheme="minorBidi"/>
+          <w:color w:val="auto"/>
+          <w:kern w:val="2"/>
+          <w:sz w:val="22"/>
+          <w:szCs w:val="22"/>
+        </w:rPr>
+        <w:t>:</w:t>
+      </w:r>
+    </w:p>
+    <w:p>
+      <w:pPr>
+        <w:pStyle w:val="Default"/>
+        <w:numPr>
+          <w:ilvl w:val="0"/>
+          <w:numId w:val="16"/>
+        </w:numPr>
+        <w:jc w:val="both"/>
+        <w:rPr>
+          <w:rFonts w:asciiTheme="minorHAnsi" w:hAnsiTheme="minorHAnsi" w:cstheme="minorBidi"/>
+          <w:color w:val="auto"/>
+          <w:kern w:val="2"/>
+          <w:sz w:val="22"/>
+          <w:szCs w:val="22"/>
+        </w:rPr>
+      </w:pPr>
+      <w:r>
+        <w:rPr>
+          <w:rFonts w:asciiTheme="minorHAnsi" w:hAnsiTheme="minorHAnsi" w:cstheme="minorBidi"/>
+          <w:color w:val="auto"/>
+          <w:kern w:val="2"/>
+          <w:sz w:val="22"/>
+          <w:szCs w:val="22"/>
+        </w:rPr>
+        <w:t>Esercizi di Respirazione Guidata</w:t>
+      </w:r>
+    </w:p>
+    <w:p>
+      <w:pPr>
+        <w:pStyle w:val="Default"/>
+        <w:ind w:left="1068"/>
+        <w:jc w:val="both"/>
+        <w:rPr>
+          <w:rFonts w:asciiTheme="minorHAnsi" w:hAnsiTheme="minorHAnsi" w:cstheme="minorBidi"/>
+          <w:color w:val="auto"/>
+          <w:kern w:val="2"/>
+          <w:sz w:val="22"/>
+          <w:szCs w:val="22"/>
+        </w:rPr>
+      </w:pPr>
+      <w:r>
+        <w:rPr>
+          <w:rFonts w:asciiTheme="minorHAnsi" w:hAnsiTheme="minorHAnsi" w:cstheme="minorBidi"/>
+          <w:color w:val="auto"/>
+          <w:kern w:val="2"/>
+          <w:sz w:val="22"/>
+          <w:szCs w:val="22"/>
+        </w:rPr>
+        <w:t>L'applicazione offre una serie di esercizi di respirazione guidati per aiutare gli utenti a gestire l'ansia e a rilassarsi. Ogni esercizio è accompagnato da video e audio che guidano l'utente passo dopo passo.</w:t>
+      </w:r>
+    </w:p>
+    <w:p>
+      <w:pPr>
+        <w:pStyle w:val="Default"/>
+        <w:numPr>
+          <w:ilvl w:val="0"/>
+          <w:numId w:val="16"/>
+        </w:numPr>
+        <w:jc w:val="both"/>
+        <w:rPr>
+          <w:rFonts w:asciiTheme="minorHAnsi" w:hAnsiTheme="minorHAnsi" w:cstheme="minorBidi"/>
+          <w:color w:val="auto"/>
+          <w:kern w:val="2"/>
+          <w:sz w:val="22"/>
+          <w:szCs w:val="22"/>
+        </w:rPr>
+      </w:pPr>
+      <w:r>
+        <w:rPr>
+          <w:rFonts w:asciiTheme="minorHAnsi" w:hAnsiTheme="minorHAnsi" w:cstheme="minorBidi"/>
+          <w:color w:val="auto"/>
+          <w:kern w:val="2"/>
+          <w:sz w:val="22"/>
+          <w:szCs w:val="22"/>
+        </w:rPr>
+        <w:t>Pratiche di Meditazione</w:t>
+      </w:r>
+    </w:p>
+    <w:p>
+      <w:pPr>
+        <w:pStyle w:val="Default"/>
+        <w:ind w:left="1068"/>
+        <w:jc w:val="both"/>
+        <w:rPr>
+          <w:rFonts w:asciiTheme="minorHAnsi" w:hAnsiTheme="minorHAnsi" w:cstheme="minorBidi"/>
+          <w:color w:val="auto"/>
+          <w:kern w:val="2"/>
+          <w:sz w:val="22"/>
+          <w:szCs w:val="22"/>
+        </w:rPr>
+      </w:pPr>
+      <w:r>
+        <w:rPr>
+          <w:rFonts w:asciiTheme="minorHAnsi" w:hAnsiTheme="minorHAnsi" w:cstheme="minorBidi"/>
+          <w:color w:val="auto"/>
+          <w:kern w:val="2"/>
+          <w:sz w:val="22"/>
+          <w:szCs w:val="22"/>
+        </w:rPr>
+        <w:t>L'app include audio-guide per meditazioni guidate, progettate per aiutare gli utenti a raggiungere uno stato di calma e a ridurre lo stress.</w:t>
+      </w:r>
+    </w:p>
+    <w:p>
+      <w:pPr>
+        <w:pStyle w:val="Default"/>
+        <w:numPr>
+          <w:ilvl w:val="0"/>
+          <w:numId w:val="16"/>
+        </w:numPr>
+        <w:jc w:val="both"/>
+        <w:rPr>
+          <w:rFonts w:asciiTheme="minorHAnsi" w:hAnsiTheme="minorHAnsi" w:cstheme="minorBidi"/>
+          <w:color w:val="auto"/>
+          <w:kern w:val="2"/>
+          <w:sz w:val="22"/>
+          <w:szCs w:val="22"/>
+        </w:rPr>
+      </w:pPr>
+      <w:r>
+        <w:rPr>
+          <w:rFonts w:asciiTheme="minorHAnsi" w:hAnsiTheme="minorHAnsi" w:cstheme="minorBidi"/>
+          <w:color w:val="auto"/>
+          <w:kern w:val="2"/>
+          <w:sz w:val="22"/>
+          <w:szCs w:val="22"/>
+        </w:rPr>
+        <w:t>Tracciamento dell'Umore e dei Sintomi</w:t>
+      </w:r>
+    </w:p>
+    <w:p>
+      <w:pPr>
+        <w:pStyle w:val="Default"/>
+        <w:ind w:left="1068"/>
+        <w:jc w:val="both"/>
+        <w:rPr>
+          <w:rFonts w:asciiTheme="minorHAnsi" w:hAnsiTheme="minorHAnsi" w:cstheme="minorBidi"/>
+          <w:color w:val="auto"/>
+          <w:kern w:val="2"/>
+          <w:sz w:val="22"/>
+          <w:szCs w:val="22"/>
+        </w:rPr>
+      </w:pPr>
+      <w:r>
+        <w:rPr>
+          <w:rFonts w:asciiTheme="minorHAnsi" w:hAnsiTheme="minorHAnsi" w:cstheme="minorBidi"/>
+          <w:color w:val="auto"/>
+          <w:kern w:val="2"/>
+          <w:sz w:val="22"/>
+          <w:szCs w:val="22"/>
+        </w:rPr>
+        <w:t>Gli utenti possono registrare le cause e i sintomi associati all'ansia, nonché il proprio umore giornaliero, creando un calendario personale che mostra il loro percorso di gestione dell'ansia.</w:t>
+      </w:r>
+    </w:p>
+    <w:p>
+      <w:pPr>
+        <w:pStyle w:val="Default"/>
+        <w:numPr>
+          <w:ilvl w:val="0"/>
+          <w:numId w:val="16"/>
+        </w:numPr>
+        <w:jc w:val="both"/>
+        <w:rPr>
+          <w:rFonts w:asciiTheme="minorHAnsi" w:hAnsiTheme="minorHAnsi" w:cstheme="minorBidi"/>
+          <w:color w:val="auto"/>
+          <w:kern w:val="2"/>
+          <w:sz w:val="22"/>
+          <w:szCs w:val="22"/>
+        </w:rPr>
+      </w:pPr>
+      <w:r>
+        <w:rPr>
+          <w:rFonts w:asciiTheme="minorHAnsi" w:hAnsiTheme="minorHAnsi" w:cstheme="minorBidi"/>
+          <w:color w:val="auto"/>
+          <w:kern w:val="2"/>
+          <w:sz w:val="22"/>
+          <w:szCs w:val="22"/>
+        </w:rPr>
+        <w:t>Supporto Interattivo con AI</w:t>
+      </w:r>
+    </w:p>
+    <w:p>
+      <w:pPr>
+        <w:pStyle w:val="Default"/>
+        <w:ind w:left="1068"/>
+        <w:jc w:val="both"/>
+        <w:rPr>
+          <w:rFonts w:asciiTheme="minorHAnsi" w:hAnsiTheme="minorHAnsi" w:cstheme="minorBidi"/>
+          <w:color w:val="auto"/>
+          <w:kern w:val="2"/>
+          <w:sz w:val="22"/>
+          <w:szCs w:val="22"/>
+        </w:rPr>
+      </w:pPr>
+      <w:r>
+        <w:rPr>
+          <w:rFonts w:asciiTheme="minorHAnsi" w:hAnsiTheme="minorHAnsi" w:cstheme="minorBidi"/>
+          <w:color w:val="auto"/>
+          <w:kern w:val="2"/>
+          <w:sz w:val="22"/>
+          <w:szCs w:val="22"/>
+        </w:rPr>
+        <w:t>Una mascotte virtuale che fornisce supporto emotivo tramite frasi prestabilite basate sulla situazione specifica che ha generato l'ansia dell'utente.</w:t>
+      </w:r>
+    </w:p>
+    <w:p>
+      <w:pPr>
+        <w:pStyle w:val="Default"/>
+        <w:numPr>
+          <w:ilvl w:val="0"/>
+          <w:numId w:val="11"/>
+        </w:numPr>
+        <w:jc w:val="both"/>
+        <w:rPr>
+          <w:rFonts w:asciiTheme="minorHAnsi" w:hAnsiTheme="minorHAnsi" w:cstheme="minorBidi"/>
+          <w:i/>
+          <w:iCs/>
+          <w:color w:val="auto"/>
+          <w:kern w:val="2"/>
+          <w:sz w:val="22"/>
+          <w:szCs w:val="22"/>
+        </w:rPr>
+      </w:pPr>
+      <w:r>
+        <w:rPr>
+          <w:rFonts w:asciiTheme="minorHAnsi" w:hAnsiTheme="minorHAnsi" w:cstheme="minorBidi"/>
+          <w:i/>
+          <w:iCs/>
+          <w:color w:val="auto"/>
+          <w:kern w:val="2"/>
+          <w:sz w:val="22"/>
+          <w:szCs w:val="22"/>
+        </w:rPr>
+        <w:t xml:space="preserve">Caratteristiche dell’utente </w:t>
+      </w:r>
+    </w:p>
+    <w:p>
+      <w:pPr>
+        <w:pStyle w:val="Default"/>
+        <w:ind w:left="708"/>
+        <w:jc w:val="both"/>
+        <w:rPr>
+          <w:rFonts w:asciiTheme="minorHAnsi" w:hAnsiTheme="minorHAnsi" w:cstheme="minorBidi"/>
+          <w:color w:val="auto"/>
+          <w:kern w:val="2"/>
+          <w:sz w:val="22"/>
+          <w:szCs w:val="22"/>
+        </w:rPr>
+      </w:pPr>
+      <w:r>
+        <w:rPr>
+          <w:rFonts w:asciiTheme="minorHAnsi" w:hAnsiTheme="minorHAnsi" w:cstheme="minorBidi"/>
+          <w:color w:val="auto"/>
+          <w:kern w:val="2"/>
+          <w:sz w:val="22"/>
+          <w:szCs w:val="22"/>
+        </w:rPr>
+        <w:t>MindEase è adatta a una vasta gamma di utenti, in particolare a coloro che soffrono frequentemente di ansia e stress. L'app offre strumenti utili per la gestione del benessere mentale ed emotivo, tra cui tecniche di rilassamento e meditazione. È ideale per adulti, giovani adulti, professionisti e studenti che cercano di migliorare la loro gestione dello stress. MindEase è progettata per essere user-friendly, rendendola accessibile a utenti con diversi livelli di competenza tecnologica.</w:t>
+      </w:r>
+    </w:p>
+    <w:p>
+      <w:pPr>
+        <w:pStyle w:val="Default"/>
+        <w:jc w:val="both"/>
+        <w:rPr>
+          <w:rFonts w:asciiTheme="minorHAnsi" w:hAnsiTheme="minorHAnsi" w:cstheme="minorBidi"/>
+          <w:b/>
+          <w:bCs/>
+          <w:color w:val="auto"/>
+          <w:kern w:val="2"/>
+          <w:sz w:val="22"/>
+          <w:szCs w:val="22"/>
+        </w:rPr>
+      </w:pPr>
+    </w:p>
+    <w:p>
+      <w:pPr>
+        <w:pStyle w:val="Default"/>
+        <w:jc w:val="both"/>
+        <w:rPr>
+          <w:rFonts w:asciiTheme="minorHAnsi" w:hAnsiTheme="minorHAnsi" w:cstheme="minorBidi"/>
+          <w:b/>
+          <w:bCs/>
+          <w:color w:val="auto"/>
+          <w:kern w:val="2"/>
+          <w:sz w:val="22"/>
+          <w:szCs w:val="22"/>
+        </w:rPr>
+      </w:pPr>
+      <w:r>
+        <w:rPr>
+          <w:rFonts w:asciiTheme="minorHAnsi" w:hAnsiTheme="minorHAnsi" w:cstheme="minorBidi"/>
+          <w:b/>
+          <w:bCs/>
+          <w:color w:val="auto"/>
+          <w:kern w:val="2"/>
+          <w:sz w:val="22"/>
+          <w:szCs w:val="22"/>
+        </w:rPr>
+        <w:t xml:space="preserve">Requisiti specifici </w:t>
+      </w:r>
+    </w:p>
+    <w:p>
+      <w:pPr>
+        <w:pStyle w:val="Default"/>
+        <w:jc w:val="both"/>
+        <w:rPr>
+          <w:rFonts w:asciiTheme="minorHAnsi" w:hAnsiTheme="minorHAnsi" w:cstheme="minorBidi"/>
+          <w:color w:val="auto"/>
+          <w:kern w:val="2"/>
+          <w:sz w:val="22"/>
+          <w:szCs w:val="22"/>
+        </w:rPr>
+      </w:pPr>
+      <w:r>
+        <w:rPr>
+          <w:rFonts w:asciiTheme="minorHAnsi" w:hAnsiTheme="minorHAnsi" w:cstheme="minorBidi"/>
+          <w:color w:val="auto"/>
+          <w:kern w:val="2"/>
+          <w:sz w:val="22"/>
+          <w:szCs w:val="22"/>
+        </w:rPr>
+        <w:t>Questa è la sezione principale dove si posizionano i dettagli specifici dei requisiti funzionali e non funzionali.</w:t>
+      </w:r>
+    </w:p>
+    <w:p>
+      <w:pPr>
+        <w:pStyle w:val="Default"/>
+        <w:numPr>
+          <w:ilvl w:val="0"/>
+          <w:numId w:val="11"/>
+        </w:numPr>
+        <w:jc w:val="both"/>
+        <w:rPr>
+          <w:rFonts w:asciiTheme="minorHAnsi" w:hAnsiTheme="minorHAnsi" w:cstheme="minorBidi"/>
+          <w:i/>
+          <w:iCs/>
+          <w:color w:val="auto"/>
+          <w:kern w:val="2"/>
+          <w:sz w:val="22"/>
+          <w:szCs w:val="22"/>
+        </w:rPr>
+      </w:pPr>
+      <w:r>
+        <w:rPr>
+          <w:rFonts w:asciiTheme="minorHAnsi" w:hAnsiTheme="minorHAnsi" w:cstheme="minorBidi"/>
+          <w:i/>
+          <w:iCs/>
+          <w:color w:val="auto"/>
+          <w:kern w:val="2"/>
+          <w:sz w:val="22"/>
+          <w:szCs w:val="22"/>
+        </w:rPr>
+        <w:t xml:space="preserve">Requisiti dell’interfaccia esterna </w:t>
+      </w:r>
+    </w:p>
+    <w:p>
+      <w:pPr>
+        <w:pStyle w:val="Default"/>
+        <w:ind w:left="708"/>
+        <w:jc w:val="both"/>
+        <w:rPr>
+          <w:rFonts w:asciiTheme="minorHAnsi" w:hAnsiTheme="minorHAnsi" w:cstheme="minorBidi"/>
+          <w:color w:val="auto"/>
+          <w:kern w:val="2"/>
+          <w:sz w:val="22"/>
+          <w:szCs w:val="22"/>
+        </w:rPr>
+      </w:pPr>
+      <w:r>
+        <w:rPr>
+          <w:rFonts w:asciiTheme="minorHAnsi" w:hAnsiTheme="minorHAnsi" w:cstheme="minorBidi"/>
+          <w:color w:val="auto"/>
+          <w:kern w:val="2"/>
+          <w:sz w:val="22"/>
+          <w:szCs w:val="22"/>
+        </w:rPr>
+        <w:t>L'applicazione offrirà un'interfaccia utente intuitiva e user-friendly</w:t>
+      </w:r>
+      <w:r>
+        <w:rPr>
+          <w:rFonts w:asciiTheme="minorHAnsi" w:hAnsiTheme="minorHAnsi" w:cstheme="minorBidi"/>
+          <w:color w:val="auto"/>
+          <w:kern w:val="2"/>
+          <w:sz w:val="22"/>
+          <w:szCs w:val="22"/>
+        </w:rPr>
+        <w:t>, inoltre avrà una tematica in grado di portare serenità all’utente</w:t>
+      </w:r>
+      <w:r>
+        <w:rPr>
+          <w:rFonts w:asciiTheme="minorHAnsi" w:hAnsiTheme="minorHAnsi" w:cstheme="minorBidi"/>
+          <w:color w:val="auto"/>
+          <w:kern w:val="2"/>
+          <w:sz w:val="22"/>
+          <w:szCs w:val="22"/>
+        </w:rPr>
+        <w:t>, permettendo agli utenti di navigare facilmente tra le varie funzionalità. La progettazione UX/UI sarà focalizzata su semplicità e accessibilità, rendendo l'applicazione adatta a tutti i tipi di utenti, indipendentemente dalla loro competenza tecnologica</w:t>
+      </w:r>
+      <w:r>
+        <w:rPr>
+          <w:rFonts w:asciiTheme="minorHAnsi" w:hAnsiTheme="minorHAnsi" w:cstheme="minorBidi"/>
+          <w:color w:val="auto"/>
+          <w:kern w:val="2"/>
+          <w:sz w:val="22"/>
+          <w:szCs w:val="22"/>
+        </w:rPr>
+        <w:t>.</w:t>
+      </w:r>
+    </w:p>
+    <w:p>
+      <w:pPr>
+        <w:pStyle w:val="Paragrafoelenco"/>
+        <w:numPr>
+          <w:ilvl w:val="0"/>
+          <w:numId w:val="11"/>
+        </w:numPr>
+        <w:spacing w:after="0"/>
+        <w:jc w:val="both"/>
+        <w:rPr>
+          <w:i/>
+          <w:iCs/>
+        </w:rPr>
+      </w:pPr>
+      <w:r>
+        <w:rPr>
+          <w:i/>
+          <w:iCs/>
         </w:rPr>
         <w:t>Requisiti funzionali</w:t>
       </w:r>
@@ -26,6 +943,7 @@
           <w:ilvl w:val="0"/>
           <w:numId w:val="2"/>
         </w:numPr>
+        <w:ind w:left="1068"/>
         <w:jc w:val="both"/>
       </w:pPr>
       <w:r>
@@ -39,6 +957,7 @@
           <w:ilvl w:val="0"/>
           <w:numId w:val="1"/>
         </w:numPr>
+        <w:ind w:left="1416"/>
         <w:jc w:val="both"/>
       </w:pPr>
       <w:r>
@@ -55,6 +974,7 @@
           <w:ilvl w:val="0"/>
           <w:numId w:val="1"/>
         </w:numPr>
+        <w:ind w:left="1416"/>
         <w:jc w:val="both"/>
       </w:pPr>
       <w:r>
@@ -74,9 +994,11 @@
           <w:ilvl w:val="0"/>
           <w:numId w:val="1"/>
         </w:numPr>
-        <w:jc w:val="both"/>
-      </w:pPr>
-      <w:r>
+        <w:ind w:left="1416"/>
+        <w:jc w:val="both"/>
+      </w:pPr>
+      <w:r>
+        <w:lastRenderedPageBreak/>
         <w:t>Pratiche di meditazione</w:t>
       </w:r>
       <w:r>
@@ -90,13 +1012,11 @@
           <w:ilvl w:val="0"/>
           <w:numId w:val="2"/>
         </w:numPr>
-        <w:jc w:val="both"/>
-      </w:pPr>
-      <w:r>
-        <w:t xml:space="preserve">Requisiti che prevedono </w:t>
-      </w:r>
-      <w:r>
-        <w:t>attività dell’utente</w:t>
+        <w:ind w:left="1068"/>
+        <w:jc w:val="both"/>
+      </w:pPr>
+      <w:r>
+        <w:t>Requisiti che prevedono attività dell’utente</w:t>
       </w:r>
     </w:p>
     <w:p>
@@ -106,6 +1026,7 @@
           <w:ilvl w:val="0"/>
           <w:numId w:val="1"/>
         </w:numPr>
+        <w:ind w:left="1416"/>
         <w:jc w:val="both"/>
       </w:pPr>
       <w:r>
@@ -118,19 +1039,7 @@
         <w:t xml:space="preserve">, </w:t>
       </w:r>
       <w:r>
-        <w:t>c</w:t>
-      </w:r>
-      <w:r>
-        <w:t xml:space="preserve">onsentire agli utenti di registrare </w:t>
-      </w:r>
-      <w:r>
-        <w:t xml:space="preserve">le cause e i </w:t>
-      </w:r>
-      <w:r>
-        <w:t>sintomi associati all'ansia</w:t>
-      </w:r>
-      <w:r>
-        <w:t xml:space="preserve"> e il proprio umore, in modo  da avere un calendario col proprio percorso;</w:t>
+        <w:t>consentire agli utenti di registrare le cause e i sintomi associati all'ansia e il proprio umore, in modo  da avere un calendario col proprio percorso;</w:t>
       </w:r>
     </w:p>
     <w:p>
@@ -140,6 +1049,7 @@
           <w:ilvl w:val="0"/>
           <w:numId w:val="1"/>
         </w:numPr>
+        <w:ind w:left="1416"/>
         <w:jc w:val="both"/>
       </w:pPr>
       <w:r>
@@ -159,19 +1069,14 @@
           <w:ilvl w:val="0"/>
           <w:numId w:val="1"/>
         </w:numPr>
+        <w:ind w:left="1416"/>
         <w:jc w:val="both"/>
       </w:pPr>
       <w:r>
         <w:t>Pratiche di Mindfulness</w:t>
       </w:r>
       <w:r>
-        <w:t>, proporlo tramite obiettivi con pratiche brevi da affrontare quotidianamente</w:t>
-      </w:r>
-      <w:r>
-        <w:t>, gli obiettivi possono essere proposti sotto forma di punti per raggiungere la vetta della montagna</w:t>
-      </w:r>
-      <w:r>
-        <w:t>;</w:t>
+        <w:t>, proporlo tramite obiettivi con pratiche brevi da affrontare quotidianamente, gli obiettivi possono essere proposti sotto forma di punti per raggiungere la vetta della montagna;</w:t>
       </w:r>
     </w:p>
     <w:p>
@@ -181,6 +1086,7 @@
           <w:ilvl w:val="0"/>
           <w:numId w:val="1"/>
         </w:numPr>
+        <w:ind w:left="1416"/>
         <w:jc w:val="both"/>
       </w:pPr>
       <w:r>
@@ -197,6 +1103,7 @@
           <w:ilvl w:val="0"/>
           <w:numId w:val="2"/>
         </w:numPr>
+        <w:ind w:left="1068"/>
         <w:jc w:val="both"/>
       </w:pPr>
       <w:r>
@@ -210,6 +1117,7 @@
           <w:ilvl w:val="0"/>
           <w:numId w:val="1"/>
         </w:numPr>
+        <w:ind w:left="1416"/>
         <w:jc w:val="both"/>
       </w:pPr>
       <w:r>
@@ -232,6 +1140,7 @@
           <w:ilvl w:val="0"/>
           <w:numId w:val="1"/>
         </w:numPr>
+        <w:ind w:left="1416"/>
         <w:jc w:val="both"/>
       </w:pPr>
       <w:r>
@@ -245,30 +1154,6 @@
       </w:r>
       <w:r>
         <w:t>.</w:t>
-      </w:r>
-    </w:p>
-    <w:p>
-      <w:pPr>
-        <w:pStyle w:val="Paragrafoelenco"/>
-        <w:ind w:left="1068"/>
-        <w:jc w:val="both"/>
-      </w:pPr>
-    </w:p>
-    <w:p>
-      <w:pPr>
-        <w:spacing w:after="0"/>
-        <w:jc w:val="both"/>
-        <w:rPr>
-          <w:b/>
-          <w:bCs/>
-        </w:rPr>
-      </w:pPr>
-      <w:r>
-        <w:rPr>
-          <w:b/>
-          <w:bCs/>
-        </w:rPr>
-        <w:t>Requisiti non funzionali</w:t>
       </w:r>
     </w:p>
     <w:p>
@@ -276,50 +1161,50 @@
         <w:pStyle w:val="Paragrafoelenco"/>
         <w:numPr>
           <w:ilvl w:val="0"/>
-          <w:numId w:val="6"/>
+          <w:numId w:val="11"/>
         </w:numPr>
-        <w:jc w:val="both"/>
-      </w:pPr>
-      <w:r>
-        <w:t>Implementare autenticazione per l'accesso degli utenti</w:t>
-      </w:r>
-      <w:r>
-        <w:t xml:space="preserve">, tramite Cognito, offrendo sia autenticazione con l’utilizzo di dati personali che </w:t>
-      </w:r>
-      <w:r>
-        <w:t>l’autenticazione tramite nickname e password</w:t>
-      </w:r>
-      <w:r>
-        <w:t>;</w:t>
+        <w:spacing w:after="0"/>
+        <w:jc w:val="both"/>
+        <w:rPr>
+          <w:i/>
+          <w:iCs/>
+        </w:rPr>
+      </w:pPr>
+      <w:r>
+        <w:rPr>
+          <w:i/>
+          <w:iCs/>
+        </w:rPr>
+        <w:t>Requisiti non funzionali</w:t>
       </w:r>
     </w:p>
     <w:p>
       <w:pPr>
         <w:pStyle w:val="Paragrafoelenco"/>
         <w:numPr>
-          <w:ilvl w:val="0"/>
-          <w:numId w:val="6"/>
+          <w:ilvl w:val="1"/>
+          <w:numId w:val="11"/>
         </w:numPr>
         <w:jc w:val="both"/>
       </w:pPr>
       <w:r>
-        <w:t>L'interfaccia utente deve essere intuitiva e facile da navigare per tutti i tipi di utenti, per renderli a loro agio utilizziamo un tema che risulti rilassante</w:t>
-      </w:r>
-      <w:r>
-        <w:t>;</w:t>
+        <w:t>Implementare autenticazione per l'accesso degli utenti</w:t>
+      </w:r>
+      <w:r>
+        <w:t>, tramite Cognito, offrendo sia autenticazione con l’utilizzo di dati personali che l’autenticazione tramite nickname e password;</w:t>
       </w:r>
     </w:p>
     <w:p>
       <w:pPr>
         <w:pStyle w:val="Paragrafoelenco"/>
         <w:numPr>
-          <w:ilvl w:val="0"/>
-          <w:numId w:val="6"/>
+          <w:ilvl w:val="1"/>
+          <w:numId w:val="11"/>
         </w:numPr>
         <w:jc w:val="both"/>
       </w:pPr>
       <w:r>
-        <w:t>Il sistema deve essere in grado di gestire simultaneamente un alto numero di utenti</w:t>
+        <w:t>L'interfaccia utente deve essere intuitiva e facile da navigare per tutti i tipi di utenti, per renderli a loro agio utilizziamo un tema che risulti rilassante</w:t>
       </w:r>
       <w:r>
         <w:t>;</w:t>
@@ -329,13 +1214,13 @@
       <w:pPr>
         <w:pStyle w:val="Paragrafoelenco"/>
         <w:numPr>
-          <w:ilvl w:val="0"/>
-          <w:numId w:val="6"/>
+          <w:ilvl w:val="1"/>
+          <w:numId w:val="11"/>
         </w:numPr>
         <w:jc w:val="both"/>
       </w:pPr>
       <w:r>
-        <w:t>Manutenibilità, il codice dell'applicazione deve essere ben documentato e strutturato per facilitare la manutenzione e gli aggiornamenti</w:t>
+        <w:t>Il sistema deve essere in grado di gestire simultaneamente un alto numero di utenti</w:t>
       </w:r>
       <w:r>
         <w:t>;</w:t>
@@ -345,13 +1230,13 @@
       <w:pPr>
         <w:pStyle w:val="Paragrafoelenco"/>
         <w:numPr>
-          <w:ilvl w:val="0"/>
-          <w:numId w:val="6"/>
+          <w:ilvl w:val="1"/>
+          <w:numId w:val="11"/>
         </w:numPr>
         <w:jc w:val="both"/>
       </w:pPr>
       <w:r>
-        <w:t>Portabilità, l'applicazione deve essere compatibile con diverse piattaforme</w:t>
+        <w:t>Manutenibilità, il codice dell'applicazione deve essere ben documentato e strutturato per facilitare la manutenzione e gli aggiornamenti</w:t>
       </w:r>
       <w:r>
         <w:t>;</w:t>
@@ -361,25 +1246,41 @@
       <w:pPr>
         <w:pStyle w:val="Paragrafoelenco"/>
         <w:numPr>
-          <w:ilvl w:val="0"/>
-          <w:numId w:val="6"/>
+          <w:ilvl w:val="1"/>
+          <w:numId w:val="11"/>
         </w:numPr>
         <w:jc w:val="both"/>
       </w:pPr>
       <w:r>
-        <w:t>Dare possibilità all’utente di scegliere un nuovo tema per l’interfaccia;</w:t>
+        <w:t>Portabilità, l'applicazione deve essere compatibile con diverse piattaforme</w:t>
+      </w:r>
+      <w:r>
+        <w:t>;</w:t>
       </w:r>
     </w:p>
     <w:p>
       <w:pPr>
         <w:pStyle w:val="Paragrafoelenco"/>
         <w:numPr>
-          <w:ilvl w:val="0"/>
-          <w:numId w:val="6"/>
+          <w:ilvl w:val="1"/>
+          <w:numId w:val="11"/>
         </w:numPr>
         <w:jc w:val="both"/>
       </w:pPr>
       <w:r>
+        <w:t>Dare possibilità all’utente di scegliere un nuovo tema per l’interfaccia;</w:t>
+      </w:r>
+    </w:p>
+    <w:p>
+      <w:pPr>
+        <w:pStyle w:val="Paragrafoelenco"/>
+        <w:numPr>
+          <w:ilvl w:val="1"/>
+          <w:numId w:val="11"/>
+        </w:numPr>
+        <w:jc w:val="both"/>
+      </w:pPr>
+      <w:r>
         <w:t>L'applicazione deve supportare più lingue per essere utilizzabile in diversi paesi</w:t>
       </w:r>
       <w:r>
@@ -388,17 +1289,20 @@
     </w:p>
     <w:p>
       <w:pPr>
-        <w:jc w:val="both"/>
-        <w:rPr>
+        <w:pStyle w:val="Default"/>
+        <w:jc w:val="both"/>
+        <w:rPr>
+          <w:rFonts w:asciiTheme="minorHAnsi" w:hAnsiTheme="minorHAnsi" w:cstheme="minorBidi"/>
           <w:b/>
           <w:bCs/>
-        </w:rPr>
-      </w:pPr>
-    </w:p>
-    <w:p>
-      <w:pPr>
-        <w:pStyle w:val="Default"/>
-        <w:jc w:val="both"/>
+          <w:color w:val="auto"/>
+          <w:kern w:val="2"/>
+          <w:sz w:val="22"/>
+          <w:szCs w:val="22"/>
+        </w:rPr>
+      </w:pPr>
+      <w:proofErr w:type="spellStart"/>
+      <w:r>
         <w:rPr>
           <w:rFonts w:asciiTheme="minorHAnsi" w:hAnsiTheme="minorHAnsi" w:cstheme="minorBidi"/>
           <w:b/>
@@ -408,8 +1312,9 @@
           <w:sz w:val="22"/>
           <w:szCs w:val="22"/>
         </w:rPr>
-      </w:pPr>
-      <w:proofErr w:type="spellStart"/>
+        <w:t>Requirement</w:t>
+      </w:r>
+      <w:proofErr w:type="spellEnd"/>
       <w:r>
         <w:rPr>
           <w:rFonts w:asciiTheme="minorHAnsi" w:hAnsiTheme="minorHAnsi" w:cstheme="minorBidi"/>
@@ -420,19 +1325,6 @@
           <w:sz w:val="22"/>
           <w:szCs w:val="22"/>
         </w:rPr>
-        <w:t>Requirement</w:t>
-      </w:r>
-      <w:proofErr w:type="spellEnd"/>
-      <w:r>
-        <w:rPr>
-          <w:rFonts w:asciiTheme="minorHAnsi" w:hAnsiTheme="minorHAnsi" w:cstheme="minorBidi"/>
-          <w:b/>
-          <w:bCs/>
-          <w:color w:val="auto"/>
-          <w:kern w:val="2"/>
-          <w:sz w:val="22"/>
-          <w:szCs w:val="22"/>
-        </w:rPr>
         <w:t xml:space="preserve"> engineering </w:t>
       </w:r>
     </w:p>
@@ -512,37 +1404,7 @@
           <w:sz w:val="22"/>
           <w:szCs w:val="22"/>
         </w:rPr>
-        <w:t xml:space="preserve"> have</w:t>
-      </w:r>
-      <w:r>
-        <w:rPr>
-          <w:rFonts w:asciiTheme="minorHAnsi" w:hAnsiTheme="minorHAnsi" w:cstheme="minorBidi"/>
-          <w:color w:val="auto"/>
-          <w:kern w:val="2"/>
-          <w:sz w:val="22"/>
-          <w:szCs w:val="22"/>
-        </w:rPr>
-        <w:t>, requisiti assolutamente necessari</w:t>
-      </w:r>
-      <w:r>
-        <w:rPr>
-          <w:rFonts w:asciiTheme="minorHAnsi" w:hAnsiTheme="minorHAnsi" w:cstheme="minorBidi"/>
-          <w:color w:val="auto"/>
-          <w:kern w:val="2"/>
-          <w:sz w:val="22"/>
-          <w:szCs w:val="22"/>
-        </w:rPr>
-        <w:t>, sopra i 30 voti</w:t>
-      </w:r>
-      <w:r>
-        <w:rPr>
-          <w:rFonts w:asciiTheme="minorHAnsi" w:hAnsiTheme="minorHAnsi" w:cstheme="minorBidi"/>
-          <w:color w:val="auto"/>
-          <w:kern w:val="2"/>
-          <w:sz w:val="22"/>
-          <w:szCs w:val="22"/>
-        </w:rPr>
-        <w:t xml:space="preserve">: </w:t>
+        <w:t xml:space="preserve"> have, requisiti assolutamente necessari, sopra i 30 voti: </w:t>
       </w:r>
     </w:p>
     <w:p>
@@ -550,10 +1412,9 @@
         <w:pStyle w:val="Default"/>
         <w:numPr>
           <w:ilvl w:val="0"/>
-          <w:numId w:val="1"/>
+          <w:numId w:val="15"/>
         </w:numPr>
         <w:spacing w:after="58"/>
-        <w:ind w:left="709"/>
         <w:jc w:val="both"/>
         <w:rPr>
           <w:rFonts w:asciiTheme="minorHAnsi" w:hAnsiTheme="minorHAnsi" w:cstheme="minorBidi"/>
@@ -579,48 +1440,27 @@
         <w:pStyle w:val="Default"/>
         <w:numPr>
           <w:ilvl w:val="0"/>
-          <w:numId w:val="1"/>
+          <w:numId w:val="15"/>
         </w:numPr>
         <w:spacing w:after="58"/>
-        <w:ind w:left="709"/>
-        <w:jc w:val="both"/>
-        <w:rPr>
-          <w:rFonts w:asciiTheme="minorHAnsi" w:hAnsiTheme="minorHAnsi" w:cstheme="minorBidi"/>
-          <w:color w:val="auto"/>
-          <w:kern w:val="2"/>
-          <w:sz w:val="22"/>
-          <w:szCs w:val="22"/>
-        </w:rPr>
-      </w:pPr>
-      <w:r>
-        <w:rPr>
-          <w:rFonts w:asciiTheme="minorHAnsi" w:hAnsiTheme="minorHAnsi" w:cstheme="minorBidi"/>
-          <w:color w:val="auto"/>
-          <w:kern w:val="2"/>
-          <w:sz w:val="22"/>
-          <w:szCs w:val="22"/>
-        </w:rPr>
-        <w:t>Autenticazione funzionante</w:t>
-      </w:r>
-      <w:r>
-        <w:rPr>
-          <w:rFonts w:asciiTheme="minorHAnsi" w:hAnsiTheme="minorHAnsi" w:cstheme="minorBidi"/>
-          <w:color w:val="auto"/>
-          <w:kern w:val="2"/>
-          <w:sz w:val="22"/>
-          <w:szCs w:val="22"/>
-        </w:rPr>
-        <w:t xml:space="preserve"> e sicura</w:t>
-      </w:r>
-      <w:r>
-        <w:rPr>
-          <w:rFonts w:asciiTheme="minorHAnsi" w:hAnsiTheme="minorHAnsi" w:cstheme="minorBidi"/>
-          <w:color w:val="auto"/>
-          <w:kern w:val="2"/>
-          <w:sz w:val="22"/>
-          <w:szCs w:val="22"/>
-        </w:rPr>
-        <w:t>;</w:t>
+        <w:jc w:val="both"/>
+        <w:rPr>
+          <w:rFonts w:asciiTheme="minorHAnsi" w:hAnsiTheme="minorHAnsi" w:cstheme="minorBidi"/>
+          <w:color w:val="auto"/>
+          <w:kern w:val="2"/>
+          <w:sz w:val="22"/>
+          <w:szCs w:val="22"/>
+        </w:rPr>
+      </w:pPr>
+      <w:r>
+        <w:rPr>
+          <w:rFonts w:asciiTheme="minorHAnsi" w:hAnsiTheme="minorHAnsi" w:cstheme="minorBidi"/>
+          <w:color w:val="auto"/>
+          <w:kern w:val="2"/>
+          <w:sz w:val="22"/>
+          <w:szCs w:val="22"/>
+        </w:rPr>
+        <w:t>Autenticazione funzionante e sicura;</w:t>
       </w:r>
     </w:p>
     <w:p>
@@ -628,10 +1468,9 @@
         <w:pStyle w:val="Default"/>
         <w:numPr>
           <w:ilvl w:val="0"/>
-          <w:numId w:val="1"/>
+          <w:numId w:val="15"/>
         </w:numPr>
         <w:spacing w:after="58"/>
-        <w:ind w:left="709"/>
         <w:jc w:val="both"/>
         <w:rPr>
           <w:rFonts w:asciiTheme="minorHAnsi" w:hAnsiTheme="minorHAnsi" w:cstheme="minorBidi"/>
@@ -657,10 +1496,9 @@
         <w:pStyle w:val="Default"/>
         <w:numPr>
           <w:ilvl w:val="0"/>
-          <w:numId w:val="1"/>
+          <w:numId w:val="15"/>
         </w:numPr>
         <w:spacing w:after="58"/>
-        <w:ind w:left="709"/>
         <w:jc w:val="both"/>
         <w:rPr>
           <w:rFonts w:asciiTheme="minorHAnsi" w:hAnsiTheme="minorHAnsi" w:cstheme="minorBidi"/>
@@ -706,10 +1544,9 @@
         <w:pStyle w:val="Default"/>
         <w:numPr>
           <w:ilvl w:val="0"/>
-          <w:numId w:val="1"/>
+          <w:numId w:val="15"/>
         </w:numPr>
         <w:spacing w:after="58"/>
-        <w:ind w:left="709"/>
         <w:jc w:val="both"/>
         <w:rPr>
           <w:rFonts w:asciiTheme="minorHAnsi" w:hAnsiTheme="minorHAnsi" w:cstheme="minorBidi"/>
@@ -735,10 +1572,9 @@
         <w:pStyle w:val="Default"/>
         <w:numPr>
           <w:ilvl w:val="0"/>
-          <w:numId w:val="1"/>
+          <w:numId w:val="15"/>
         </w:numPr>
         <w:spacing w:after="58"/>
-        <w:ind w:left="709"/>
         <w:jc w:val="both"/>
         <w:rPr>
           <w:rFonts w:asciiTheme="minorHAnsi" w:hAnsiTheme="minorHAnsi" w:cstheme="minorBidi"/>
@@ -764,10 +1600,9 @@
         <w:pStyle w:val="Default"/>
         <w:numPr>
           <w:ilvl w:val="0"/>
-          <w:numId w:val="1"/>
+          <w:numId w:val="15"/>
         </w:numPr>
         <w:spacing w:after="58"/>
-        <w:ind w:left="709"/>
         <w:jc w:val="both"/>
         <w:rPr>
           <w:rFonts w:asciiTheme="minorHAnsi" w:hAnsiTheme="minorHAnsi" w:cstheme="minorBidi"/>
@@ -806,6 +1641,97 @@
           <w:szCs w:val="22"/>
         </w:rPr>
         <w:t>;</w:t>
+      </w:r>
+    </w:p>
+    <w:p>
+      <w:pPr>
+        <w:pStyle w:val="Default"/>
+        <w:numPr>
+          <w:ilvl w:val="0"/>
+          <w:numId w:val="15"/>
+        </w:numPr>
+        <w:spacing w:after="58"/>
+        <w:jc w:val="both"/>
+        <w:rPr>
+          <w:rFonts w:asciiTheme="minorHAnsi" w:hAnsiTheme="minorHAnsi" w:cstheme="minorBidi"/>
+          <w:color w:val="auto"/>
+          <w:kern w:val="2"/>
+          <w:sz w:val="22"/>
+          <w:szCs w:val="22"/>
+        </w:rPr>
+      </w:pPr>
+      <w:r>
+        <w:rPr>
+          <w:rFonts w:asciiTheme="minorHAnsi" w:hAnsiTheme="minorHAnsi" w:cstheme="minorBidi"/>
+          <w:color w:val="auto"/>
+          <w:kern w:val="2"/>
+          <w:sz w:val="22"/>
+          <w:szCs w:val="22"/>
+        </w:rPr>
+        <w:t>Supporto interattivo.</w:t>
+      </w:r>
+    </w:p>
+    <w:p>
+      <w:pPr>
+        <w:pStyle w:val="Default"/>
+        <w:spacing w:after="58"/>
+        <w:jc w:val="both"/>
+        <w:rPr>
+          <w:rFonts w:asciiTheme="minorHAnsi" w:hAnsiTheme="minorHAnsi" w:cstheme="minorBidi"/>
+          <w:color w:val="auto"/>
+          <w:kern w:val="2"/>
+          <w:sz w:val="22"/>
+          <w:szCs w:val="22"/>
+        </w:rPr>
+      </w:pPr>
+      <w:r>
+        <w:rPr>
+          <w:rFonts w:asciiTheme="minorHAnsi" w:hAnsiTheme="minorHAnsi" w:cstheme="minorBidi"/>
+          <w:i/>
+          <w:iCs/>
+          <w:color w:val="auto"/>
+          <w:kern w:val="2"/>
+          <w:sz w:val="22"/>
+          <w:szCs w:val="22"/>
+        </w:rPr>
+        <w:t>Should</w:t>
+      </w:r>
+      <w:r>
+        <w:rPr>
+          <w:rFonts w:asciiTheme="minorHAnsi" w:hAnsiTheme="minorHAnsi" w:cstheme="minorBidi"/>
+          <w:color w:val="auto"/>
+          <w:kern w:val="2"/>
+          <w:sz w:val="22"/>
+          <w:szCs w:val="22"/>
+        </w:rPr>
+        <w:t xml:space="preserve"> have, requisiti importanti, tra i 21 e i 30 voti: </w:t>
+      </w:r>
+    </w:p>
+    <w:p>
+      <w:pPr>
+        <w:pStyle w:val="Default"/>
+        <w:numPr>
+          <w:ilvl w:val="0"/>
+          <w:numId w:val="5"/>
+        </w:numPr>
+        <w:jc w:val="both"/>
+        <w:rPr>
+          <w:rFonts w:asciiTheme="minorHAnsi" w:hAnsiTheme="minorHAnsi" w:cstheme="minorBidi"/>
+          <w:color w:val="auto"/>
+          <w:kern w:val="2"/>
+          <w:sz w:val="22"/>
+          <w:szCs w:val="22"/>
+        </w:rPr>
+      </w:pPr>
+      <w:r>
+        <w:rPr>
+          <w:rFonts w:asciiTheme="minorHAnsi" w:hAnsiTheme="minorHAnsi" w:cstheme="minorBidi"/>
+          <w:color w:val="auto"/>
+          <w:kern w:val="2"/>
+          <w:sz w:val="22"/>
+          <w:szCs w:val="22"/>
+        </w:rPr>
+        <w:t>Portabilità;</w:t>
       </w:r>
     </w:p>
     <w:p>
@@ -833,83 +1759,7 @@
           <w:sz w:val="22"/>
           <w:szCs w:val="22"/>
         </w:rPr>
-        <w:t xml:space="preserve">Supporto </w:t>
-      </w:r>
-      <w:r>
-        <w:rPr>
-          <w:rFonts w:asciiTheme="minorHAnsi" w:hAnsiTheme="minorHAnsi" w:cstheme="minorBidi"/>
-          <w:color w:val="auto"/>
-          <w:kern w:val="2"/>
-          <w:sz w:val="22"/>
-          <w:szCs w:val="22"/>
-        </w:rPr>
-        <w:t>interattivo.</w:t>
-      </w:r>
-    </w:p>
-    <w:p>
-      <w:pPr>
-        <w:pStyle w:val="Default"/>
-        <w:spacing w:after="58"/>
-        <w:jc w:val="both"/>
-        <w:rPr>
-          <w:rFonts w:asciiTheme="minorHAnsi" w:hAnsiTheme="minorHAnsi" w:cstheme="minorBidi"/>
-          <w:color w:val="auto"/>
-          <w:kern w:val="2"/>
-          <w:sz w:val="22"/>
-          <w:szCs w:val="22"/>
-        </w:rPr>
-      </w:pPr>
-      <w:r>
-        <w:rPr>
-          <w:rFonts w:asciiTheme="minorHAnsi" w:hAnsiTheme="minorHAnsi" w:cstheme="minorBidi"/>
-          <w:i/>
-          <w:iCs/>
-          <w:color w:val="auto"/>
-          <w:kern w:val="2"/>
-          <w:sz w:val="22"/>
-          <w:szCs w:val="22"/>
-        </w:rPr>
-        <w:t>Should</w:t>
-      </w:r>
-      <w:r>
-        <w:rPr>
-          <w:rFonts w:asciiTheme="minorHAnsi" w:hAnsiTheme="minorHAnsi" w:cstheme="minorBidi"/>
-          <w:color w:val="auto"/>
-          <w:kern w:val="2"/>
-          <w:sz w:val="22"/>
-          <w:szCs w:val="22"/>
-        </w:rPr>
-        <w:t xml:space="preserve"> have</w:t>
-      </w:r>
-      <w:r>
-        <w:rPr>
-          <w:rFonts w:asciiTheme="minorHAnsi" w:hAnsiTheme="minorHAnsi" w:cstheme="minorBidi"/>
-          <w:color w:val="auto"/>
-          <w:kern w:val="2"/>
-          <w:sz w:val="22"/>
-          <w:szCs w:val="22"/>
-        </w:rPr>
-        <w:t>, requisiti importanti</w:t>
-      </w:r>
-      <w:r>
-        <w:rPr>
-          <w:rFonts w:asciiTheme="minorHAnsi" w:hAnsiTheme="minorHAnsi" w:cstheme="minorBidi"/>
-          <w:color w:val="auto"/>
-          <w:kern w:val="2"/>
-          <w:sz w:val="22"/>
-          <w:szCs w:val="22"/>
-        </w:rPr>
-        <w:t>, tra i 21 e i 30 voti</w:t>
-      </w:r>
-      <w:r>
-        <w:rPr>
-          <w:rFonts w:asciiTheme="minorHAnsi" w:hAnsiTheme="minorHAnsi" w:cstheme="minorBidi"/>
-          <w:color w:val="auto"/>
-          <w:kern w:val="2"/>
-          <w:sz w:val="22"/>
-          <w:szCs w:val="22"/>
-        </w:rPr>
-        <w:t xml:space="preserve">: </w:t>
+        <w:t>Musica e suoni rilassanti;</w:t>
       </w:r>
     </w:p>
     <w:p>
@@ -936,7 +1786,53 @@
           <w:sz w:val="22"/>
           <w:szCs w:val="22"/>
         </w:rPr>
-        <w:t>Portabilità;</w:t>
+        <w:t>Pratiche di Mindfulness</w:t>
+      </w:r>
+      <w:r>
+        <w:rPr>
+          <w:rFonts w:asciiTheme="minorHAnsi" w:hAnsiTheme="minorHAnsi" w:cstheme="minorBidi"/>
+          <w:color w:val="auto"/>
+          <w:kern w:val="2"/>
+          <w:sz w:val="22"/>
+          <w:szCs w:val="22"/>
+        </w:rPr>
+        <w:t>.</w:t>
+      </w:r>
+    </w:p>
+    <w:p>
+      <w:pPr>
+        <w:pStyle w:val="Default"/>
+        <w:spacing w:after="58"/>
+        <w:jc w:val="both"/>
+        <w:rPr>
+          <w:rFonts w:asciiTheme="minorHAnsi" w:hAnsiTheme="minorHAnsi" w:cstheme="minorBidi"/>
+          <w:color w:val="auto"/>
+          <w:kern w:val="2"/>
+          <w:sz w:val="22"/>
+          <w:szCs w:val="22"/>
+        </w:rPr>
+      </w:pPr>
+      <w:r>
+        <w:rPr>
+          <w:rFonts w:asciiTheme="minorHAnsi" w:hAnsiTheme="minorHAnsi" w:cstheme="minorBidi"/>
+          <w:i/>
+          <w:iCs/>
+          <w:color w:val="auto"/>
+          <w:kern w:val="2"/>
+          <w:sz w:val="22"/>
+          <w:szCs w:val="22"/>
+        </w:rPr>
+        <w:t>Could</w:t>
+      </w:r>
+      <w:r>
+        <w:rPr>
+          <w:rFonts w:asciiTheme="minorHAnsi" w:hAnsiTheme="minorHAnsi" w:cstheme="minorBidi"/>
+          <w:color w:val="auto"/>
+          <w:kern w:val="2"/>
+          <w:sz w:val="22"/>
+          <w:szCs w:val="22"/>
+        </w:rPr>
+        <w:t xml:space="preserve"> have, requisiti che vengono implementati solo se il tempo lo consente, 20 voti: </w:t>
       </w:r>
     </w:p>
     <w:p>
@@ -964,110 +1860,7 @@
           <w:sz w:val="22"/>
           <w:szCs w:val="22"/>
         </w:rPr>
-        <w:t>Musica e suoni rilassanti;</w:t>
-      </w:r>
-    </w:p>
-    <w:p>
-      <w:pPr>
-        <w:pStyle w:val="Default"/>
-        <w:numPr>
-          <w:ilvl w:val="0"/>
-          <w:numId w:val="5"/>
-        </w:numPr>
-        <w:jc w:val="both"/>
-        <w:rPr>
-          <w:rFonts w:asciiTheme="minorHAnsi" w:hAnsiTheme="minorHAnsi" w:cstheme="minorBidi"/>
-          <w:color w:val="auto"/>
-          <w:kern w:val="2"/>
-          <w:sz w:val="22"/>
-          <w:szCs w:val="22"/>
-        </w:rPr>
-      </w:pPr>
-      <w:r>
-        <w:rPr>
-          <w:rFonts w:asciiTheme="minorHAnsi" w:hAnsiTheme="minorHAnsi" w:cstheme="minorBidi"/>
-          <w:color w:val="auto"/>
-          <w:kern w:val="2"/>
-          <w:sz w:val="22"/>
-          <w:szCs w:val="22"/>
-        </w:rPr>
-        <w:t>Pratiche di Mindfulness</w:t>
-      </w:r>
-      <w:r>
-        <w:rPr>
-          <w:rFonts w:asciiTheme="minorHAnsi" w:hAnsiTheme="minorHAnsi" w:cstheme="minorBidi"/>
-          <w:color w:val="auto"/>
-          <w:kern w:val="2"/>
-          <w:sz w:val="22"/>
-          <w:szCs w:val="22"/>
-        </w:rPr>
-        <w:t>.</w:t>
-      </w:r>
-    </w:p>
-    <w:p>
-      <w:pPr>
-        <w:pStyle w:val="Default"/>
-        <w:spacing w:after="58"/>
-        <w:jc w:val="both"/>
-        <w:rPr>
-          <w:rFonts w:asciiTheme="minorHAnsi" w:hAnsiTheme="minorHAnsi" w:cstheme="minorBidi"/>
-          <w:color w:val="auto"/>
-          <w:kern w:val="2"/>
-          <w:sz w:val="22"/>
-          <w:szCs w:val="22"/>
-        </w:rPr>
-      </w:pPr>
-      <w:r>
-        <w:rPr>
-          <w:rFonts w:asciiTheme="minorHAnsi" w:hAnsiTheme="minorHAnsi" w:cstheme="minorBidi"/>
-          <w:i/>
-          <w:iCs/>
-          <w:color w:val="auto"/>
-          <w:kern w:val="2"/>
-          <w:sz w:val="22"/>
-          <w:szCs w:val="22"/>
-        </w:rPr>
-        <w:t>Could</w:t>
-      </w:r>
-      <w:r>
-        <w:rPr>
-          <w:rFonts w:asciiTheme="minorHAnsi" w:hAnsiTheme="minorHAnsi" w:cstheme="minorBidi"/>
-          <w:color w:val="auto"/>
-          <w:kern w:val="2"/>
-          <w:sz w:val="22"/>
-          <w:szCs w:val="22"/>
-        </w:rPr>
-        <w:t xml:space="preserve"> have</w:t>
-      </w:r>
-      <w:r>
-        <w:rPr>
-          <w:rFonts w:asciiTheme="minorHAnsi" w:hAnsiTheme="minorHAnsi" w:cstheme="minorBidi"/>
-          <w:color w:val="auto"/>
-          <w:kern w:val="2"/>
-          <w:sz w:val="22"/>
-          <w:szCs w:val="22"/>
-        </w:rPr>
-        <w:t>, requisiti che vengono implementati solo se il tempo lo consente</w:t>
-      </w:r>
-      <w:r>
-        <w:rPr>
-          <w:rFonts w:asciiTheme="minorHAnsi" w:hAnsiTheme="minorHAnsi" w:cstheme="minorBidi"/>
-          <w:color w:val="auto"/>
-          <w:kern w:val="2"/>
-          <w:sz w:val="22"/>
-          <w:szCs w:val="22"/>
-        </w:rPr>
-        <w:t>, 20 voti</w:t>
-      </w:r>
-      <w:r>
-        <w:rPr>
-          <w:rFonts w:asciiTheme="minorHAnsi" w:hAnsiTheme="minorHAnsi" w:cstheme="minorBidi"/>
-          <w:color w:val="auto"/>
-          <w:kern w:val="2"/>
-          <w:sz w:val="22"/>
-          <w:szCs w:val="22"/>
-        </w:rPr>
-        <w:t xml:space="preserve">: </w:t>
+        <w:t>Gestione simultanea di un gran numero di utenti;</w:t>
       </w:r>
     </w:p>
     <w:p>
@@ -1095,7 +1888,34 @@
           <w:sz w:val="22"/>
           <w:szCs w:val="22"/>
         </w:rPr>
-        <w:t>Gestione simultanea di un gran numero di utenti;</w:t>
+        <w:t>Contenuti educativi;</w:t>
+      </w:r>
+    </w:p>
+    <w:p>
+      <w:pPr>
+        <w:pStyle w:val="Default"/>
+        <w:numPr>
+          <w:ilvl w:val="0"/>
+          <w:numId w:val="5"/>
+        </w:numPr>
+        <w:jc w:val="both"/>
+        <w:rPr>
+          <w:rFonts w:asciiTheme="minorHAnsi" w:hAnsiTheme="minorHAnsi" w:cstheme="minorBidi"/>
+          <w:color w:val="auto"/>
+          <w:kern w:val="2"/>
+          <w:sz w:val="22"/>
+          <w:szCs w:val="22"/>
+        </w:rPr>
+      </w:pPr>
+      <w:r>
+        <w:rPr>
+          <w:rFonts w:asciiTheme="minorHAnsi" w:hAnsiTheme="minorHAnsi" w:cstheme="minorBidi"/>
+          <w:color w:val="auto"/>
+          <w:kern w:val="2"/>
+          <w:sz w:val="22"/>
+          <w:szCs w:val="22"/>
+        </w:rPr>
+        <w:t>Diario;</w:t>
       </w:r>
     </w:p>
     <w:p>
@@ -1123,35 +1943,53 @@
           <w:sz w:val="22"/>
           <w:szCs w:val="22"/>
         </w:rPr>
-        <w:t>Contenuti educativi;</w:t>
+        <w:t>Esercizi fisici e di Yoga</w:t>
+      </w:r>
+      <w:r>
+        <w:rPr>
+          <w:rFonts w:asciiTheme="minorHAnsi" w:hAnsiTheme="minorHAnsi" w:cstheme="minorBidi"/>
+          <w:color w:val="auto"/>
+          <w:kern w:val="2"/>
+          <w:sz w:val="22"/>
+          <w:szCs w:val="22"/>
+        </w:rPr>
+        <w:t>.</w:t>
       </w:r>
     </w:p>
     <w:p>
       <w:pPr>
         <w:pStyle w:val="Default"/>
-        <w:numPr>
-          <w:ilvl w:val="0"/>
-          <w:numId w:val="5"/>
-        </w:numPr>
-        <w:jc w:val="both"/>
-        <w:rPr>
-          <w:rFonts w:asciiTheme="minorHAnsi" w:hAnsiTheme="minorHAnsi" w:cstheme="minorBidi"/>
-          <w:color w:val="auto"/>
-          <w:kern w:val="2"/>
-          <w:sz w:val="22"/>
-          <w:szCs w:val="22"/>
-        </w:rPr>
-      </w:pPr>
-      <w:r>
-        <w:rPr>
-          <w:rFonts w:asciiTheme="minorHAnsi" w:hAnsiTheme="minorHAnsi" w:cstheme="minorBidi"/>
-          <w:color w:val="auto"/>
-          <w:kern w:val="2"/>
-          <w:sz w:val="22"/>
-          <w:szCs w:val="22"/>
-        </w:rPr>
-        <w:lastRenderedPageBreak/>
-        <w:t>Diario;</w:t>
+        <w:spacing w:after="58"/>
+        <w:jc w:val="both"/>
+        <w:rPr>
+          <w:rFonts w:asciiTheme="minorHAnsi" w:hAnsiTheme="minorHAnsi" w:cstheme="minorBidi"/>
+          <w:color w:val="auto"/>
+          <w:kern w:val="2"/>
+          <w:sz w:val="22"/>
+          <w:szCs w:val="22"/>
+        </w:rPr>
+      </w:pPr>
+      <w:r>
+        <w:rPr>
+          <w:rFonts w:asciiTheme="minorHAnsi" w:hAnsiTheme="minorHAnsi" w:cstheme="minorBidi"/>
+          <w:i/>
+          <w:iCs/>
+          <w:color w:val="auto"/>
+          <w:kern w:val="2"/>
+          <w:sz w:val="22"/>
+          <w:szCs w:val="22"/>
+        </w:rPr>
+        <w:t>Won’t</w:t>
+      </w:r>
+      <w:r>
+        <w:rPr>
+          <w:rFonts w:asciiTheme="minorHAnsi" w:hAnsiTheme="minorHAnsi" w:cstheme="minorBidi"/>
+          <w:color w:val="auto"/>
+          <w:kern w:val="2"/>
+          <w:sz w:val="22"/>
+          <w:szCs w:val="22"/>
+        </w:rPr>
+        <w:t xml:space="preserve"> have, requisiti non richiesti che rimarranno per la prossima iterazione: </w:t>
       </w:r>
     </w:p>
     <w:p>
@@ -1179,73 +2017,7 @@
           <w:sz w:val="22"/>
           <w:szCs w:val="22"/>
         </w:rPr>
-        <w:t>Esercizi fisici e di Yoga</w:t>
-      </w:r>
-      <w:r>
-        <w:rPr>
-          <w:rFonts w:asciiTheme="minorHAnsi" w:hAnsiTheme="minorHAnsi" w:cstheme="minorBidi"/>
-          <w:color w:val="auto"/>
-          <w:kern w:val="2"/>
-          <w:sz w:val="22"/>
-          <w:szCs w:val="22"/>
-        </w:rPr>
-        <w:t>.</w:t>
-      </w:r>
-    </w:p>
-    <w:p>
-      <w:pPr>
-        <w:pStyle w:val="Default"/>
-        <w:spacing w:after="58"/>
-        <w:jc w:val="both"/>
-        <w:rPr>
-          <w:rFonts w:asciiTheme="minorHAnsi" w:hAnsiTheme="minorHAnsi" w:cstheme="minorBidi"/>
-          <w:color w:val="auto"/>
-          <w:kern w:val="2"/>
-          <w:sz w:val="22"/>
-          <w:szCs w:val="22"/>
-        </w:rPr>
-      </w:pPr>
-      <w:r>
-        <w:rPr>
-          <w:rFonts w:asciiTheme="minorHAnsi" w:hAnsiTheme="minorHAnsi" w:cstheme="minorBidi"/>
-          <w:i/>
-          <w:iCs/>
-          <w:color w:val="auto"/>
-          <w:kern w:val="2"/>
-          <w:sz w:val="22"/>
-          <w:szCs w:val="22"/>
-        </w:rPr>
-        <w:t>Won’t</w:t>
-      </w:r>
-      <w:r>
-        <w:rPr>
-          <w:rFonts w:asciiTheme="minorHAnsi" w:hAnsiTheme="minorHAnsi" w:cstheme="minorBidi"/>
-          <w:color w:val="auto"/>
-          <w:kern w:val="2"/>
-          <w:sz w:val="22"/>
-          <w:szCs w:val="22"/>
-        </w:rPr>
-        <w:t xml:space="preserve"> have</w:t>
-      </w:r>
-      <w:r>
-        <w:rPr>
-          <w:rFonts w:asciiTheme="minorHAnsi" w:hAnsiTheme="minorHAnsi" w:cstheme="minorBidi"/>
-          <w:color w:val="auto"/>
-          <w:kern w:val="2"/>
-          <w:sz w:val="22"/>
-          <w:szCs w:val="22"/>
-        </w:rPr>
-        <w:t>, requisiti non richiesti che rimarranno per la prossima iterazione</w:t>
-      </w:r>
-      <w:r>
-        <w:rPr>
-          <w:rFonts w:asciiTheme="minorHAnsi" w:hAnsiTheme="minorHAnsi" w:cstheme="minorBidi"/>
-          <w:color w:val="auto"/>
-          <w:kern w:val="2"/>
-          <w:sz w:val="22"/>
-          <w:szCs w:val="22"/>
-        </w:rPr>
-        <w:t xml:space="preserve">: </w:t>
+        <w:t xml:space="preserve">Funzionalità grafiche aggiuntive; </w:t>
       </w:r>
     </w:p>
     <w:p>
@@ -1273,7 +2045,7 @@
           <w:sz w:val="22"/>
           <w:szCs w:val="22"/>
         </w:rPr>
-        <w:t xml:space="preserve">Funzionalità grafiche aggiuntive; </w:t>
+        <w:t>Possibilità di far scegliere il tema all’utente;</w:t>
       </w:r>
     </w:p>
     <w:p>
@@ -1301,7 +2073,8 @@
           <w:sz w:val="22"/>
           <w:szCs w:val="22"/>
         </w:rPr>
-        <w:t>Possibilità di far scegliere il tema all’utente;</w:t>
+        <w:lastRenderedPageBreak/>
+        <w:t>Supporto di diverse lingue;</w:t>
       </w:r>
     </w:p>
     <w:p>
@@ -1329,7 +2102,7 @@
           <w:sz w:val="22"/>
           <w:szCs w:val="22"/>
         </w:rPr>
-        <w:t>Supporto di diverse lingue;</w:t>
+        <w:t>Terapia online;</w:t>
       </w:r>
     </w:p>
     <w:p>
@@ -1357,7 +2130,7 @@
           <w:sz w:val="22"/>
           <w:szCs w:val="22"/>
         </w:rPr>
-        <w:t>Terapia online;</w:t>
+        <w:t>Comunicazione con gli altri utenti;</w:t>
       </w:r>
     </w:p>
     <w:p>
@@ -1385,7 +2158,7 @@
           <w:sz w:val="22"/>
           <w:szCs w:val="22"/>
         </w:rPr>
-        <w:t>Comunicazione con gli altri utenti;</w:t>
+        <w:t>Giochi;</w:t>
       </w:r>
     </w:p>
     <w:p>
@@ -1413,7 +2186,7 @@
           <w:sz w:val="22"/>
           <w:szCs w:val="22"/>
         </w:rPr>
-        <w:t>Giochi;</w:t>
+        <w:t>Storie;</w:t>
       </w:r>
     </w:p>
     <w:p>
@@ -1441,7 +2214,7 @@
           <w:sz w:val="22"/>
           <w:szCs w:val="22"/>
         </w:rPr>
-        <w:t>Storie;</w:t>
+        <w:t>Attività consigliate;</w:t>
       </w:r>
     </w:p>
     <w:p>
@@ -1469,44 +2242,12 @@
           <w:sz w:val="22"/>
           <w:szCs w:val="22"/>
         </w:rPr>
-        <w:t>Attività consigliate;</w:t>
-      </w:r>
-    </w:p>
-    <w:p>
-      <w:pPr>
-        <w:pStyle w:val="Default"/>
-        <w:numPr>
-          <w:ilvl w:val="0"/>
-          <w:numId w:val="5"/>
-        </w:numPr>
-        <w:spacing w:after="58"/>
-        <w:jc w:val="both"/>
-        <w:rPr>
-          <w:rFonts w:asciiTheme="minorHAnsi" w:hAnsiTheme="minorHAnsi" w:cstheme="minorBidi"/>
-          <w:color w:val="auto"/>
-          <w:kern w:val="2"/>
-          <w:sz w:val="22"/>
-          <w:szCs w:val="22"/>
-        </w:rPr>
-      </w:pPr>
-      <w:r>
-        <w:rPr>
-          <w:rFonts w:asciiTheme="minorHAnsi" w:hAnsiTheme="minorHAnsi" w:cstheme="minorBidi"/>
-          <w:color w:val="auto"/>
-          <w:kern w:val="2"/>
-          <w:sz w:val="22"/>
-          <w:szCs w:val="22"/>
-        </w:rPr>
         <w:t>Frasi motivazionali.</w:t>
       </w:r>
     </w:p>
     <w:p>
       <w:pPr>
-        <w:jc w:val="both"/>
-      </w:pPr>
-    </w:p>
-    <w:p>
-      <w:pPr>
+        <w:spacing w:after="0"/>
         <w:jc w:val="both"/>
         <w:rPr>
           <w:b/>
@@ -1519,6 +2260,179 @@
           <w:bCs/>
         </w:rPr>
         <w:t>Diagramma dei casi d’uso</w:t>
+      </w:r>
+    </w:p>
+    <w:p>
+      <w:pPr>
+        <w:spacing w:after="0"/>
+        <w:jc w:val="both"/>
+      </w:pPr>
+      <w:r>
+        <w:t>Il diagramma dei casi d'uso offre una panoramica delle interazioni tra gli attori e il sistema. Gli attori includono l'utente, che interagisce direttamente con l'applicazione, e il sistema operativo, che risponde alle azioni dell'utente per garantire un'esperienza fluida e funzionale nell'utilizzo dell'applicazione.</w:t>
+      </w:r>
+    </w:p>
+    <w:p>
+      <w:pPr>
+        <w:spacing w:after="0"/>
+        <w:jc w:val="both"/>
+      </w:pPr>
+      <w:r>
+        <w:t>All'interno del sistema, i requisiti funzionali sono rappresentati attraverso una serie di casi d'uso:</w:t>
+      </w:r>
+    </w:p>
+    <w:p>
+      <w:pPr>
+        <w:pStyle w:val="Paragrafoelenco"/>
+        <w:numPr>
+          <w:ilvl w:val="1"/>
+          <w:numId w:val="2"/>
+        </w:numPr>
+        <w:spacing w:after="0"/>
+        <w:ind w:left="567"/>
+        <w:jc w:val="both"/>
+      </w:pPr>
+      <w:r>
+        <w:t>Visione video:</w:t>
+      </w:r>
+      <w:r>
+        <w:t xml:space="preserve"> </w:t>
+      </w:r>
+      <w:r>
+        <w:t xml:space="preserve"> Questo caso d'uso riflette l'azione dell'utente nel visualizzare varie tipologie di esercizi tramite video. Si tratta di una generalizzazione delle interazioni dell'utente con il sistema riguardanti la visualizzazione di contenuti come esercizi fisici, yoga e tecniche di respirazione.</w:t>
+      </w:r>
+    </w:p>
+    <w:p>
+      <w:pPr>
+        <w:pStyle w:val="Paragrafoelenco"/>
+        <w:numPr>
+          <w:ilvl w:val="1"/>
+          <w:numId w:val="2"/>
+        </w:numPr>
+        <w:spacing w:after="0"/>
+        <w:ind w:left="567"/>
+        <w:jc w:val="both"/>
+      </w:pPr>
+      <w:r>
+        <w:t>Ascolto suoni:</w:t>
+      </w:r>
+      <w:r>
+        <w:t xml:space="preserve"> </w:t>
+      </w:r>
+      <w:r>
+        <w:t xml:space="preserve"> Questo caso d'uso descrive</w:t>
+      </w:r>
+      <w:r>
+        <w:t xml:space="preserve"> in modo generalizzato</w:t>
+      </w:r>
+      <w:r>
+        <w:t xml:space="preserve"> l'ascolto di meditazioni guidate e altri contenuti audio rilassanti da parte dell'utente.</w:t>
+      </w:r>
+      <w:r>
+        <w:t xml:space="preserve"> </w:t>
+      </w:r>
+    </w:p>
+    <w:p>
+      <w:pPr>
+        <w:pStyle w:val="Paragrafoelenco"/>
+        <w:numPr>
+          <w:ilvl w:val="1"/>
+          <w:numId w:val="2"/>
+        </w:numPr>
+        <w:spacing w:after="0"/>
+        <w:ind w:left="567"/>
+        <w:jc w:val="both"/>
+      </w:pPr>
+      <w:r>
+        <w:t>Registrazione dell'utente:</w:t>
+      </w:r>
+      <w:r>
+        <w:t xml:space="preserve"> </w:t>
+      </w:r>
+      <w:r>
+        <w:t xml:space="preserve"> Questo caso d'uso rappresenta l'elemento fondamentale per il login e richiede una conferma di accesso da parte del sistema operativo.</w:t>
+      </w:r>
+    </w:p>
+    <w:p>
+      <w:pPr>
+        <w:pStyle w:val="Paragrafoelenco"/>
+        <w:numPr>
+          <w:ilvl w:val="1"/>
+          <w:numId w:val="2"/>
+        </w:numPr>
+        <w:spacing w:after="0"/>
+        <w:ind w:left="567"/>
+        <w:jc w:val="both"/>
+      </w:pPr>
+      <w:r>
+        <w:t>Svolgimento di pratiche di Mindfulness:</w:t>
+      </w:r>
+      <w:r>
+        <w:t xml:space="preserve"> </w:t>
+      </w:r>
+      <w:r>
+        <w:t xml:space="preserve"> Sotto forma di obiettivi quotidiani, il sistema registra i progressi dell'utente una volta superati.</w:t>
+      </w:r>
+    </w:p>
+    <w:p>
+      <w:pPr>
+        <w:pStyle w:val="Paragrafoelenco"/>
+        <w:numPr>
+          <w:ilvl w:val="1"/>
+          <w:numId w:val="2"/>
+        </w:numPr>
+        <w:spacing w:after="0"/>
+        <w:ind w:left="567"/>
+        <w:jc w:val="both"/>
+      </w:pPr>
+      <w:r>
+        <w:t>Scrittura nel diario e registrazione dell'umore:</w:t>
+      </w:r>
+      <w:r>
+        <w:t xml:space="preserve"> </w:t>
+      </w:r>
+      <w:r>
+        <w:t xml:space="preserve"> In caso l'utente voglia, il sistema può inoltrare tali informazioni al terapeuta. </w:t>
+      </w:r>
+    </w:p>
+    <w:p>
+      <w:pPr>
+        <w:pStyle w:val="Paragrafoelenco"/>
+        <w:numPr>
+          <w:ilvl w:val="1"/>
+          <w:numId w:val="2"/>
+        </w:numPr>
+        <w:spacing w:after="0"/>
+        <w:ind w:left="567"/>
+        <w:jc w:val="both"/>
+      </w:pPr>
+      <w:r>
+        <w:t>Interazione con mascotte:</w:t>
+      </w:r>
+      <w:r>
+        <w:t xml:space="preserve"> </w:t>
+      </w:r>
+      <w:r>
+        <w:t xml:space="preserve"> Il sistema offre supporto immediato all'utente nei momenti difficili attraverso l'interazione con mascotte.</w:t>
+      </w:r>
+    </w:p>
+    <w:p>
+      <w:pPr>
+        <w:pStyle w:val="Paragrafoelenco"/>
+        <w:numPr>
+          <w:ilvl w:val="1"/>
+          <w:numId w:val="2"/>
+        </w:numPr>
+        <w:ind w:left="567"/>
+        <w:jc w:val="both"/>
+      </w:pPr>
+      <w:r>
+        <w:t>Lettura di contenuti educativi sull'ansia:</w:t>
+      </w:r>
+      <w:r>
+        <w:t xml:space="preserve"> </w:t>
+      </w:r>
+      <w:r>
+        <w:t xml:space="preserve"> Il sistema fornisce all'utente materiali educativi riguardanti l'ansia.</w:t>
       </w:r>
     </w:p>
     <w:p>
@@ -1581,78 +2495,51 @@
     </w:p>
     <w:p>
       <w:pPr>
+        <w:spacing w:after="0"/>
         <w:jc w:val="both"/>
         <w:rPr>
           <w:b/>
           <w:bCs/>
-        </w:rPr>
-      </w:pPr>
-    </w:p>
-    <w:p>
-      <w:pPr>
-        <w:jc w:val="both"/>
+          <w:i/>
+          <w:iCs/>
+          <w:sz w:val="24"/>
+          <w:szCs w:val="24"/>
+        </w:rPr>
+      </w:pPr>
+      <w:r>
         <w:rPr>
           <w:b/>
           <w:bCs/>
-        </w:rPr>
-      </w:pPr>
-    </w:p>
-    <w:p>
-      <w:pPr>
-        <w:jc w:val="both"/>
+          <w:i/>
+          <w:iCs/>
+          <w:sz w:val="24"/>
+          <w:szCs w:val="24"/>
+        </w:rPr>
+        <w:lastRenderedPageBreak/>
+        <w:t xml:space="preserve">Software </w:t>
+      </w:r>
+      <w:proofErr w:type="spellStart"/>
+      <w:r>
         <w:rPr>
           <w:b/>
           <w:bCs/>
-        </w:rPr>
-      </w:pPr>
-    </w:p>
-    <w:p>
-      <w:pPr>
-        <w:jc w:val="both"/>
-        <w:rPr>
-          <w:b/>
-          <w:bCs/>
-        </w:rPr>
-      </w:pPr>
-    </w:p>
-    <w:p>
-      <w:pPr>
-        <w:jc w:val="both"/>
-        <w:rPr>
-          <w:b/>
-          <w:bCs/>
-        </w:rPr>
-      </w:pPr>
-    </w:p>
-    <w:p>
-      <w:pPr>
-        <w:jc w:val="both"/>
-        <w:rPr>
-          <w:b/>
-          <w:bCs/>
-        </w:rPr>
-      </w:pPr>
-    </w:p>
-    <w:p>
-      <w:pPr>
-        <w:jc w:val="both"/>
-        <w:rPr>
-          <w:b/>
-          <w:bCs/>
-        </w:rPr>
-      </w:pPr>
-    </w:p>
-    <w:p>
-      <w:pPr>
-        <w:jc w:val="both"/>
-        <w:rPr>
-          <w:b/>
-          <w:bCs/>
-        </w:rPr>
-      </w:pPr>
-    </w:p>
-    <w:p>
-      <w:pPr>
+          <w:i/>
+          <w:iCs/>
+          <w:sz w:val="24"/>
+          <w:szCs w:val="24"/>
+        </w:rPr>
+        <w:t>architecture</w:t>
+      </w:r>
+      <w:proofErr w:type="spellEnd"/>
+    </w:p>
+    <w:p>
+      <w:pPr>
+        <w:pStyle w:val="Paragrafoelenco"/>
+        <w:numPr>
+          <w:ilvl w:val="0"/>
+          <w:numId w:val="5"/>
+        </w:numPr>
+        <w:spacing w:after="0"/>
         <w:jc w:val="both"/>
         <w:rPr>
           <w:b/>
@@ -1667,7 +2554,6 @@
           <w:bCs/>
           <w:lang w:val="en-US"/>
         </w:rPr>
-        <w:lastRenderedPageBreak/>
         <w:t>Architettura</w:t>
       </w:r>
       <w:proofErr w:type="spellEnd"/>
@@ -1682,11 +2568,84 @@
     </w:p>
     <w:p>
       <w:pPr>
+        <w:spacing w:after="0"/>
+        <w:ind w:left="360"/>
+        <w:jc w:val="both"/>
+      </w:pPr>
+      <w:r>
+        <w:t xml:space="preserve">L'architettura back-end costituisce il fondamento operativo che sta dietro alla facciata visibile dell'applicazione. Il codice sorgente è conservato e aggiornato su GitHub. Questa architettura si basa su una serie di funzioni lambda che rappresentano le varie funzionalità da implementare. Inoltre, è presente un collegamento con </w:t>
+      </w:r>
+      <w:proofErr w:type="spellStart"/>
+      <w:r>
+        <w:t>MongoDB</w:t>
+      </w:r>
+      <w:proofErr w:type="spellEnd"/>
+      <w:r>
+        <w:t xml:space="preserve"> poiché i video utilizzati provengono da dataset creati attraverso una selezione di contenuti idonei per l'applicazione.</w:t>
+      </w:r>
+    </w:p>
+    <w:p>
+      <w:pPr>
+        <w:ind w:left="360"/>
+        <w:jc w:val="both"/>
+      </w:pPr>
+      <w:r>
+        <w:t>Le funzioni lambda sono gestite tramite API Gateway, il che consente di richiamarle in Flutter per l'interfaccia utente. Seguendo il processo descritto da "</w:t>
+      </w:r>
+      <w:hyperlink r:id="rId8" w:history="1">
+        <w:r>
+          <w:rPr>
+            <w:rStyle w:val="Collegamentoipertestuale"/>
+          </w:rPr>
+          <w:t>Build a Flutt</w:t>
+        </w:r>
+        <w:r>
+          <w:rPr>
+            <w:rStyle w:val="Collegamentoipertestuale"/>
+          </w:rPr>
+          <w:t>e</w:t>
+        </w:r>
+        <w:r>
+          <w:rPr>
+            <w:rStyle w:val="Collegamentoipertestuale"/>
+          </w:rPr>
+          <w:t xml:space="preserve">r Mobile app </w:t>
+        </w:r>
+        <w:proofErr w:type="spellStart"/>
+        <w:r>
+          <w:rPr>
+            <w:rStyle w:val="Collegamentoipertestuale"/>
+          </w:rPr>
+          <w:t>using</w:t>
+        </w:r>
+        <w:proofErr w:type="spellEnd"/>
+        <w:r>
+          <w:rPr>
+            <w:rStyle w:val="Collegamentoipertestuale"/>
+          </w:rPr>
+          <w:t xml:space="preserve"> AWS </w:t>
+        </w:r>
+        <w:proofErr w:type="spellStart"/>
+        <w:r>
+          <w:rPr>
+            <w:rStyle w:val="Collegamentoipertestuale"/>
+          </w:rPr>
+          <w:t>Amplify</w:t>
+        </w:r>
+        <w:proofErr w:type="spellEnd"/>
+      </w:hyperlink>
+      <w:r>
+        <w:t>", ci aspettiamo di aggiungere l'autenticazione tramite Cognito e di creare i bucket S3 direttamente dall'applicazione.</w:t>
+      </w:r>
+    </w:p>
+    <w:p>
+      <w:pPr>
+        <w:spacing w:after="0"/>
+        <w:ind w:firstLine="360"/>
         <w:jc w:val="both"/>
         <w:rPr>
           <w:b/>
           <w:bCs/>
-          <w:lang w:val="en-US"/>
         </w:rPr>
       </w:pPr>
       <w:r>
@@ -1712,7 +2671,7 @@
                     <pic:cNvPicPr/>
                   </pic:nvPicPr>
                   <pic:blipFill>
-                    <a:blip r:embed="rId8">
+                    <a:blip r:embed="rId9">
                       <a:extLst>
                         <a:ext uri="{28A0092B-C50C-407E-A947-70E740481C1C}">
                           <a14:useLocalDpi xmlns:a14="http://schemas.microsoft.com/office/drawing/2010/main" val="0"/>
@@ -1741,6 +2700,11 @@
     </w:p>
     <w:p>
       <w:pPr>
+        <w:pStyle w:val="Paragrafoelenco"/>
+        <w:numPr>
+          <w:ilvl w:val="0"/>
+          <w:numId w:val="5"/>
+        </w:numPr>
         <w:jc w:val="both"/>
         <w:rPr>
           <w:b/>
@@ -1757,36 +2721,495 @@
     </w:p>
     <w:p>
       <w:pPr>
-        <w:jc w:val="both"/>
-      </w:pPr>
-      <w:r>
-        <w:t xml:space="preserve">In base ai requisiti posti in must e </w:t>
+        <w:pStyle w:val="Paragrafoelenco"/>
+        <w:jc w:val="both"/>
+      </w:pPr>
+      <w:r>
+        <w:t>L'architettura front-end è progettata per garantire un'esperienza utente fluida e intuitiva attraverso una struttura modulare e scalabile. La sua progettazione si basa su principi di separazione delle responsabilità, riutilizzo del codice e facilità di manutenzione.</w:t>
+      </w:r>
+    </w:p>
+    <w:p>
+      <w:pPr>
+        <w:pStyle w:val="Paragrafoelenco"/>
+        <w:jc w:val="both"/>
+        <w:rPr>
+          <w:i/>
+          <w:iCs/>
+        </w:rPr>
+      </w:pPr>
+      <w:r>
+        <w:rPr>
+          <w:i/>
+          <w:iCs/>
+        </w:rPr>
+        <w:t>Componenti Principali:</w:t>
+      </w:r>
+    </w:p>
+    <w:p>
+      <w:pPr>
+        <w:pStyle w:val="Paragrafoelenco"/>
+        <w:jc w:val="both"/>
+      </w:pPr>
+      <w:r>
+        <w:t xml:space="preserve">1. </w:t>
+      </w:r>
+      <w:r>
+        <w:t xml:space="preserve"> </w:t>
+      </w:r>
+      <w:r>
+        <w:t>Presentation Layer</w:t>
+      </w:r>
+      <w:r>
+        <w:t xml:space="preserve"> </w:t>
+      </w:r>
+      <w:r>
+        <w:t>:</w:t>
+      </w:r>
+    </w:p>
+    <w:p>
+      <w:pPr>
+        <w:pStyle w:val="Paragrafoelenco"/>
+        <w:numPr>
+          <w:ilvl w:val="0"/>
+          <w:numId w:val="19"/>
+        </w:numPr>
+        <w:jc w:val="both"/>
+      </w:pPr>
+      <w:r>
+        <w:t>Schermate (</w:t>
+      </w:r>
+      <w:r>
+        <w:t>s</w:t>
+      </w:r>
+      <w:r>
+        <w:t>creen)</w:t>
+      </w:r>
+      <w:r>
+        <w:t xml:space="preserve"> </w:t>
+      </w:r>
+      <w:r>
+        <w:t>: Le varie schermate dell'applicazione, come la schermata principale, la schermata di accesso e le schermate per le funzionalità specifiche dell'applicazione come gli esercizi di respirazione, le pratiche di meditazione e il tracciamento dell'umore.</w:t>
+      </w:r>
+    </w:p>
+    <w:p>
+      <w:pPr>
+        <w:pStyle w:val="Paragrafoelenco"/>
+        <w:numPr>
+          <w:ilvl w:val="0"/>
+          <w:numId w:val="19"/>
+        </w:numPr>
+        <w:jc w:val="both"/>
+      </w:pPr>
+      <w:r>
+        <w:t>Widget Riutilizzabili (</w:t>
+      </w:r>
+      <w:r>
+        <w:t>w</w:t>
+      </w:r>
+      <w:r>
+        <w:t>idget)</w:t>
+      </w:r>
+      <w:r>
+        <w:t xml:space="preserve"> </w:t>
+      </w:r>
+      <w:r>
+        <w:t>: Componenti UI modulari che possono essere utilizzati in più schermate per promuovere il riutilizzo del codice e una coerenza visiva.</w:t>
+      </w:r>
+    </w:p>
+    <w:p>
+      <w:pPr>
+        <w:pStyle w:val="Paragrafoelenco"/>
+        <w:jc w:val="both"/>
+      </w:pPr>
+      <w:r>
+        <w:t xml:space="preserve">2. </w:t>
+      </w:r>
+      <w:r>
+        <w:t xml:space="preserve"> </w:t>
+      </w:r>
+      <w:r>
+        <w:t>Application Layer</w:t>
+      </w:r>
+      <w:r>
+        <w:t xml:space="preserve"> </w:t>
+      </w:r>
+      <w:r>
+        <w:t>:</w:t>
+      </w:r>
+    </w:p>
+    <w:p>
+      <w:pPr>
+        <w:pStyle w:val="Paragrafoelenco"/>
+        <w:numPr>
+          <w:ilvl w:val="0"/>
+          <w:numId w:val="20"/>
+        </w:numPr>
+        <w:jc w:val="both"/>
+      </w:pPr>
+      <w:r>
+        <w:t>Provider di Stato (</w:t>
+      </w:r>
+      <w:r>
+        <w:t>p</w:t>
+      </w:r>
+      <w:r>
+        <w:t>rovider)</w:t>
+      </w:r>
+      <w:r>
+        <w:t xml:space="preserve"> </w:t>
+      </w:r>
+      <w:r>
+        <w:t xml:space="preserve">: Gestisce lo stato dell'applicazione e fornisce i dati necessari alle schermate e ai widget. Utilizza </w:t>
       </w:r>
       <w:proofErr w:type="spellStart"/>
       <w:r>
-        <w:t>should</w:t>
+        <w:t>Riverpod</w:t>
       </w:r>
       <w:proofErr w:type="spellEnd"/>
       <w:r>
-        <w:t xml:space="preserve"> si può organizzare l’applicativo nel seguente modo</w:t>
-      </w:r>
+        <w:t xml:space="preserve"> per la gestione dello stato, garantendo una gestione dei dati reattiva </w:t>
+      </w:r>
+      <w:proofErr w:type="gramStart"/>
+      <w:r>
+        <w:t>e</w:t>
+      </w:r>
+      <w:proofErr w:type="gramEnd"/>
+      <w:r>
+        <w:t xml:space="preserve"> efficiente.</w:t>
+      </w:r>
+    </w:p>
+    <w:p>
+      <w:pPr>
+        <w:pStyle w:val="Paragrafoelenco"/>
+        <w:numPr>
+          <w:ilvl w:val="0"/>
+          <w:numId w:val="20"/>
+        </w:numPr>
+        <w:spacing w:before="100" w:beforeAutospacing="1"/>
+        <w:jc w:val="both"/>
+        <w:outlineLvl w:val="3"/>
+      </w:pPr>
+      <w:proofErr w:type="spellStart"/>
+      <w:r>
+        <w:t>main.dart</w:t>
+      </w:r>
+      <w:proofErr w:type="spellEnd"/>
+      <w:r>
+        <w:t xml:space="preserve">: </w:t>
+      </w:r>
+      <w:r>
+        <w:t>Punto di ingresso dell'applicazione, configurazione iniziale e avvio dell'app.</w:t>
+      </w:r>
+    </w:p>
+    <w:p>
+      <w:pPr>
+        <w:pStyle w:val="Paragrafoelenco"/>
+        <w:numPr>
+          <w:ilvl w:val="0"/>
+          <w:numId w:val="24"/>
+        </w:numPr>
+        <w:jc w:val="both"/>
+        <w:outlineLvl w:val="3"/>
+        <w:rPr>
+          <w:b/>
+          <w:bCs/>
+        </w:rPr>
+      </w:pPr>
+      <w:proofErr w:type="spellStart"/>
+      <w:r>
+        <w:t>app.dart</w:t>
+      </w:r>
+      <w:proofErr w:type="spellEnd"/>
       <w:r>
         <w:t>:</w:t>
       </w:r>
-    </w:p>
-    <w:p>
-      <w:pPr>
-        <w:jc w:val="both"/>
-      </w:pPr>
-      <w:r>
+      <w:r>
+        <w:rPr>
+          <w:b/>
+          <w:bCs/>
+        </w:rPr>
+        <w:t xml:space="preserve"> </w:t>
+      </w:r>
+      <w:r>
+        <w:t xml:space="preserve">Configurazione principale dell'applicazione (tema, </w:t>
+      </w:r>
+      <w:proofErr w:type="spellStart"/>
+      <w:r>
+        <w:t>routing</w:t>
+      </w:r>
+      <w:proofErr w:type="spellEnd"/>
+      <w:r>
+        <w:t>, ecc.). Definizione dell'architettura di base dell'app e del suo tema.</w:t>
+      </w:r>
+    </w:p>
+    <w:p>
+      <w:pPr>
+        <w:pStyle w:val="Paragrafoelenco"/>
+        <w:jc w:val="both"/>
+      </w:pPr>
+      <w:r>
+        <w:t xml:space="preserve">3. </w:t>
+      </w:r>
+      <w:r>
+        <w:t xml:space="preserve"> </w:t>
+      </w:r>
+      <w:r>
+        <w:t>Domain Layer</w:t>
+      </w:r>
+      <w:r>
+        <w:t xml:space="preserve"> </w:t>
+      </w:r>
+      <w:r>
+        <w:t>:</w:t>
+      </w:r>
+    </w:p>
+    <w:p>
+      <w:pPr>
+        <w:pStyle w:val="Paragrafoelenco"/>
+        <w:numPr>
+          <w:ilvl w:val="0"/>
+          <w:numId w:val="21"/>
+        </w:numPr>
+        <w:jc w:val="both"/>
+      </w:pPr>
+      <w:r>
+        <w:t>Modelli di Dati (</w:t>
+      </w:r>
+      <w:r>
+        <w:t>m</w:t>
+      </w:r>
+      <w:r>
+        <w:t>odel)</w:t>
+      </w:r>
+      <w:r>
+        <w:t xml:space="preserve"> </w:t>
+      </w:r>
+      <w:r>
+        <w:t>: Rappresenta i dati fondamentali dell'applicazione, come gli utenti, i video, gli umori registrati, i messaggi di supporto AI, i suoni rilassanti, gli obiettivi di mindfulness, ecc.</w:t>
+      </w:r>
+    </w:p>
+    <w:p>
+      <w:pPr>
+        <w:pStyle w:val="Paragrafoelenco"/>
+        <w:jc w:val="both"/>
+      </w:pPr>
+      <w:r>
+        <w:t xml:space="preserve">4. </w:t>
+      </w:r>
+      <w:r>
+        <w:t xml:space="preserve"> </w:t>
+      </w:r>
+      <w:r>
+        <w:t>Data Layer</w:t>
+      </w:r>
+      <w:r>
+        <w:t xml:space="preserve"> </w:t>
+      </w:r>
+      <w:r>
+        <w:t>:</w:t>
+      </w:r>
+    </w:p>
+    <w:p>
+      <w:pPr>
+        <w:pStyle w:val="Paragrafoelenco"/>
+        <w:numPr>
+          <w:ilvl w:val="0"/>
+          <w:numId w:val="22"/>
+        </w:numPr>
+        <w:jc w:val="both"/>
+      </w:pPr>
+      <w:r>
+        <w:lastRenderedPageBreak/>
+        <w:t>Data Sources</w:t>
+      </w:r>
+      <w:r>
+        <w:t xml:space="preserve"> </w:t>
+      </w:r>
+      <w:r>
+        <w:t>: Fornisce l'implementazione concreta per l'accesso ai dati, sia da sorgenti remote (come API</w:t>
+      </w:r>
+      <w:r>
+        <w:t xml:space="preserve"> </w:t>
+      </w:r>
+      <w:r>
+        <w:t>).</w:t>
+      </w:r>
+    </w:p>
+    <w:p>
+      <w:pPr>
+        <w:pStyle w:val="Paragrafoelenco"/>
+        <w:numPr>
+          <w:ilvl w:val="0"/>
+          <w:numId w:val="22"/>
+        </w:numPr>
+        <w:jc w:val="both"/>
+      </w:pPr>
+      <w:r>
+        <w:t>Repository</w:t>
+      </w:r>
+      <w:r>
+        <w:t xml:space="preserve">: </w:t>
+      </w:r>
+      <w:r>
+        <w:t>Definisce le interfacce per l'accesso ai dati e la logica di business correlata</w:t>
+      </w:r>
+      <w:r>
+        <w:t xml:space="preserve">. </w:t>
+      </w:r>
+      <w:r>
+        <w:t>Queste classi comunicano con le data sources per ottenere e salvare i dati necessari all'applicazione.</w:t>
+      </w:r>
+    </w:p>
+    <w:p>
+      <w:pPr>
+        <w:pStyle w:val="Paragrafoelenco"/>
+        <w:jc w:val="both"/>
+        <w:rPr>
+          <w:i/>
+          <w:iCs/>
+        </w:rPr>
+      </w:pPr>
+      <w:r>
+        <w:rPr>
+          <w:i/>
+          <w:iCs/>
+        </w:rPr>
+        <w:t>Principi Chiave:</w:t>
+      </w:r>
+    </w:p>
+    <w:p>
+      <w:pPr>
+        <w:pStyle w:val="Paragrafoelenco"/>
+        <w:numPr>
+          <w:ilvl w:val="0"/>
+          <w:numId w:val="23"/>
+        </w:numPr>
+        <w:jc w:val="both"/>
+      </w:pPr>
+      <w:r>
+        <w:t>Separazione delle Responsabilità</w:t>
+      </w:r>
+      <w:r>
+        <w:t xml:space="preserve"> </w:t>
+      </w:r>
+      <w:r>
+        <w:t>: Ogni componente dell'architettura ha un compito specifico e definito, garantendo un codice ben organizzato e facilmente mantenibile.</w:t>
+      </w:r>
+    </w:p>
+    <w:p>
+      <w:pPr>
+        <w:pStyle w:val="Paragrafoelenco"/>
+        <w:numPr>
+          <w:ilvl w:val="0"/>
+          <w:numId w:val="23"/>
+        </w:numPr>
+        <w:jc w:val="both"/>
+      </w:pPr>
+      <w:r>
+        <w:t>Riutilizzo del Codice</w:t>
+      </w:r>
+      <w:r>
+        <w:t xml:space="preserve"> </w:t>
+      </w:r>
+      <w:r>
+        <w:t>: Utilizzando widget riutilizzabili e una struttura modulare, promuoviamo il riutilizzo del codice, riducendo la duplicazione e semplificando lo sviluppo.</w:t>
+      </w:r>
+    </w:p>
+    <w:p>
+      <w:pPr>
+        <w:pStyle w:val="Paragrafoelenco"/>
+        <w:numPr>
+          <w:ilvl w:val="0"/>
+          <w:numId w:val="23"/>
+        </w:numPr>
+        <w:jc w:val="both"/>
+      </w:pPr>
+      <w:r>
+        <w:t xml:space="preserve">Reattività </w:t>
+      </w:r>
+      <w:proofErr w:type="gramStart"/>
+      <w:r>
+        <w:t>e</w:t>
+      </w:r>
+      <w:proofErr w:type="gramEnd"/>
+      <w:r>
+        <w:t xml:space="preserve"> Efficienza</w:t>
+      </w:r>
+      <w:r>
+        <w:t xml:space="preserve"> </w:t>
+      </w:r>
+      <w:r>
+        <w:t xml:space="preserve">: </w:t>
+      </w:r>
+      <w:proofErr w:type="spellStart"/>
+      <w:r>
+        <w:t>Riverpod</w:t>
+      </w:r>
+      <w:proofErr w:type="spellEnd"/>
+      <w:r>
+        <w:t xml:space="preserve"> e una gestione efficiente dello stato assicurano una gestione dei dati reattiva e prestazioni ottimizzate.</w:t>
+      </w:r>
+    </w:p>
+    <w:p>
+      <w:pPr>
+        <w:pStyle w:val="Paragrafoelenco"/>
+        <w:numPr>
+          <w:ilvl w:val="0"/>
+          <w:numId w:val="23"/>
+        </w:numPr>
+        <w:jc w:val="both"/>
+      </w:pPr>
+      <w:r>
+        <w:t>Scalabilità</w:t>
+      </w:r>
+      <w:r>
+        <w:t xml:space="preserve"> </w:t>
+      </w:r>
+      <w:r>
+        <w:t>: L'architettura è progettata per essere scalabile, permettendo l'aggiunta di nuove funzionalità e componenti senza compromettere la stabilità e le prestazioni dell'applicazione.</w:t>
+      </w:r>
+    </w:p>
+    <w:p>
+      <w:pPr>
+        <w:pStyle w:val="Paragrafoelenco"/>
+        <w:jc w:val="both"/>
         <w:rPr>
           <w:noProof/>
         </w:rPr>
+      </w:pPr>
+      <w:r>
+        <w:t>Questa architettura front-end fornisce una solida base per lo sviluppo e la crescita dell'applicazione, garantendo una user experience coerente, intuitiva e di alta qualità.</w:t>
+      </w:r>
+      <w:r>
+        <w:rPr>
+          <w:noProof/>
+        </w:rPr>
+        <w:t xml:space="preserve"> </w:t>
+      </w:r>
+    </w:p>
+    <w:p>
+      <w:pPr>
+        <w:pStyle w:val="Paragrafoelenco"/>
+        <w:jc w:val="both"/>
+        <w:rPr>
+          <w:noProof/>
+        </w:rPr>
+      </w:pPr>
+    </w:p>
+    <w:p>
+      <w:pPr>
+        <w:pStyle w:val="Paragrafoelenco"/>
+        <w:jc w:val="both"/>
+      </w:pPr>
+      <w:r>
+        <w:rPr>
+          <w:noProof/>
+        </w:rPr>
         <w:drawing>
-          <wp:inline distT="0" distB="0" distL="0" distR="0" wp14:anchorId="40522E5B" wp14:editId="73AE9394">
+          <wp:inline distT="0" distB="0" distL="0" distR="0" wp14:anchorId="38D90B20" wp14:editId="5A06A433">
             <wp:extent cx="3360234" cy="5382598"/>
             <wp:effectExtent l="0" t="0" r="0" b="8890"/>
-            <wp:docPr id="1419333514" name="Immagine 1"/>
+            <wp:docPr id="282748443" name="Immagine 1" descr="Immagine che contiene testo, schermata, design&#10;&#10;Descrizione generata automaticamente"/>
             <wp:cNvGraphicFramePr>
               <a:graphicFrameLocks xmlns:a="http://schemas.openxmlformats.org/drawingml/2006/main" noChangeAspect="1"/>
             </wp:cNvGraphicFramePr>
@@ -1794,11 +3217,11 @@
               <a:graphicData uri="http://schemas.openxmlformats.org/drawingml/2006/picture">
                 <pic:pic xmlns:pic="http://schemas.openxmlformats.org/drawingml/2006/picture">
                   <pic:nvPicPr>
-                    <pic:cNvPr id="1419333514" name="Immagine 1"/>
+                    <pic:cNvPr id="282748443" name="Immagine 1" descr="Immagine che contiene testo, schermata, design&#10;&#10;Descrizione generata automaticamente"/>
                     <pic:cNvPicPr/>
                   </pic:nvPicPr>
                   <pic:blipFill>
-                    <a:blip r:embed="rId9">
+                    <a:blip r:embed="rId10">
                       <a:extLst>
                         <a:ext uri="{28A0092B-C50C-407E-A947-70E740481C1C}">
                           <a14:useLocalDpi xmlns:a14="http://schemas.microsoft.com/office/drawing/2010/main" val="0"/>
@@ -1825,1308 +3248,6 @@
         </w:drawing>
       </w:r>
     </w:p>
-    <w:tbl>
-      <w:tblPr>
-        <w:tblStyle w:val="Grigliatabella"/>
-        <w:tblW w:w="0" w:type="auto"/>
-        <w:tblBorders>
-          <w:top w:val="none" w:sz="0" w:space="0" w:color="auto"/>
-          <w:left w:val="none" w:sz="0" w:space="0" w:color="auto"/>
-          <w:bottom w:val="none" w:sz="0" w:space="0" w:color="auto"/>
-          <w:right w:val="none" w:sz="0" w:space="0" w:color="auto"/>
-          <w:insideH w:val="none" w:sz="0" w:space="0" w:color="auto"/>
-          <w:insideV w:val="none" w:sz="0" w:space="0" w:color="auto"/>
-        </w:tblBorders>
-        <w:tblLook w:val="04A0" w:firstRow="1" w:lastRow="0" w:firstColumn="1" w:lastColumn="0" w:noHBand="0" w:noVBand="1"/>
-      </w:tblPr>
-      <w:tblGrid>
-        <w:gridCol w:w="4814"/>
-        <w:gridCol w:w="4814"/>
-      </w:tblGrid>
-      <w:tr>
-        <w:tc>
-          <w:tcPr>
-            <w:tcW w:w="4814" w:type="dxa"/>
-          </w:tcPr>
-          <w:p>
-            <w:pPr>
-              <w:jc w:val="both"/>
-              <w:rPr>
-                <w:lang w:val="en-US"/>
-              </w:rPr>
-            </w:pPr>
-            <w:r>
-              <w:rPr>
-                <w:lang w:val="en-US"/>
-              </w:rPr>
-              <w:lastRenderedPageBreak/>
-              <w:t>lib/</w:t>
-            </w:r>
-          </w:p>
-          <w:p>
-            <w:pPr>
-              <w:jc w:val="both"/>
-              <w:rPr>
-                <w:lang w:val="en-US"/>
-              </w:rPr>
-            </w:pPr>
-            <w:r>
-              <w:rPr>
-                <w:lang w:val="en-US"/>
-              </w:rPr>
-              <w:t xml:space="preserve">|-- </w:t>
-            </w:r>
-            <w:proofErr w:type="spellStart"/>
-            <w:r>
-              <w:rPr>
-                <w:lang w:val="en-US"/>
-              </w:rPr>
-              <w:t>main.dart</w:t>
-            </w:r>
-            <w:proofErr w:type="spellEnd"/>
-          </w:p>
-          <w:p>
-            <w:pPr>
-              <w:jc w:val="both"/>
-              <w:rPr>
-                <w:lang w:val="en-US"/>
-              </w:rPr>
-            </w:pPr>
-            <w:r>
-              <w:rPr>
-                <w:lang w:val="en-US"/>
-              </w:rPr>
-              <w:t xml:space="preserve">|-- </w:t>
-            </w:r>
-            <w:proofErr w:type="spellStart"/>
-            <w:r>
-              <w:rPr>
-                <w:lang w:val="en-US"/>
-              </w:rPr>
-              <w:t>app.dart</w:t>
-            </w:r>
-            <w:proofErr w:type="spellEnd"/>
-          </w:p>
-          <w:p>
-            <w:pPr>
-              <w:jc w:val="both"/>
-              <w:rPr>
-                <w:lang w:val="en-US"/>
-              </w:rPr>
-            </w:pPr>
-            <w:r>
-              <w:rPr>
-                <w:lang w:val="en-US"/>
-              </w:rPr>
-              <w:t xml:space="preserve">|-- </w:t>
-            </w:r>
-            <w:r>
-              <w:rPr>
-                <w:b/>
-                <w:bCs/>
-                <w:lang w:val="en-US"/>
-              </w:rPr>
-              <w:t>screen</w:t>
-            </w:r>
-            <w:r>
-              <w:rPr>
-                <w:lang w:val="en-US"/>
-              </w:rPr>
-              <w:t>/</w:t>
-            </w:r>
-          </w:p>
-          <w:p>
-            <w:pPr>
-              <w:jc w:val="both"/>
-              <w:rPr>
-                <w:lang w:val="en-US"/>
-              </w:rPr>
-            </w:pPr>
-            <w:r>
-              <w:rPr>
-                <w:lang w:val="en-US"/>
-              </w:rPr>
-              <w:t xml:space="preserve">|   |-- </w:t>
-            </w:r>
-            <w:proofErr w:type="spellStart"/>
-            <w:r>
-              <w:rPr>
-                <w:lang w:val="en-US"/>
-              </w:rPr>
-              <w:t>home_screen.dart</w:t>
-            </w:r>
-            <w:proofErr w:type="spellEnd"/>
-          </w:p>
-          <w:p>
-            <w:pPr>
-              <w:jc w:val="both"/>
-              <w:rPr>
-                <w:lang w:val="en-US"/>
-              </w:rPr>
-            </w:pPr>
-            <w:r>
-              <w:rPr>
-                <w:lang w:val="en-US"/>
-              </w:rPr>
-              <w:t xml:space="preserve">|   |-- </w:t>
-            </w:r>
-            <w:proofErr w:type="spellStart"/>
-            <w:r>
-              <w:rPr>
-                <w:lang w:val="en-US"/>
-              </w:rPr>
-              <w:t>login_screen.dart</w:t>
-            </w:r>
-            <w:proofErr w:type="spellEnd"/>
-          </w:p>
-          <w:p>
-            <w:pPr>
-              <w:jc w:val="both"/>
-              <w:rPr>
-                <w:lang w:val="en-US"/>
-              </w:rPr>
-            </w:pPr>
-            <w:r>
-              <w:rPr>
-                <w:lang w:val="en-US"/>
-              </w:rPr>
-              <w:t xml:space="preserve">|   |-- </w:t>
-            </w:r>
-            <w:proofErr w:type="spellStart"/>
-            <w:r>
-              <w:rPr>
-                <w:lang w:val="en-US"/>
-              </w:rPr>
-              <w:t>breathing_exercises_screen.dart</w:t>
-            </w:r>
-            <w:proofErr w:type="spellEnd"/>
-          </w:p>
-          <w:p>
-            <w:pPr>
-              <w:jc w:val="both"/>
-              <w:rPr>
-                <w:lang w:val="en-US"/>
-              </w:rPr>
-            </w:pPr>
-            <w:r>
-              <w:rPr>
-                <w:lang w:val="en-US"/>
-              </w:rPr>
-              <w:t xml:space="preserve">|   |-- </w:t>
-            </w:r>
-            <w:proofErr w:type="spellStart"/>
-            <w:r>
-              <w:rPr>
-                <w:lang w:val="en-US"/>
-              </w:rPr>
-              <w:t>meditation_practices_screen.dart</w:t>
-            </w:r>
-            <w:proofErr w:type="spellEnd"/>
-          </w:p>
-          <w:p>
-            <w:pPr>
-              <w:jc w:val="both"/>
-              <w:rPr>
-                <w:lang w:val="en-US"/>
-              </w:rPr>
-            </w:pPr>
-            <w:r>
-              <w:rPr>
-                <w:lang w:val="en-US"/>
-              </w:rPr>
-              <w:t xml:space="preserve">|   |-- </w:t>
-            </w:r>
-            <w:proofErr w:type="spellStart"/>
-            <w:r>
-              <w:rPr>
-                <w:lang w:val="en-US"/>
-              </w:rPr>
-              <w:t>mood_tracking_screen.dart</w:t>
-            </w:r>
-            <w:proofErr w:type="spellEnd"/>
-          </w:p>
-          <w:p>
-            <w:pPr>
-              <w:jc w:val="both"/>
-              <w:rPr>
-                <w:lang w:val="en-US"/>
-              </w:rPr>
-            </w:pPr>
-            <w:r>
-              <w:rPr>
-                <w:lang w:val="en-US"/>
-              </w:rPr>
-              <w:t xml:space="preserve">|   |-- </w:t>
-            </w:r>
-            <w:proofErr w:type="spellStart"/>
-            <w:r>
-              <w:rPr>
-                <w:lang w:val="en-US"/>
-              </w:rPr>
-              <w:t>ai_support_screen.dart</w:t>
-            </w:r>
-            <w:proofErr w:type="spellEnd"/>
-          </w:p>
-          <w:p>
-            <w:pPr>
-              <w:jc w:val="both"/>
-              <w:rPr>
-                <w:lang w:val="en-US"/>
-              </w:rPr>
-            </w:pPr>
-            <w:r>
-              <w:rPr>
-                <w:lang w:val="en-US"/>
-              </w:rPr>
-              <w:t xml:space="preserve">|   |-- </w:t>
-            </w:r>
-            <w:proofErr w:type="spellStart"/>
-            <w:r>
-              <w:rPr>
-                <w:lang w:val="en-US"/>
-              </w:rPr>
-              <w:t>relaxing_sounds_screen.dart</w:t>
-            </w:r>
-            <w:proofErr w:type="spellEnd"/>
-          </w:p>
-          <w:p>
-            <w:pPr>
-              <w:jc w:val="both"/>
-              <w:rPr>
-                <w:lang w:val="en-US"/>
-              </w:rPr>
-            </w:pPr>
-            <w:r>
-              <w:rPr>
-                <w:lang w:val="en-US"/>
-              </w:rPr>
-              <w:t xml:space="preserve">|   |-- </w:t>
-            </w:r>
-            <w:proofErr w:type="spellStart"/>
-            <w:r>
-              <w:rPr>
-                <w:lang w:val="en-US"/>
-              </w:rPr>
-              <w:t>mindfulness_practices_screen.dart</w:t>
-            </w:r>
-            <w:proofErr w:type="spellEnd"/>
-          </w:p>
-          <w:p>
-            <w:pPr>
-              <w:jc w:val="both"/>
-              <w:rPr>
-                <w:lang w:val="en-US"/>
-              </w:rPr>
-            </w:pPr>
-            <w:r>
-              <w:rPr>
-                <w:lang w:val="en-US"/>
-              </w:rPr>
-              <w:t xml:space="preserve">|-- </w:t>
-            </w:r>
-            <w:r>
-              <w:rPr>
-                <w:b/>
-                <w:bCs/>
-                <w:lang w:val="en-US"/>
-              </w:rPr>
-              <w:t>widget</w:t>
-            </w:r>
-            <w:r>
-              <w:rPr>
-                <w:lang w:val="en-US"/>
-              </w:rPr>
-              <w:t>/</w:t>
-            </w:r>
-          </w:p>
-          <w:p>
-            <w:pPr>
-              <w:jc w:val="both"/>
-              <w:rPr>
-                <w:lang w:val="en-US"/>
-              </w:rPr>
-            </w:pPr>
-            <w:r>
-              <w:rPr>
-                <w:lang w:val="en-US"/>
-              </w:rPr>
-              <w:t xml:space="preserve">|   |-- </w:t>
-            </w:r>
-            <w:proofErr w:type="spellStart"/>
-            <w:r>
-              <w:rPr>
-                <w:lang w:val="en-US"/>
-              </w:rPr>
-              <w:t>video_player_widget.dart</w:t>
-            </w:r>
-            <w:proofErr w:type="spellEnd"/>
-          </w:p>
-          <w:p>
-            <w:pPr>
-              <w:jc w:val="both"/>
-              <w:rPr>
-                <w:lang w:val="en-US"/>
-              </w:rPr>
-            </w:pPr>
-            <w:r>
-              <w:rPr>
-                <w:lang w:val="en-US"/>
-              </w:rPr>
-              <w:t xml:space="preserve">|   |-- </w:t>
-            </w:r>
-            <w:proofErr w:type="spellStart"/>
-            <w:r>
-              <w:rPr>
-                <w:lang w:val="en-US"/>
-              </w:rPr>
-              <w:t>mood_calendar_widget.dart</w:t>
-            </w:r>
-            <w:proofErr w:type="spellEnd"/>
-          </w:p>
-          <w:p>
-            <w:pPr>
-              <w:jc w:val="both"/>
-              <w:rPr>
-                <w:lang w:val="en-US"/>
-              </w:rPr>
-            </w:pPr>
-            <w:r>
-              <w:rPr>
-                <w:lang w:val="en-US"/>
-              </w:rPr>
-              <w:t xml:space="preserve">|   |-- </w:t>
-            </w:r>
-            <w:proofErr w:type="spellStart"/>
-            <w:r>
-              <w:rPr>
-                <w:lang w:val="en-US"/>
-              </w:rPr>
-              <w:t>ai_support_widget.dart</w:t>
-            </w:r>
-            <w:proofErr w:type="spellEnd"/>
-          </w:p>
-          <w:p>
-            <w:pPr>
-              <w:jc w:val="both"/>
-              <w:rPr>
-                <w:lang w:val="en-US"/>
-              </w:rPr>
-            </w:pPr>
-            <w:r>
-              <w:rPr>
-                <w:lang w:val="en-US"/>
-              </w:rPr>
-              <w:t xml:space="preserve">|   |-- </w:t>
-            </w:r>
-            <w:proofErr w:type="spellStart"/>
-            <w:r>
-              <w:rPr>
-                <w:lang w:val="en-US"/>
-              </w:rPr>
-              <w:t>sound_player_widget.dart</w:t>
-            </w:r>
-            <w:proofErr w:type="spellEnd"/>
-          </w:p>
-          <w:p>
-            <w:pPr>
-              <w:jc w:val="both"/>
-              <w:rPr>
-                <w:lang w:val="en-US"/>
-              </w:rPr>
-            </w:pPr>
-            <w:r>
-              <w:rPr>
-                <w:lang w:val="en-US"/>
-              </w:rPr>
-              <w:t xml:space="preserve">|-- </w:t>
-            </w:r>
-            <w:r>
-              <w:rPr>
-                <w:b/>
-                <w:bCs/>
-                <w:lang w:val="en-US"/>
-              </w:rPr>
-              <w:t>provider</w:t>
-            </w:r>
-            <w:r>
-              <w:rPr>
-                <w:lang w:val="en-US"/>
-              </w:rPr>
-              <w:t>/</w:t>
-            </w:r>
-          </w:p>
-          <w:p>
-            <w:pPr>
-              <w:jc w:val="both"/>
-              <w:rPr>
-                <w:lang w:val="en-US"/>
-              </w:rPr>
-            </w:pPr>
-            <w:r>
-              <w:rPr>
-                <w:lang w:val="en-US"/>
-              </w:rPr>
-              <w:t xml:space="preserve">|   |-- </w:t>
-            </w:r>
-            <w:proofErr w:type="spellStart"/>
-            <w:r>
-              <w:rPr>
-                <w:lang w:val="en-US"/>
-              </w:rPr>
-              <w:t>auth_provider.dart</w:t>
-            </w:r>
-            <w:proofErr w:type="spellEnd"/>
-          </w:p>
-          <w:p>
-            <w:pPr>
-              <w:jc w:val="both"/>
-              <w:rPr>
-                <w:lang w:val="en-US"/>
-              </w:rPr>
-            </w:pPr>
-            <w:r>
-              <w:rPr>
-                <w:lang w:val="en-US"/>
-              </w:rPr>
-              <w:t xml:space="preserve">|   |-- </w:t>
-            </w:r>
-            <w:proofErr w:type="spellStart"/>
-            <w:r>
-              <w:rPr>
-                <w:lang w:val="en-US"/>
-              </w:rPr>
-              <w:t>video_provider.dart</w:t>
-            </w:r>
-            <w:proofErr w:type="spellEnd"/>
-          </w:p>
-          <w:p>
-            <w:pPr>
-              <w:jc w:val="both"/>
-              <w:rPr>
-                <w:lang w:val="en-US"/>
-              </w:rPr>
-            </w:pPr>
-            <w:r>
-              <w:rPr>
-                <w:lang w:val="en-US"/>
-              </w:rPr>
-              <w:t xml:space="preserve">|   |-- </w:t>
-            </w:r>
-            <w:proofErr w:type="spellStart"/>
-            <w:r>
-              <w:rPr>
-                <w:lang w:val="en-US"/>
-              </w:rPr>
-              <w:t>mood_provider.dart</w:t>
-            </w:r>
-            <w:proofErr w:type="spellEnd"/>
-          </w:p>
-          <w:p>
-            <w:pPr>
-              <w:jc w:val="both"/>
-              <w:rPr>
-                <w:lang w:val="en-US"/>
-              </w:rPr>
-            </w:pPr>
-            <w:r>
-              <w:rPr>
-                <w:lang w:val="en-US"/>
-              </w:rPr>
-              <w:t xml:space="preserve">|   |-- </w:t>
-            </w:r>
-            <w:proofErr w:type="spellStart"/>
-            <w:r>
-              <w:rPr>
-                <w:lang w:val="en-US"/>
-              </w:rPr>
-              <w:t>ai_support_provider.dart</w:t>
-            </w:r>
-            <w:proofErr w:type="spellEnd"/>
-          </w:p>
-          <w:p>
-            <w:pPr>
-              <w:jc w:val="both"/>
-              <w:rPr>
-                <w:lang w:val="en-US"/>
-              </w:rPr>
-            </w:pPr>
-            <w:r>
-              <w:rPr>
-                <w:lang w:val="en-US"/>
-              </w:rPr>
-              <w:t xml:space="preserve">|   |-- </w:t>
-            </w:r>
-            <w:proofErr w:type="spellStart"/>
-            <w:r>
-              <w:rPr>
-                <w:lang w:val="en-US"/>
-              </w:rPr>
-              <w:t>sound_provider.dart</w:t>
-            </w:r>
-            <w:proofErr w:type="spellEnd"/>
-          </w:p>
-          <w:p>
-            <w:pPr>
-              <w:jc w:val="both"/>
-              <w:rPr>
-                <w:lang w:val="en-US"/>
-              </w:rPr>
-            </w:pPr>
-            <w:r>
-              <w:rPr>
-                <w:lang w:val="en-US"/>
-              </w:rPr>
-              <w:t xml:space="preserve">|   |-- </w:t>
-            </w:r>
-            <w:proofErr w:type="spellStart"/>
-            <w:r>
-              <w:rPr>
-                <w:lang w:val="en-US"/>
-              </w:rPr>
-              <w:t>mindfulness_provider.dart</w:t>
-            </w:r>
-            <w:proofErr w:type="spellEnd"/>
-          </w:p>
-          <w:p>
-            <w:pPr>
-              <w:jc w:val="both"/>
-              <w:rPr>
-                <w:lang w:val="en-US"/>
-              </w:rPr>
-            </w:pPr>
-            <w:r>
-              <w:rPr>
-                <w:lang w:val="en-US"/>
-              </w:rPr>
-              <w:t xml:space="preserve">|-- </w:t>
-            </w:r>
-            <w:r>
-              <w:rPr>
-                <w:b/>
-                <w:bCs/>
-                <w:lang w:val="en-US"/>
-              </w:rPr>
-              <w:t>model</w:t>
-            </w:r>
-            <w:r>
-              <w:rPr>
-                <w:lang w:val="en-US"/>
-              </w:rPr>
-              <w:t>/</w:t>
-            </w:r>
-          </w:p>
-          <w:p>
-            <w:pPr>
-              <w:jc w:val="both"/>
-              <w:rPr>
-                <w:lang w:val="en-US"/>
-              </w:rPr>
-            </w:pPr>
-            <w:r>
-              <w:rPr>
-                <w:lang w:val="en-US"/>
-              </w:rPr>
-              <w:t xml:space="preserve">|   |-- </w:t>
-            </w:r>
-            <w:proofErr w:type="spellStart"/>
-            <w:r>
-              <w:rPr>
-                <w:lang w:val="en-US"/>
-              </w:rPr>
-              <w:t>user.dart</w:t>
-            </w:r>
-            <w:proofErr w:type="spellEnd"/>
-          </w:p>
-          <w:p>
-            <w:pPr>
-              <w:jc w:val="both"/>
-              <w:rPr>
-                <w:lang w:val="en-US"/>
-              </w:rPr>
-            </w:pPr>
-            <w:r>
-              <w:rPr>
-                <w:lang w:val="en-US"/>
-              </w:rPr>
-              <w:t xml:space="preserve">|   |-- </w:t>
-            </w:r>
-            <w:proofErr w:type="spellStart"/>
-            <w:r>
-              <w:rPr>
-                <w:lang w:val="en-US"/>
-              </w:rPr>
-              <w:t>video.dart</w:t>
-            </w:r>
-            <w:proofErr w:type="spellEnd"/>
-          </w:p>
-          <w:p>
-            <w:pPr>
-              <w:jc w:val="both"/>
-              <w:rPr>
-                <w:lang w:val="en-US"/>
-              </w:rPr>
-            </w:pPr>
-            <w:r>
-              <w:rPr>
-                <w:lang w:val="en-US"/>
-              </w:rPr>
-              <w:t xml:space="preserve">|   |-- </w:t>
-            </w:r>
-            <w:proofErr w:type="spellStart"/>
-            <w:r>
-              <w:rPr>
-                <w:lang w:val="en-US"/>
-              </w:rPr>
-              <w:t>mood.dart</w:t>
-            </w:r>
-            <w:proofErr w:type="spellEnd"/>
-          </w:p>
-          <w:p>
-            <w:pPr>
-              <w:jc w:val="both"/>
-              <w:rPr>
-                <w:lang w:val="en-US"/>
-              </w:rPr>
-            </w:pPr>
-            <w:r>
-              <w:rPr>
-                <w:lang w:val="en-US"/>
-              </w:rPr>
-              <w:t xml:space="preserve">|   |-- </w:t>
-            </w:r>
-            <w:proofErr w:type="spellStart"/>
-            <w:r>
-              <w:rPr>
-                <w:lang w:val="en-US"/>
-              </w:rPr>
-              <w:t>ai_support_message.dart</w:t>
-            </w:r>
-            <w:proofErr w:type="spellEnd"/>
-          </w:p>
-          <w:p>
-            <w:pPr>
-              <w:jc w:val="both"/>
-              <w:rPr>
-                <w:lang w:val="en-US"/>
-              </w:rPr>
-            </w:pPr>
-            <w:r>
-              <w:rPr>
-                <w:lang w:val="en-US"/>
-              </w:rPr>
-              <w:t xml:space="preserve">|   |-- </w:t>
-            </w:r>
-            <w:proofErr w:type="spellStart"/>
-            <w:r>
-              <w:rPr>
-                <w:lang w:val="en-US"/>
-              </w:rPr>
-              <w:t>sound.dart</w:t>
-            </w:r>
-            <w:proofErr w:type="spellEnd"/>
-          </w:p>
-          <w:p>
-            <w:pPr>
-              <w:jc w:val="both"/>
-              <w:rPr>
-                <w:lang w:val="en-US"/>
-              </w:rPr>
-            </w:pPr>
-            <w:r>
-              <w:rPr>
-                <w:lang w:val="en-US"/>
-              </w:rPr>
-              <w:t xml:space="preserve">|   |-- </w:t>
-            </w:r>
-            <w:proofErr w:type="spellStart"/>
-            <w:r>
-              <w:rPr>
-                <w:lang w:val="en-US"/>
-              </w:rPr>
-              <w:t>mindfulness_goal.dart</w:t>
-            </w:r>
-            <w:proofErr w:type="spellEnd"/>
-          </w:p>
-          <w:p>
-            <w:pPr>
-              <w:jc w:val="both"/>
-              <w:rPr>
-                <w:lang w:val="en-US"/>
-              </w:rPr>
-            </w:pPr>
-            <w:r>
-              <w:rPr>
-                <w:lang w:val="en-US"/>
-              </w:rPr>
-              <w:t xml:space="preserve">|-- </w:t>
-            </w:r>
-            <w:r>
-              <w:rPr>
-                <w:b/>
-                <w:bCs/>
-                <w:lang w:val="en-US"/>
-              </w:rPr>
-              <w:t>repositor</w:t>
-            </w:r>
-            <w:r>
-              <w:rPr>
-                <w:b/>
-                <w:bCs/>
-                <w:lang w:val="en-US"/>
-              </w:rPr>
-              <w:t>y</w:t>
-            </w:r>
-            <w:r>
-              <w:rPr>
-                <w:lang w:val="en-US"/>
-              </w:rPr>
-              <w:t>/</w:t>
-            </w:r>
-          </w:p>
-          <w:p>
-            <w:pPr>
-              <w:jc w:val="both"/>
-              <w:rPr>
-                <w:lang w:val="en-US"/>
-              </w:rPr>
-            </w:pPr>
-            <w:r>
-              <w:rPr>
-                <w:lang w:val="en-US"/>
-              </w:rPr>
-              <w:t xml:space="preserve">|   |-- </w:t>
-            </w:r>
-            <w:proofErr w:type="spellStart"/>
-            <w:r>
-              <w:rPr>
-                <w:lang w:val="en-US"/>
-              </w:rPr>
-              <w:t>auth_repository.dart</w:t>
-            </w:r>
-            <w:proofErr w:type="spellEnd"/>
-          </w:p>
-          <w:p>
-            <w:pPr>
-              <w:jc w:val="both"/>
-              <w:rPr>
-                <w:lang w:val="en-US"/>
-              </w:rPr>
-            </w:pPr>
-            <w:r>
-              <w:rPr>
-                <w:lang w:val="en-US"/>
-              </w:rPr>
-              <w:t xml:space="preserve">|   |-- </w:t>
-            </w:r>
-            <w:proofErr w:type="spellStart"/>
-            <w:r>
-              <w:rPr>
-                <w:lang w:val="en-US"/>
-              </w:rPr>
-              <w:t>video_repository.dart</w:t>
-            </w:r>
-            <w:proofErr w:type="spellEnd"/>
-          </w:p>
-          <w:p>
-            <w:pPr>
-              <w:jc w:val="both"/>
-              <w:rPr>
-                <w:lang w:val="en-US"/>
-              </w:rPr>
-            </w:pPr>
-            <w:r>
-              <w:rPr>
-                <w:lang w:val="en-US"/>
-              </w:rPr>
-              <w:t xml:space="preserve">|   |-- </w:t>
-            </w:r>
-            <w:proofErr w:type="spellStart"/>
-            <w:r>
-              <w:rPr>
-                <w:lang w:val="en-US"/>
-              </w:rPr>
-              <w:t>mood_repository.dart</w:t>
-            </w:r>
-            <w:proofErr w:type="spellEnd"/>
-          </w:p>
-          <w:p>
-            <w:pPr>
-              <w:jc w:val="both"/>
-              <w:rPr>
-                <w:lang w:val="en-US"/>
-              </w:rPr>
-            </w:pPr>
-            <w:r>
-              <w:rPr>
-                <w:lang w:val="en-US"/>
-              </w:rPr>
-              <w:t xml:space="preserve">|   |-- </w:t>
-            </w:r>
-            <w:proofErr w:type="spellStart"/>
-            <w:r>
-              <w:rPr>
-                <w:lang w:val="en-US"/>
-              </w:rPr>
-              <w:t>ai_support_repository.dart</w:t>
-            </w:r>
-            <w:proofErr w:type="spellEnd"/>
-          </w:p>
-          <w:p>
-            <w:pPr>
-              <w:jc w:val="both"/>
-              <w:rPr>
-                <w:lang w:val="en-US"/>
-              </w:rPr>
-            </w:pPr>
-            <w:r>
-              <w:rPr>
-                <w:lang w:val="en-US"/>
-              </w:rPr>
-              <w:t xml:space="preserve">|   |-- </w:t>
-            </w:r>
-            <w:proofErr w:type="spellStart"/>
-            <w:r>
-              <w:rPr>
-                <w:lang w:val="en-US"/>
-              </w:rPr>
-              <w:t>sound_repository.dart</w:t>
-            </w:r>
-            <w:proofErr w:type="spellEnd"/>
-          </w:p>
-          <w:p>
-            <w:pPr>
-              <w:jc w:val="both"/>
-              <w:rPr>
-                <w:lang w:val="en-US"/>
-              </w:rPr>
-            </w:pPr>
-            <w:r>
-              <w:rPr>
-                <w:lang w:val="en-US"/>
-              </w:rPr>
-              <w:t xml:space="preserve">|   |-- </w:t>
-            </w:r>
-            <w:proofErr w:type="spellStart"/>
-            <w:r>
-              <w:rPr>
-                <w:lang w:val="en-US"/>
-              </w:rPr>
-              <w:t>mindfulness_repository.dart</w:t>
-            </w:r>
-            <w:proofErr w:type="spellEnd"/>
-          </w:p>
-          <w:p>
-            <w:pPr>
-              <w:jc w:val="both"/>
-              <w:rPr>
-                <w:lang w:val="en-US"/>
-              </w:rPr>
-            </w:pPr>
-            <w:r>
-              <w:rPr>
-                <w:lang w:val="en-US"/>
-              </w:rPr>
-              <w:t xml:space="preserve">|-- </w:t>
-            </w:r>
-            <w:proofErr w:type="spellStart"/>
-            <w:r>
-              <w:rPr>
-                <w:b/>
-                <w:bCs/>
-                <w:lang w:val="en-US"/>
-              </w:rPr>
-              <w:t>data_sources</w:t>
-            </w:r>
-            <w:proofErr w:type="spellEnd"/>
-            <w:r>
-              <w:rPr>
-                <w:lang w:val="en-US"/>
-              </w:rPr>
-              <w:t>/</w:t>
-            </w:r>
-          </w:p>
-          <w:p>
-            <w:pPr>
-              <w:jc w:val="both"/>
-              <w:rPr>
-                <w:lang w:val="en-US"/>
-              </w:rPr>
-            </w:pPr>
-            <w:r>
-              <w:rPr>
-                <w:lang w:val="en-US"/>
-              </w:rPr>
-              <w:t xml:space="preserve">|   |-- </w:t>
-            </w:r>
-            <w:proofErr w:type="spellStart"/>
-            <w:r>
-              <w:rPr>
-                <w:lang w:val="en-US"/>
-              </w:rPr>
-              <w:t>api_service.dart</w:t>
-            </w:r>
-            <w:proofErr w:type="spellEnd"/>
-          </w:p>
-          <w:p>
-            <w:pPr>
-              <w:jc w:val="both"/>
-              <w:rPr>
-                <w:lang w:val="en-US"/>
-              </w:rPr>
-            </w:pPr>
-            <w:r>
-              <w:rPr>
-                <w:lang w:val="en-US"/>
-              </w:rPr>
-              <w:t xml:space="preserve">|   |-- </w:t>
-            </w:r>
-            <w:proofErr w:type="spellStart"/>
-            <w:r>
-              <w:rPr>
-                <w:lang w:val="en-US"/>
-              </w:rPr>
-              <w:t>local_db_service.dart</w:t>
-            </w:r>
-            <w:proofErr w:type="spellEnd"/>
-          </w:p>
-        </w:tc>
-        <w:tc>
-          <w:tcPr>
-            <w:tcW w:w="4814" w:type="dxa"/>
-          </w:tcPr>
-          <w:p>
-            <w:pPr>
-              <w:spacing w:before="100" w:beforeAutospacing="1"/>
-              <w:outlineLvl w:val="3"/>
-              <w:rPr>
-                <w:b/>
-                <w:bCs/>
-              </w:rPr>
-            </w:pPr>
-            <w:proofErr w:type="spellStart"/>
-            <w:r>
-              <w:rPr>
-                <w:b/>
-                <w:bCs/>
-              </w:rPr>
-              <w:t>main.dart</w:t>
-            </w:r>
-            <w:proofErr w:type="spellEnd"/>
-          </w:p>
-          <w:p>
-            <w:r>
-              <w:t>Punto di ingresso dell'applicazione, configurazione iniziale e avvio dell'app.</w:t>
-            </w:r>
-          </w:p>
-          <w:p>
-            <w:pPr>
-              <w:spacing w:before="100" w:beforeAutospacing="1"/>
-              <w:outlineLvl w:val="3"/>
-              <w:rPr>
-                <w:b/>
-                <w:bCs/>
-              </w:rPr>
-            </w:pPr>
-            <w:proofErr w:type="spellStart"/>
-            <w:r>
-              <w:rPr>
-                <w:b/>
-                <w:bCs/>
-              </w:rPr>
-              <w:t>app.dart</w:t>
-            </w:r>
-            <w:proofErr w:type="spellEnd"/>
-          </w:p>
-          <w:p>
-            <w:r>
-              <w:t xml:space="preserve">Configurazione principale dell'applicazione (tema, </w:t>
-            </w:r>
-            <w:proofErr w:type="spellStart"/>
-            <w:r>
-              <w:t>routing</w:t>
-            </w:r>
-            <w:proofErr w:type="spellEnd"/>
-            <w:r>
-              <w:t>, ecc.). Definizione dell'architettura di base dell'app e del suo tema.</w:t>
-            </w:r>
-          </w:p>
-          <w:p>
-            <w:pPr>
-              <w:outlineLvl w:val="4"/>
-            </w:pPr>
-          </w:p>
-          <w:p>
-            <w:pPr>
-              <w:outlineLvl w:val="4"/>
-              <w:rPr>
-                <w:b/>
-                <w:bCs/>
-              </w:rPr>
-            </w:pPr>
-            <w:r>
-              <w:rPr>
-                <w:b/>
-                <w:bCs/>
-              </w:rPr>
-              <w:t>s</w:t>
-            </w:r>
-            <w:r>
-              <w:rPr>
-                <w:b/>
-                <w:bCs/>
-              </w:rPr>
-              <w:t>creen</w:t>
-            </w:r>
-          </w:p>
-          <w:p>
-            <w:pPr>
-              <w:outlineLvl w:val="4"/>
-            </w:pPr>
-            <w:r>
-              <w:t>Contiene l</w:t>
-            </w:r>
-            <w:r>
-              <w:t>e schermate</w:t>
-            </w:r>
-            <w:r>
-              <w:t xml:space="preserve"> che</w:t>
-            </w:r>
-            <w:r>
-              <w:t xml:space="preserve"> utilizzeranno i provider per visualizzare i dati e interagire con essi</w:t>
-            </w:r>
-          </w:p>
-          <w:p>
-            <w:pPr>
-              <w:outlineLvl w:val="3"/>
-              <w:rPr>
-                <w:b/>
-                <w:bCs/>
-              </w:rPr>
-            </w:pPr>
-          </w:p>
-          <w:p>
-            <w:pPr>
-              <w:outlineLvl w:val="3"/>
-            </w:pPr>
-            <w:r>
-              <w:rPr>
-                <w:b/>
-                <w:bCs/>
-              </w:rPr>
-              <w:t>widget</w:t>
-            </w:r>
-          </w:p>
-          <w:p>
-            <w:r>
-              <w:t>Contiene widget riutilizzabili che possono essere utilizzati in diverse parti dell'app (</w:t>
-            </w:r>
-            <w:r>
-              <w:t>File che definiscono componenti UI)</w:t>
-            </w:r>
-          </w:p>
-          <w:p>
-            <w:pPr>
-              <w:outlineLvl w:val="4"/>
-            </w:pPr>
-          </w:p>
-          <w:p>
-            <w:pPr>
-              <w:outlineLvl w:val="4"/>
-              <w:rPr>
-                <w:b/>
-                <w:bCs/>
-              </w:rPr>
-            </w:pPr>
-            <w:r>
-              <w:rPr>
-                <w:b/>
-                <w:bCs/>
-              </w:rPr>
-              <w:t>p</w:t>
-            </w:r>
-            <w:r>
-              <w:rPr>
-                <w:b/>
-                <w:bCs/>
-              </w:rPr>
-              <w:t>rovider</w:t>
-            </w:r>
-          </w:p>
-          <w:p>
-            <w:r>
-              <w:t>Contiene i</w:t>
-            </w:r>
-            <w:r>
-              <w:t xml:space="preserve"> provider</w:t>
-            </w:r>
-            <w:r>
-              <w:t xml:space="preserve"> che</w:t>
-            </w:r>
-            <w:r>
-              <w:t xml:space="preserve"> utilizzano i repository per gestire lo stato dell'applicazione</w:t>
-            </w:r>
-          </w:p>
-          <w:p>
-            <w:pPr>
-              <w:outlineLvl w:val="4"/>
-            </w:pPr>
-          </w:p>
-          <w:p>
-            <w:pPr>
-              <w:outlineLvl w:val="4"/>
-              <w:rPr>
-                <w:b/>
-                <w:bCs/>
-              </w:rPr>
-            </w:pPr>
-            <w:r>
-              <w:rPr>
-                <w:b/>
-                <w:bCs/>
-              </w:rPr>
-              <w:t>m</w:t>
-            </w:r>
-            <w:r>
-              <w:rPr>
-                <w:b/>
-                <w:bCs/>
-              </w:rPr>
-              <w:t>odel</w:t>
-            </w:r>
-          </w:p>
-          <w:p>
-            <w:pPr>
-              <w:outlineLvl w:val="4"/>
-            </w:pPr>
-            <w:r>
-              <w:t>Definisce i modelli di dati utilizzati nell'applicazione</w:t>
-            </w:r>
-          </w:p>
-          <w:p>
-            <w:pPr>
-              <w:outlineLvl w:val="4"/>
-              <w:rPr>
-                <w:b/>
-                <w:bCs/>
-              </w:rPr>
-            </w:pPr>
-          </w:p>
-          <w:p>
-            <w:pPr>
-              <w:outlineLvl w:val="4"/>
-              <w:rPr>
-                <w:b/>
-                <w:bCs/>
-              </w:rPr>
-            </w:pPr>
-            <w:r>
-              <w:rPr>
-                <w:b/>
-                <w:bCs/>
-              </w:rPr>
-              <w:t>r</w:t>
-            </w:r>
-            <w:r>
-              <w:rPr>
-                <w:b/>
-                <w:bCs/>
-              </w:rPr>
-              <w:t>epositor</w:t>
-            </w:r>
-            <w:r>
-              <w:rPr>
-                <w:b/>
-                <w:bCs/>
-              </w:rPr>
-              <w:t>y</w:t>
-            </w:r>
-          </w:p>
-          <w:p>
-            <w:pPr>
-              <w:outlineLvl w:val="3"/>
-            </w:pPr>
-            <w:r>
-              <w:t>Contiene le interfacce e le implementazioni dei repository che gestiscono l'accesso ai dati.</w:t>
-            </w:r>
-          </w:p>
-          <w:p>
-            <w:pPr>
-              <w:outlineLvl w:val="3"/>
-              <w:rPr>
-                <w:b/>
-                <w:bCs/>
-              </w:rPr>
-            </w:pPr>
-          </w:p>
-          <w:p>
-            <w:pPr>
-              <w:outlineLvl w:val="3"/>
-              <w:rPr>
-                <w:b/>
-                <w:bCs/>
-              </w:rPr>
-            </w:pPr>
-            <w:proofErr w:type="spellStart"/>
-            <w:r>
-              <w:rPr>
-                <w:b/>
-                <w:bCs/>
-              </w:rPr>
-              <w:t>data_sources</w:t>
-            </w:r>
-            <w:proofErr w:type="spellEnd"/>
-          </w:p>
-          <w:p>
-            <w:pPr>
-              <w:outlineLvl w:val="3"/>
-            </w:pPr>
-            <w:r>
-              <w:t>Contiene le implementazioni concrete per l'accesso ai dati, sia locali che remoti.</w:t>
-            </w:r>
-          </w:p>
-          <w:p>
-            <w:pPr>
-              <w:spacing w:before="100" w:beforeAutospacing="1" w:after="100" w:afterAutospacing="1"/>
-              <w:rPr>
-                <w:rFonts w:ascii="Times New Roman" w:eastAsia="Times New Roman" w:hAnsi="Times New Roman" w:cs="Times New Roman"/>
-                <w:kern w:val="0"/>
-                <w:sz w:val="24"/>
-                <w:szCs w:val="24"/>
-                <w14:ligatures w14:val="none"/>
-              </w:rPr>
-            </w:pPr>
-          </w:p>
-          <w:p>
-            <w:pPr>
-              <w:spacing w:before="100" w:beforeAutospacing="1" w:after="100" w:afterAutospacing="1"/>
-              <w:rPr>
-                <w:rFonts w:ascii="Times New Roman" w:eastAsia="Times New Roman" w:hAnsi="Times New Roman" w:cs="Times New Roman"/>
-                <w:kern w:val="0"/>
-                <w:sz w:val="24"/>
-                <w:szCs w:val="24"/>
-                <w14:ligatures w14:val="none"/>
-              </w:rPr>
-            </w:pPr>
-          </w:p>
-          <w:p>
-            <w:pPr>
-              <w:spacing w:before="100" w:beforeAutospacing="1" w:after="100" w:afterAutospacing="1"/>
-              <w:outlineLvl w:val="4"/>
-            </w:pPr>
-          </w:p>
-          <w:p>
-            <w:pPr>
-              <w:jc w:val="both"/>
-            </w:pPr>
-          </w:p>
-        </w:tc>
-      </w:tr>
-    </w:tbl>
-    <w:p>
-      <w:pPr>
-        <w:jc w:val="both"/>
-      </w:pPr>
-    </w:p>
     <w:sectPr>
       <w:pgSz w:w="11906" w:h="16838"/>
       <w:pgMar w:top="720" w:right="720" w:bottom="720" w:left="720" w:header="708" w:footer="708" w:gutter="0"/>
@@ -3242,6 +3363,181 @@
     </w:lvl>
   </w:abstractNum>
   <w:abstractNum w:abstractNumId="1" w15:restartNumberingAfterBreak="0">
+    <w:nsid w:val="0B38026D"/>
+    <w:multiLevelType w:val="hybridMultilevel"/>
+    <w:tmpl w:val="6BC03010"/>
+    <w:lvl w:ilvl="0" w:tplc="0410000F">
+      <w:start w:val="1"/>
+      <w:numFmt w:val="decimal"/>
+      <w:lvlText w:val="%1."/>
+      <w:lvlJc w:val="left"/>
+      <w:pPr>
+        <w:ind w:left="720" w:hanging="360"/>
+      </w:pPr>
+      <w:rPr>
+        <w:rFonts w:hint="default"/>
+      </w:rPr>
+    </w:lvl>
+    <w:lvl w:ilvl="1" w:tplc="04100019" w:tentative="1">
+      <w:start w:val="1"/>
+      <w:numFmt w:val="lowerLetter"/>
+      <w:lvlText w:val="%2."/>
+      <w:lvlJc w:val="left"/>
+      <w:pPr>
+        <w:ind w:left="1440" w:hanging="360"/>
+      </w:pPr>
+    </w:lvl>
+    <w:lvl w:ilvl="2" w:tplc="0410001B" w:tentative="1">
+      <w:start w:val="1"/>
+      <w:numFmt w:val="lowerRoman"/>
+      <w:lvlText w:val="%3."/>
+      <w:lvlJc w:val="right"/>
+      <w:pPr>
+        <w:ind w:left="2160" w:hanging="180"/>
+      </w:pPr>
+    </w:lvl>
+    <w:lvl w:ilvl="3" w:tplc="0410000F" w:tentative="1">
+      <w:start w:val="1"/>
+      <w:numFmt w:val="decimal"/>
+      <w:lvlText w:val="%4."/>
+      <w:lvlJc w:val="left"/>
+      <w:pPr>
+        <w:ind w:left="2880" w:hanging="360"/>
+      </w:pPr>
+    </w:lvl>
+    <w:lvl w:ilvl="4" w:tplc="04100019" w:tentative="1">
+      <w:start w:val="1"/>
+      <w:numFmt w:val="lowerLetter"/>
+      <w:lvlText w:val="%5."/>
+      <w:lvlJc w:val="left"/>
+      <w:pPr>
+        <w:ind w:left="3600" w:hanging="360"/>
+      </w:pPr>
+    </w:lvl>
+    <w:lvl w:ilvl="5" w:tplc="0410001B" w:tentative="1">
+      <w:start w:val="1"/>
+      <w:numFmt w:val="lowerRoman"/>
+      <w:lvlText w:val="%6."/>
+      <w:lvlJc w:val="right"/>
+      <w:pPr>
+        <w:ind w:left="4320" w:hanging="180"/>
+      </w:pPr>
+    </w:lvl>
+    <w:lvl w:ilvl="6" w:tplc="0410000F" w:tentative="1">
+      <w:start w:val="1"/>
+      <w:numFmt w:val="decimal"/>
+      <w:lvlText w:val="%7."/>
+      <w:lvlJc w:val="left"/>
+      <w:pPr>
+        <w:ind w:left="5040" w:hanging="360"/>
+      </w:pPr>
+    </w:lvl>
+    <w:lvl w:ilvl="7" w:tplc="04100019" w:tentative="1">
+      <w:start w:val="1"/>
+      <w:numFmt w:val="lowerLetter"/>
+      <w:lvlText w:val="%8."/>
+      <w:lvlJc w:val="left"/>
+      <w:pPr>
+        <w:ind w:left="5760" w:hanging="360"/>
+      </w:pPr>
+    </w:lvl>
+    <w:lvl w:ilvl="8" w:tplc="0410001B" w:tentative="1">
+      <w:start w:val="1"/>
+      <w:numFmt w:val="lowerRoman"/>
+      <w:lvlText w:val="%9."/>
+      <w:lvlJc w:val="right"/>
+      <w:pPr>
+        <w:ind w:left="6480" w:hanging="180"/>
+      </w:pPr>
+    </w:lvl>
+  </w:abstractNum>
+  <w:abstractNum w:abstractNumId="2" w15:restartNumberingAfterBreak="0">
+    <w:nsid w:val="161E3A41"/>
+    <w:multiLevelType w:val="hybridMultilevel"/>
+    <w:tmpl w:val="2EFABB8A"/>
+    <w:lvl w:ilvl="0" w:tplc="0410000F">
+      <w:start w:val="1"/>
+      <w:numFmt w:val="decimal"/>
+      <w:lvlText w:val="%1."/>
+      <w:lvlJc w:val="left"/>
+      <w:pPr>
+        <w:ind w:left="720" w:hanging="360"/>
+      </w:pPr>
+    </w:lvl>
+    <w:lvl w:ilvl="1" w:tplc="04100019" w:tentative="1">
+      <w:start w:val="1"/>
+      <w:numFmt w:val="lowerLetter"/>
+      <w:lvlText w:val="%2."/>
+      <w:lvlJc w:val="left"/>
+      <w:pPr>
+        <w:ind w:left="1440" w:hanging="360"/>
+      </w:pPr>
+    </w:lvl>
+    <w:lvl w:ilvl="2" w:tplc="0410001B" w:tentative="1">
+      <w:start w:val="1"/>
+      <w:numFmt w:val="lowerRoman"/>
+      <w:lvlText w:val="%3."/>
+      <w:lvlJc w:val="right"/>
+      <w:pPr>
+        <w:ind w:left="2160" w:hanging="180"/>
+      </w:pPr>
+    </w:lvl>
+    <w:lvl w:ilvl="3" w:tplc="0410000F" w:tentative="1">
+      <w:start w:val="1"/>
+      <w:numFmt w:val="decimal"/>
+      <w:lvlText w:val="%4."/>
+      <w:lvlJc w:val="left"/>
+      <w:pPr>
+        <w:ind w:left="2880" w:hanging="360"/>
+      </w:pPr>
+    </w:lvl>
+    <w:lvl w:ilvl="4" w:tplc="04100019" w:tentative="1">
+      <w:start w:val="1"/>
+      <w:numFmt w:val="lowerLetter"/>
+      <w:lvlText w:val="%5."/>
+      <w:lvlJc w:val="left"/>
+      <w:pPr>
+        <w:ind w:left="3600" w:hanging="360"/>
+      </w:pPr>
+    </w:lvl>
+    <w:lvl w:ilvl="5" w:tplc="0410001B" w:tentative="1">
+      <w:start w:val="1"/>
+      <w:numFmt w:val="lowerRoman"/>
+      <w:lvlText w:val="%6."/>
+      <w:lvlJc w:val="right"/>
+      <w:pPr>
+        <w:ind w:left="4320" w:hanging="180"/>
+      </w:pPr>
+    </w:lvl>
+    <w:lvl w:ilvl="6" w:tplc="0410000F" w:tentative="1">
+      <w:start w:val="1"/>
+      <w:numFmt w:val="decimal"/>
+      <w:lvlText w:val="%7."/>
+      <w:lvlJc w:val="left"/>
+      <w:pPr>
+        <w:ind w:left="5040" w:hanging="360"/>
+      </w:pPr>
+    </w:lvl>
+    <w:lvl w:ilvl="7" w:tplc="04100019" w:tentative="1">
+      <w:start w:val="1"/>
+      <w:numFmt w:val="lowerLetter"/>
+      <w:lvlText w:val="%8."/>
+      <w:lvlJc w:val="left"/>
+      <w:pPr>
+        <w:ind w:left="5760" w:hanging="360"/>
+      </w:pPr>
+    </w:lvl>
+    <w:lvl w:ilvl="8" w:tplc="0410001B" w:tentative="1">
+      <w:start w:val="1"/>
+      <w:numFmt w:val="lowerRoman"/>
+      <w:lvlText w:val="%9."/>
+      <w:lvlJc w:val="right"/>
+      <w:pPr>
+        <w:ind w:left="6480" w:hanging="180"/>
+      </w:pPr>
+    </w:lvl>
+  </w:abstractNum>
+  <w:abstractNum w:abstractNumId="3" w15:restartNumberingAfterBreak="0">
     <w:nsid w:val="20C43A15"/>
     <w:multiLevelType w:val="hybridMultilevel"/>
     <w:tmpl w:val="D6A4FEC8"/>
@@ -3330,7 +3626,7 @@
       </w:pPr>
     </w:lvl>
   </w:abstractNum>
-  <w:abstractNum w:abstractNumId="2" w15:restartNumberingAfterBreak="0">
+  <w:abstractNum w:abstractNumId="4" w15:restartNumberingAfterBreak="0">
     <w:nsid w:val="22B35893"/>
     <w:multiLevelType w:val="multilevel"/>
     <w:tmpl w:val="B3E61E5C"/>
@@ -3479,17 +3775,390 @@
       </w:rPr>
     </w:lvl>
   </w:abstractNum>
-  <w:abstractNum w:abstractNumId="3" w15:restartNumberingAfterBreak="0">
-    <w:nsid w:val="3A632883"/>
+  <w:abstractNum w:abstractNumId="5" w15:restartNumberingAfterBreak="0">
+    <w:nsid w:val="25056F38"/>
     <w:multiLevelType w:val="hybridMultilevel"/>
-    <w:tmpl w:val="547A2946"/>
-    <w:lvl w:ilvl="0" w:tplc="04100017">
+    <w:tmpl w:val="F11ED2D8"/>
+    <w:lvl w:ilvl="0" w:tplc="D0305982">
+      <w:numFmt w:val="bullet"/>
+      <w:lvlText w:val="-"/>
+      <w:lvlJc w:val="left"/>
+      <w:pPr>
+        <w:ind w:left="1440" w:hanging="360"/>
+      </w:pPr>
+      <w:rPr>
+        <w:rFonts w:ascii="Aptos" w:eastAsiaTheme="minorHAnsi" w:hAnsi="Aptos" w:cstheme="minorBidi" w:hint="default"/>
+      </w:rPr>
+    </w:lvl>
+    <w:lvl w:ilvl="1" w:tplc="04100003" w:tentative="1">
+      <w:start w:val="1"/>
+      <w:numFmt w:val="bullet"/>
+      <w:lvlText w:val="o"/>
+      <w:lvlJc w:val="left"/>
+      <w:pPr>
+        <w:ind w:left="2160" w:hanging="360"/>
+      </w:pPr>
+      <w:rPr>
+        <w:rFonts w:ascii="Courier New" w:hAnsi="Courier New" w:cs="Courier New" w:hint="default"/>
+      </w:rPr>
+    </w:lvl>
+    <w:lvl w:ilvl="2" w:tplc="04100005" w:tentative="1">
+      <w:start w:val="1"/>
+      <w:numFmt w:val="bullet"/>
+      <w:lvlText w:val=""/>
+      <w:lvlJc w:val="left"/>
+      <w:pPr>
+        <w:ind w:left="2880" w:hanging="360"/>
+      </w:pPr>
+      <w:rPr>
+        <w:rFonts w:ascii="Wingdings" w:hAnsi="Wingdings" w:hint="default"/>
+      </w:rPr>
+    </w:lvl>
+    <w:lvl w:ilvl="3" w:tplc="04100001" w:tentative="1">
+      <w:start w:val="1"/>
+      <w:numFmt w:val="bullet"/>
+      <w:lvlText w:val=""/>
+      <w:lvlJc w:val="left"/>
+      <w:pPr>
+        <w:ind w:left="3600" w:hanging="360"/>
+      </w:pPr>
+      <w:rPr>
+        <w:rFonts w:ascii="Symbol" w:hAnsi="Symbol" w:hint="default"/>
+      </w:rPr>
+    </w:lvl>
+    <w:lvl w:ilvl="4" w:tplc="04100003" w:tentative="1">
+      <w:start w:val="1"/>
+      <w:numFmt w:val="bullet"/>
+      <w:lvlText w:val="o"/>
+      <w:lvlJc w:val="left"/>
+      <w:pPr>
+        <w:ind w:left="4320" w:hanging="360"/>
+      </w:pPr>
+      <w:rPr>
+        <w:rFonts w:ascii="Courier New" w:hAnsi="Courier New" w:cs="Courier New" w:hint="default"/>
+      </w:rPr>
+    </w:lvl>
+    <w:lvl w:ilvl="5" w:tplc="04100005" w:tentative="1">
+      <w:start w:val="1"/>
+      <w:numFmt w:val="bullet"/>
+      <w:lvlText w:val=""/>
+      <w:lvlJc w:val="left"/>
+      <w:pPr>
+        <w:ind w:left="5040" w:hanging="360"/>
+      </w:pPr>
+      <w:rPr>
+        <w:rFonts w:ascii="Wingdings" w:hAnsi="Wingdings" w:hint="default"/>
+      </w:rPr>
+    </w:lvl>
+    <w:lvl w:ilvl="6" w:tplc="04100001" w:tentative="1">
+      <w:start w:val="1"/>
+      <w:numFmt w:val="bullet"/>
+      <w:lvlText w:val=""/>
+      <w:lvlJc w:val="left"/>
+      <w:pPr>
+        <w:ind w:left="5760" w:hanging="360"/>
+      </w:pPr>
+      <w:rPr>
+        <w:rFonts w:ascii="Symbol" w:hAnsi="Symbol" w:hint="default"/>
+      </w:rPr>
+    </w:lvl>
+    <w:lvl w:ilvl="7" w:tplc="04100003" w:tentative="1">
+      <w:start w:val="1"/>
+      <w:numFmt w:val="bullet"/>
+      <w:lvlText w:val="o"/>
+      <w:lvlJc w:val="left"/>
+      <w:pPr>
+        <w:ind w:left="6480" w:hanging="360"/>
+      </w:pPr>
+      <w:rPr>
+        <w:rFonts w:ascii="Courier New" w:hAnsi="Courier New" w:cs="Courier New" w:hint="default"/>
+      </w:rPr>
+    </w:lvl>
+    <w:lvl w:ilvl="8" w:tplc="04100005" w:tentative="1">
+      <w:start w:val="1"/>
+      <w:numFmt w:val="bullet"/>
+      <w:lvlText w:val=""/>
+      <w:lvlJc w:val="left"/>
+      <w:pPr>
+        <w:ind w:left="7200" w:hanging="360"/>
+      </w:pPr>
+      <w:rPr>
+        <w:rFonts w:ascii="Wingdings" w:hAnsi="Wingdings" w:hint="default"/>
+      </w:rPr>
+    </w:lvl>
+  </w:abstractNum>
+  <w:abstractNum w:abstractNumId="6" w15:restartNumberingAfterBreak="0">
+    <w:nsid w:val="2C087A2C"/>
+    <w:multiLevelType w:val="multilevel"/>
+    <w:tmpl w:val="58B817E4"/>
+    <w:lvl w:ilvl="0">
+      <w:start w:val="1"/>
+      <w:numFmt w:val="bullet"/>
+      <w:lvlText w:val=""/>
+      <w:lvlJc w:val="left"/>
+      <w:pPr>
+        <w:tabs>
+          <w:tab w:val="num" w:pos="720"/>
+        </w:tabs>
+        <w:ind w:left="720" w:hanging="360"/>
+      </w:pPr>
+      <w:rPr>
+        <w:rFonts w:ascii="Symbol" w:hAnsi="Symbol" w:hint="default"/>
+        <w:sz w:val="20"/>
+      </w:rPr>
+    </w:lvl>
+    <w:lvl w:ilvl="1">
+      <w:start w:val="1"/>
+      <w:numFmt w:val="bullet"/>
+      <w:lvlText w:val="o"/>
+      <w:lvlJc w:val="left"/>
+      <w:pPr>
+        <w:tabs>
+          <w:tab w:val="num" w:pos="1440"/>
+        </w:tabs>
+        <w:ind w:left="1440" w:hanging="360"/>
+      </w:pPr>
+      <w:rPr>
+        <w:rFonts w:ascii="Courier New" w:hAnsi="Courier New" w:hint="default"/>
+        <w:sz w:val="20"/>
+      </w:rPr>
+    </w:lvl>
+    <w:lvl w:ilvl="2" w:tentative="1">
+      <w:start w:val="1"/>
+      <w:numFmt w:val="bullet"/>
+      <w:lvlText w:val=""/>
+      <w:lvlJc w:val="left"/>
+      <w:pPr>
+        <w:tabs>
+          <w:tab w:val="num" w:pos="2160"/>
+        </w:tabs>
+        <w:ind w:left="2160" w:hanging="360"/>
+      </w:pPr>
+      <w:rPr>
+        <w:rFonts w:ascii="Wingdings" w:hAnsi="Wingdings" w:hint="default"/>
+        <w:sz w:val="20"/>
+      </w:rPr>
+    </w:lvl>
+    <w:lvl w:ilvl="3" w:tentative="1">
+      <w:start w:val="1"/>
+      <w:numFmt w:val="bullet"/>
+      <w:lvlText w:val=""/>
+      <w:lvlJc w:val="left"/>
+      <w:pPr>
+        <w:tabs>
+          <w:tab w:val="num" w:pos="2880"/>
+        </w:tabs>
+        <w:ind w:left="2880" w:hanging="360"/>
+      </w:pPr>
+      <w:rPr>
+        <w:rFonts w:ascii="Wingdings" w:hAnsi="Wingdings" w:hint="default"/>
+        <w:sz w:val="20"/>
+      </w:rPr>
+    </w:lvl>
+    <w:lvl w:ilvl="4" w:tentative="1">
+      <w:start w:val="1"/>
+      <w:numFmt w:val="bullet"/>
+      <w:lvlText w:val=""/>
+      <w:lvlJc w:val="left"/>
+      <w:pPr>
+        <w:tabs>
+          <w:tab w:val="num" w:pos="3600"/>
+        </w:tabs>
+        <w:ind w:left="3600" w:hanging="360"/>
+      </w:pPr>
+      <w:rPr>
+        <w:rFonts w:ascii="Wingdings" w:hAnsi="Wingdings" w:hint="default"/>
+        <w:sz w:val="20"/>
+      </w:rPr>
+    </w:lvl>
+    <w:lvl w:ilvl="5" w:tentative="1">
+      <w:start w:val="1"/>
+      <w:numFmt w:val="bullet"/>
+      <w:lvlText w:val=""/>
+      <w:lvlJc w:val="left"/>
+      <w:pPr>
+        <w:tabs>
+          <w:tab w:val="num" w:pos="4320"/>
+        </w:tabs>
+        <w:ind w:left="4320" w:hanging="360"/>
+      </w:pPr>
+      <w:rPr>
+        <w:rFonts w:ascii="Wingdings" w:hAnsi="Wingdings" w:hint="default"/>
+        <w:sz w:val="20"/>
+      </w:rPr>
+    </w:lvl>
+    <w:lvl w:ilvl="6" w:tentative="1">
+      <w:start w:val="1"/>
+      <w:numFmt w:val="bullet"/>
+      <w:lvlText w:val=""/>
+      <w:lvlJc w:val="left"/>
+      <w:pPr>
+        <w:tabs>
+          <w:tab w:val="num" w:pos="5040"/>
+        </w:tabs>
+        <w:ind w:left="5040" w:hanging="360"/>
+      </w:pPr>
+      <w:rPr>
+        <w:rFonts w:ascii="Wingdings" w:hAnsi="Wingdings" w:hint="default"/>
+        <w:sz w:val="20"/>
+      </w:rPr>
+    </w:lvl>
+    <w:lvl w:ilvl="7" w:tentative="1">
+      <w:start w:val="1"/>
+      <w:numFmt w:val="bullet"/>
+      <w:lvlText w:val=""/>
+      <w:lvlJc w:val="left"/>
+      <w:pPr>
+        <w:tabs>
+          <w:tab w:val="num" w:pos="5760"/>
+        </w:tabs>
+        <w:ind w:left="5760" w:hanging="360"/>
+      </w:pPr>
+      <w:rPr>
+        <w:rFonts w:ascii="Wingdings" w:hAnsi="Wingdings" w:hint="default"/>
+        <w:sz w:val="20"/>
+      </w:rPr>
+    </w:lvl>
+    <w:lvl w:ilvl="8" w:tentative="1">
+      <w:start w:val="1"/>
+      <w:numFmt w:val="bullet"/>
+      <w:lvlText w:val=""/>
+      <w:lvlJc w:val="left"/>
+      <w:pPr>
+        <w:tabs>
+          <w:tab w:val="num" w:pos="6480"/>
+        </w:tabs>
+        <w:ind w:left="6480" w:hanging="360"/>
+      </w:pPr>
+      <w:rPr>
+        <w:rFonts w:ascii="Wingdings" w:hAnsi="Wingdings" w:hint="default"/>
+        <w:sz w:val="20"/>
+      </w:rPr>
+    </w:lvl>
+  </w:abstractNum>
+  <w:abstractNum w:abstractNumId="7" w15:restartNumberingAfterBreak="0">
+    <w:nsid w:val="2C532652"/>
+    <w:multiLevelType w:val="hybridMultilevel"/>
+    <w:tmpl w:val="A6AEFBE4"/>
+    <w:lvl w:ilvl="0" w:tplc="FFFFFFFF">
+      <w:numFmt w:val="bullet"/>
+      <w:lvlText w:val="-"/>
+      <w:lvlJc w:val="left"/>
+      <w:pPr>
+        <w:ind w:left="1575" w:hanging="360"/>
+      </w:pPr>
+      <w:rPr>
+        <w:rFonts w:ascii="Aptos" w:eastAsiaTheme="minorHAnsi" w:hAnsi="Aptos" w:cstheme="minorBidi" w:hint="default"/>
+      </w:rPr>
+    </w:lvl>
+    <w:lvl w:ilvl="1" w:tplc="FFFFFFFF" w:tentative="1">
+      <w:start w:val="1"/>
+      <w:numFmt w:val="bullet"/>
+      <w:lvlText w:val="o"/>
+      <w:lvlJc w:val="left"/>
+      <w:pPr>
+        <w:ind w:left="2295" w:hanging="360"/>
+      </w:pPr>
+      <w:rPr>
+        <w:rFonts w:ascii="Courier New" w:hAnsi="Courier New" w:cs="Courier New" w:hint="default"/>
+      </w:rPr>
+    </w:lvl>
+    <w:lvl w:ilvl="2" w:tplc="FFFFFFFF" w:tentative="1">
+      <w:start w:val="1"/>
+      <w:numFmt w:val="bullet"/>
+      <w:lvlText w:val=""/>
+      <w:lvlJc w:val="left"/>
+      <w:pPr>
+        <w:ind w:left="3015" w:hanging="360"/>
+      </w:pPr>
+      <w:rPr>
+        <w:rFonts w:ascii="Wingdings" w:hAnsi="Wingdings" w:hint="default"/>
+      </w:rPr>
+    </w:lvl>
+    <w:lvl w:ilvl="3" w:tplc="FFFFFFFF" w:tentative="1">
+      <w:start w:val="1"/>
+      <w:numFmt w:val="bullet"/>
+      <w:lvlText w:val=""/>
+      <w:lvlJc w:val="left"/>
+      <w:pPr>
+        <w:ind w:left="3735" w:hanging="360"/>
+      </w:pPr>
+      <w:rPr>
+        <w:rFonts w:ascii="Symbol" w:hAnsi="Symbol" w:hint="default"/>
+      </w:rPr>
+    </w:lvl>
+    <w:lvl w:ilvl="4" w:tplc="FFFFFFFF" w:tentative="1">
+      <w:start w:val="1"/>
+      <w:numFmt w:val="bullet"/>
+      <w:lvlText w:val="o"/>
+      <w:lvlJc w:val="left"/>
+      <w:pPr>
+        <w:ind w:left="4455" w:hanging="360"/>
+      </w:pPr>
+      <w:rPr>
+        <w:rFonts w:ascii="Courier New" w:hAnsi="Courier New" w:cs="Courier New" w:hint="default"/>
+      </w:rPr>
+    </w:lvl>
+    <w:lvl w:ilvl="5" w:tplc="FFFFFFFF" w:tentative="1">
+      <w:start w:val="1"/>
+      <w:numFmt w:val="bullet"/>
+      <w:lvlText w:val=""/>
+      <w:lvlJc w:val="left"/>
+      <w:pPr>
+        <w:ind w:left="5175" w:hanging="360"/>
+      </w:pPr>
+      <w:rPr>
+        <w:rFonts w:ascii="Wingdings" w:hAnsi="Wingdings" w:hint="default"/>
+      </w:rPr>
+    </w:lvl>
+    <w:lvl w:ilvl="6" w:tplc="FFFFFFFF" w:tentative="1">
+      <w:start w:val="1"/>
+      <w:numFmt w:val="bullet"/>
+      <w:lvlText w:val=""/>
+      <w:lvlJc w:val="left"/>
+      <w:pPr>
+        <w:ind w:left="5895" w:hanging="360"/>
+      </w:pPr>
+      <w:rPr>
+        <w:rFonts w:ascii="Symbol" w:hAnsi="Symbol" w:hint="default"/>
+      </w:rPr>
+    </w:lvl>
+    <w:lvl w:ilvl="7" w:tplc="FFFFFFFF" w:tentative="1">
+      <w:start w:val="1"/>
+      <w:numFmt w:val="bullet"/>
+      <w:lvlText w:val="o"/>
+      <w:lvlJc w:val="left"/>
+      <w:pPr>
+        <w:ind w:left="6615" w:hanging="360"/>
+      </w:pPr>
+      <w:rPr>
+        <w:rFonts w:ascii="Courier New" w:hAnsi="Courier New" w:cs="Courier New" w:hint="default"/>
+      </w:rPr>
+    </w:lvl>
+    <w:lvl w:ilvl="8" w:tplc="FFFFFFFF" w:tentative="1">
+      <w:start w:val="1"/>
+      <w:numFmt w:val="bullet"/>
+      <w:lvlText w:val=""/>
+      <w:lvlJc w:val="left"/>
+      <w:pPr>
+        <w:ind w:left="7335" w:hanging="360"/>
+      </w:pPr>
+      <w:rPr>
+        <w:rFonts w:ascii="Wingdings" w:hAnsi="Wingdings" w:hint="default"/>
+      </w:rPr>
+    </w:lvl>
+  </w:abstractNum>
+  <w:abstractNum w:abstractNumId="8" w15:restartNumberingAfterBreak="0">
+    <w:nsid w:val="30CF3218"/>
+    <w:multiLevelType w:val="hybridMultilevel"/>
+    <w:tmpl w:val="1F009D68"/>
+    <w:lvl w:ilvl="0" w:tplc="7304BF9A">
       <w:start w:val="1"/>
       <w:numFmt w:val="lowerLetter"/>
-      <w:lvlText w:val="%1)"/>
-      <w:lvlJc w:val="left"/>
-      <w:pPr>
-        <w:ind w:left="720" w:hanging="360"/>
+      <w:lvlText w:val="%1."/>
+      <w:lvlJc w:val="left"/>
+      <w:pPr>
+        <w:ind w:left="1068" w:hanging="360"/>
       </w:pPr>
       <w:rPr>
         <w:rFonts w:hint="default"/>
@@ -3501,7 +4170,7 @@
       <w:lvlText w:val="%2."/>
       <w:lvlJc w:val="left"/>
       <w:pPr>
-        <w:ind w:left="1440" w:hanging="360"/>
+        <w:ind w:left="1788" w:hanging="360"/>
       </w:pPr>
     </w:lvl>
     <w:lvl w:ilvl="2" w:tplc="0410001B" w:tentative="1">
@@ -3510,7 +4179,7 @@
       <w:lvlText w:val="%3."/>
       <w:lvlJc w:val="right"/>
       <w:pPr>
-        <w:ind w:left="2160" w:hanging="180"/>
+        <w:ind w:left="2508" w:hanging="180"/>
       </w:pPr>
     </w:lvl>
     <w:lvl w:ilvl="3" w:tplc="0410000F" w:tentative="1">
@@ -3519,7 +4188,7 @@
       <w:lvlText w:val="%4."/>
       <w:lvlJc w:val="left"/>
       <w:pPr>
-        <w:ind w:left="2880" w:hanging="360"/>
+        <w:ind w:left="3228" w:hanging="360"/>
       </w:pPr>
     </w:lvl>
     <w:lvl w:ilvl="4" w:tplc="04100019" w:tentative="1">
@@ -3528,7 +4197,7 @@
       <w:lvlText w:val="%5."/>
       <w:lvlJc w:val="left"/>
       <w:pPr>
-        <w:ind w:left="3600" w:hanging="360"/>
+        <w:ind w:left="3948" w:hanging="360"/>
       </w:pPr>
     </w:lvl>
     <w:lvl w:ilvl="5" w:tplc="0410001B" w:tentative="1">
@@ -3537,7 +4206,7 @@
       <w:lvlText w:val="%6."/>
       <w:lvlJc w:val="right"/>
       <w:pPr>
-        <w:ind w:left="4320" w:hanging="180"/>
+        <w:ind w:left="4668" w:hanging="180"/>
       </w:pPr>
     </w:lvl>
     <w:lvl w:ilvl="6" w:tplc="0410000F" w:tentative="1">
@@ -3546,7 +4215,7 @@
       <w:lvlText w:val="%7."/>
       <w:lvlJc w:val="left"/>
       <w:pPr>
-        <w:ind w:left="5040" w:hanging="360"/>
+        <w:ind w:left="5388" w:hanging="360"/>
       </w:pPr>
     </w:lvl>
     <w:lvl w:ilvl="7" w:tplc="04100019" w:tentative="1">
@@ -3555,7 +4224,7 @@
       <w:lvlText w:val="%8."/>
       <w:lvlJc w:val="left"/>
       <w:pPr>
-        <w:ind w:left="5760" w:hanging="360"/>
+        <w:ind w:left="6108" w:hanging="360"/>
       </w:pPr>
     </w:lvl>
     <w:lvl w:ilvl="8" w:tplc="0410001B" w:tentative="1">
@@ -3564,11 +4233,215 @@
       <w:lvlText w:val="%9."/>
       <w:lvlJc w:val="right"/>
       <w:pPr>
+        <w:ind w:left="6828" w:hanging="180"/>
+      </w:pPr>
+    </w:lvl>
+  </w:abstractNum>
+  <w:abstractNum w:abstractNumId="9" w15:restartNumberingAfterBreak="0">
+    <w:nsid w:val="3A632883"/>
+    <w:multiLevelType w:val="hybridMultilevel"/>
+    <w:tmpl w:val="D564E0E4"/>
+    <w:lvl w:ilvl="0" w:tplc="04100017">
+      <w:start w:val="1"/>
+      <w:numFmt w:val="lowerLetter"/>
+      <w:lvlText w:val="%1)"/>
+      <w:lvlJc w:val="left"/>
+      <w:pPr>
+        <w:ind w:left="720" w:hanging="360"/>
+      </w:pPr>
+      <w:rPr>
+        <w:rFonts w:hint="default"/>
+      </w:rPr>
+    </w:lvl>
+    <w:lvl w:ilvl="1" w:tplc="3C7CEAC0">
+      <w:start w:val="1"/>
+      <w:numFmt w:val="decimal"/>
+      <w:lvlText w:val="%2."/>
+      <w:lvlJc w:val="left"/>
+      <w:pPr>
+        <w:ind w:left="1476" w:hanging="396"/>
+      </w:pPr>
+      <w:rPr>
+        <w:rFonts w:hint="default"/>
+      </w:rPr>
+    </w:lvl>
+    <w:lvl w:ilvl="2" w:tplc="0410001B" w:tentative="1">
+      <w:start w:val="1"/>
+      <w:numFmt w:val="lowerRoman"/>
+      <w:lvlText w:val="%3."/>
+      <w:lvlJc w:val="right"/>
+      <w:pPr>
+        <w:ind w:left="2160" w:hanging="180"/>
+      </w:pPr>
+    </w:lvl>
+    <w:lvl w:ilvl="3" w:tplc="0410000F" w:tentative="1">
+      <w:start w:val="1"/>
+      <w:numFmt w:val="decimal"/>
+      <w:lvlText w:val="%4."/>
+      <w:lvlJc w:val="left"/>
+      <w:pPr>
+        <w:ind w:left="2880" w:hanging="360"/>
+      </w:pPr>
+    </w:lvl>
+    <w:lvl w:ilvl="4" w:tplc="04100019" w:tentative="1">
+      <w:start w:val="1"/>
+      <w:numFmt w:val="lowerLetter"/>
+      <w:lvlText w:val="%5."/>
+      <w:lvlJc w:val="left"/>
+      <w:pPr>
+        <w:ind w:left="3600" w:hanging="360"/>
+      </w:pPr>
+    </w:lvl>
+    <w:lvl w:ilvl="5" w:tplc="0410001B" w:tentative="1">
+      <w:start w:val="1"/>
+      <w:numFmt w:val="lowerRoman"/>
+      <w:lvlText w:val="%6."/>
+      <w:lvlJc w:val="right"/>
+      <w:pPr>
+        <w:ind w:left="4320" w:hanging="180"/>
+      </w:pPr>
+    </w:lvl>
+    <w:lvl w:ilvl="6" w:tplc="0410000F" w:tentative="1">
+      <w:start w:val="1"/>
+      <w:numFmt w:val="decimal"/>
+      <w:lvlText w:val="%7."/>
+      <w:lvlJc w:val="left"/>
+      <w:pPr>
+        <w:ind w:left="5040" w:hanging="360"/>
+      </w:pPr>
+    </w:lvl>
+    <w:lvl w:ilvl="7" w:tplc="04100019" w:tentative="1">
+      <w:start w:val="1"/>
+      <w:numFmt w:val="lowerLetter"/>
+      <w:lvlText w:val="%8."/>
+      <w:lvlJc w:val="left"/>
+      <w:pPr>
+        <w:ind w:left="5760" w:hanging="360"/>
+      </w:pPr>
+    </w:lvl>
+    <w:lvl w:ilvl="8" w:tplc="0410001B" w:tentative="1">
+      <w:start w:val="1"/>
+      <w:numFmt w:val="lowerRoman"/>
+      <w:lvlText w:val="%9."/>
+      <w:lvlJc w:val="right"/>
+      <w:pPr>
         <w:ind w:left="6480" w:hanging="180"/>
       </w:pPr>
     </w:lvl>
   </w:abstractNum>
-  <w:abstractNum w:abstractNumId="4" w15:restartNumberingAfterBreak="0">
+  <w:abstractNum w:abstractNumId="10" w15:restartNumberingAfterBreak="0">
+    <w:nsid w:val="43EC670A"/>
+    <w:multiLevelType w:val="hybridMultilevel"/>
+    <w:tmpl w:val="6C92A5B0"/>
+    <w:lvl w:ilvl="0" w:tplc="D0305982">
+      <w:numFmt w:val="bullet"/>
+      <w:lvlText w:val="-"/>
+      <w:lvlJc w:val="left"/>
+      <w:pPr>
+        <w:ind w:left="1440" w:hanging="360"/>
+      </w:pPr>
+      <w:rPr>
+        <w:rFonts w:ascii="Aptos" w:eastAsiaTheme="minorHAnsi" w:hAnsi="Aptos" w:cstheme="minorBidi" w:hint="default"/>
+      </w:rPr>
+    </w:lvl>
+    <w:lvl w:ilvl="1" w:tplc="04100003" w:tentative="1">
+      <w:start w:val="1"/>
+      <w:numFmt w:val="bullet"/>
+      <w:lvlText w:val="o"/>
+      <w:lvlJc w:val="left"/>
+      <w:pPr>
+        <w:ind w:left="2160" w:hanging="360"/>
+      </w:pPr>
+      <w:rPr>
+        <w:rFonts w:ascii="Courier New" w:hAnsi="Courier New" w:cs="Courier New" w:hint="default"/>
+      </w:rPr>
+    </w:lvl>
+    <w:lvl w:ilvl="2" w:tplc="04100005" w:tentative="1">
+      <w:start w:val="1"/>
+      <w:numFmt w:val="bullet"/>
+      <w:lvlText w:val=""/>
+      <w:lvlJc w:val="left"/>
+      <w:pPr>
+        <w:ind w:left="2880" w:hanging="360"/>
+      </w:pPr>
+      <w:rPr>
+        <w:rFonts w:ascii="Wingdings" w:hAnsi="Wingdings" w:hint="default"/>
+      </w:rPr>
+    </w:lvl>
+    <w:lvl w:ilvl="3" w:tplc="04100001" w:tentative="1">
+      <w:start w:val="1"/>
+      <w:numFmt w:val="bullet"/>
+      <w:lvlText w:val=""/>
+      <w:lvlJc w:val="left"/>
+      <w:pPr>
+        <w:ind w:left="3600" w:hanging="360"/>
+      </w:pPr>
+      <w:rPr>
+        <w:rFonts w:ascii="Symbol" w:hAnsi="Symbol" w:hint="default"/>
+      </w:rPr>
+    </w:lvl>
+    <w:lvl w:ilvl="4" w:tplc="04100003" w:tentative="1">
+      <w:start w:val="1"/>
+      <w:numFmt w:val="bullet"/>
+      <w:lvlText w:val="o"/>
+      <w:lvlJc w:val="left"/>
+      <w:pPr>
+        <w:ind w:left="4320" w:hanging="360"/>
+      </w:pPr>
+      <w:rPr>
+        <w:rFonts w:ascii="Courier New" w:hAnsi="Courier New" w:cs="Courier New" w:hint="default"/>
+      </w:rPr>
+    </w:lvl>
+    <w:lvl w:ilvl="5" w:tplc="04100005" w:tentative="1">
+      <w:start w:val="1"/>
+      <w:numFmt w:val="bullet"/>
+      <w:lvlText w:val=""/>
+      <w:lvlJc w:val="left"/>
+      <w:pPr>
+        <w:ind w:left="5040" w:hanging="360"/>
+      </w:pPr>
+      <w:rPr>
+        <w:rFonts w:ascii="Wingdings" w:hAnsi="Wingdings" w:hint="default"/>
+      </w:rPr>
+    </w:lvl>
+    <w:lvl w:ilvl="6" w:tplc="04100001" w:tentative="1">
+      <w:start w:val="1"/>
+      <w:numFmt w:val="bullet"/>
+      <w:lvlText w:val=""/>
+      <w:lvlJc w:val="left"/>
+      <w:pPr>
+        <w:ind w:left="5760" w:hanging="360"/>
+      </w:pPr>
+      <w:rPr>
+        <w:rFonts w:ascii="Symbol" w:hAnsi="Symbol" w:hint="default"/>
+      </w:rPr>
+    </w:lvl>
+    <w:lvl w:ilvl="7" w:tplc="04100003" w:tentative="1">
+      <w:start w:val="1"/>
+      <w:numFmt w:val="bullet"/>
+      <w:lvlText w:val="o"/>
+      <w:lvlJc w:val="left"/>
+      <w:pPr>
+        <w:ind w:left="6480" w:hanging="360"/>
+      </w:pPr>
+      <w:rPr>
+        <w:rFonts w:ascii="Courier New" w:hAnsi="Courier New" w:cs="Courier New" w:hint="default"/>
+      </w:rPr>
+    </w:lvl>
+    <w:lvl w:ilvl="8" w:tplc="04100005" w:tentative="1">
+      <w:start w:val="1"/>
+      <w:numFmt w:val="bullet"/>
+      <w:lvlText w:val=""/>
+      <w:lvlJc w:val="left"/>
+      <w:pPr>
+        <w:ind w:left="7200" w:hanging="360"/>
+      </w:pPr>
+      <w:rPr>
+        <w:rFonts w:ascii="Wingdings" w:hAnsi="Wingdings" w:hint="default"/>
+      </w:rPr>
+    </w:lvl>
+  </w:abstractNum>
+  <w:abstractNum w:abstractNumId="11" w15:restartNumberingAfterBreak="0">
     <w:nsid w:val="447F02C7"/>
     <w:multiLevelType w:val="multilevel"/>
     <w:tmpl w:val="91D635B6"/>
@@ -3717,19 +4590,169 @@
       </w:rPr>
     </w:lvl>
   </w:abstractNum>
-  <w:abstractNum w:abstractNumId="5" w15:restartNumberingAfterBreak="0">
+  <w:abstractNum w:abstractNumId="12" w15:restartNumberingAfterBreak="0">
+    <w:nsid w:val="448B5844"/>
+    <w:multiLevelType w:val="multilevel"/>
+    <w:tmpl w:val="04323D60"/>
+    <w:lvl w:ilvl="0">
+      <w:start w:val="1"/>
+      <w:numFmt w:val="bullet"/>
+      <w:lvlText w:val=""/>
+      <w:lvlJc w:val="left"/>
+      <w:pPr>
+        <w:tabs>
+          <w:tab w:val="num" w:pos="720"/>
+        </w:tabs>
+        <w:ind w:left="720" w:hanging="360"/>
+      </w:pPr>
+      <w:rPr>
+        <w:rFonts w:ascii="Symbol" w:hAnsi="Symbol" w:hint="default"/>
+        <w:sz w:val="20"/>
+      </w:rPr>
+    </w:lvl>
+    <w:lvl w:ilvl="1">
+      <w:start w:val="1"/>
+      <w:numFmt w:val="bullet"/>
+      <w:lvlText w:val="o"/>
+      <w:lvlJc w:val="left"/>
+      <w:pPr>
+        <w:tabs>
+          <w:tab w:val="num" w:pos="1440"/>
+        </w:tabs>
+        <w:ind w:left="1440" w:hanging="360"/>
+      </w:pPr>
+      <w:rPr>
+        <w:rFonts w:ascii="Courier New" w:hAnsi="Courier New" w:hint="default"/>
+        <w:sz w:val="20"/>
+      </w:rPr>
+    </w:lvl>
+    <w:lvl w:ilvl="2" w:tentative="1">
+      <w:start w:val="1"/>
+      <w:numFmt w:val="bullet"/>
+      <w:lvlText w:val=""/>
+      <w:lvlJc w:val="left"/>
+      <w:pPr>
+        <w:tabs>
+          <w:tab w:val="num" w:pos="2160"/>
+        </w:tabs>
+        <w:ind w:left="2160" w:hanging="360"/>
+      </w:pPr>
+      <w:rPr>
+        <w:rFonts w:ascii="Wingdings" w:hAnsi="Wingdings" w:hint="default"/>
+        <w:sz w:val="20"/>
+      </w:rPr>
+    </w:lvl>
+    <w:lvl w:ilvl="3" w:tentative="1">
+      <w:start w:val="1"/>
+      <w:numFmt w:val="bullet"/>
+      <w:lvlText w:val=""/>
+      <w:lvlJc w:val="left"/>
+      <w:pPr>
+        <w:tabs>
+          <w:tab w:val="num" w:pos="2880"/>
+        </w:tabs>
+        <w:ind w:left="2880" w:hanging="360"/>
+      </w:pPr>
+      <w:rPr>
+        <w:rFonts w:ascii="Wingdings" w:hAnsi="Wingdings" w:hint="default"/>
+        <w:sz w:val="20"/>
+      </w:rPr>
+    </w:lvl>
+    <w:lvl w:ilvl="4" w:tentative="1">
+      <w:start w:val="1"/>
+      <w:numFmt w:val="bullet"/>
+      <w:lvlText w:val=""/>
+      <w:lvlJc w:val="left"/>
+      <w:pPr>
+        <w:tabs>
+          <w:tab w:val="num" w:pos="3600"/>
+        </w:tabs>
+        <w:ind w:left="3600" w:hanging="360"/>
+      </w:pPr>
+      <w:rPr>
+        <w:rFonts w:ascii="Wingdings" w:hAnsi="Wingdings" w:hint="default"/>
+        <w:sz w:val="20"/>
+      </w:rPr>
+    </w:lvl>
+    <w:lvl w:ilvl="5" w:tentative="1">
+      <w:start w:val="1"/>
+      <w:numFmt w:val="bullet"/>
+      <w:lvlText w:val=""/>
+      <w:lvlJc w:val="left"/>
+      <w:pPr>
+        <w:tabs>
+          <w:tab w:val="num" w:pos="4320"/>
+        </w:tabs>
+        <w:ind w:left="4320" w:hanging="360"/>
+      </w:pPr>
+      <w:rPr>
+        <w:rFonts w:ascii="Wingdings" w:hAnsi="Wingdings" w:hint="default"/>
+        <w:sz w:val="20"/>
+      </w:rPr>
+    </w:lvl>
+    <w:lvl w:ilvl="6" w:tentative="1">
+      <w:start w:val="1"/>
+      <w:numFmt w:val="bullet"/>
+      <w:lvlText w:val=""/>
+      <w:lvlJc w:val="left"/>
+      <w:pPr>
+        <w:tabs>
+          <w:tab w:val="num" w:pos="5040"/>
+        </w:tabs>
+        <w:ind w:left="5040" w:hanging="360"/>
+      </w:pPr>
+      <w:rPr>
+        <w:rFonts w:ascii="Wingdings" w:hAnsi="Wingdings" w:hint="default"/>
+        <w:sz w:val="20"/>
+      </w:rPr>
+    </w:lvl>
+    <w:lvl w:ilvl="7" w:tentative="1">
+      <w:start w:val="1"/>
+      <w:numFmt w:val="bullet"/>
+      <w:lvlText w:val=""/>
+      <w:lvlJc w:val="left"/>
+      <w:pPr>
+        <w:tabs>
+          <w:tab w:val="num" w:pos="5760"/>
+        </w:tabs>
+        <w:ind w:left="5760" w:hanging="360"/>
+      </w:pPr>
+      <w:rPr>
+        <w:rFonts w:ascii="Wingdings" w:hAnsi="Wingdings" w:hint="default"/>
+        <w:sz w:val="20"/>
+      </w:rPr>
+    </w:lvl>
+    <w:lvl w:ilvl="8" w:tentative="1">
+      <w:start w:val="1"/>
+      <w:numFmt w:val="bullet"/>
+      <w:lvlText w:val=""/>
+      <w:lvlJc w:val="left"/>
+      <w:pPr>
+        <w:tabs>
+          <w:tab w:val="num" w:pos="6480"/>
+        </w:tabs>
+        <w:ind w:left="6480" w:hanging="360"/>
+      </w:pPr>
+      <w:rPr>
+        <w:rFonts w:ascii="Wingdings" w:hAnsi="Wingdings" w:hint="default"/>
+        <w:sz w:val="20"/>
+      </w:rPr>
+    </w:lvl>
+  </w:abstractNum>
+  <w:abstractNum w:abstractNumId="13" w15:restartNumberingAfterBreak="0">
     <w:nsid w:val="44F65CDF"/>
     <w:multiLevelType w:val="hybridMultilevel"/>
-    <w:tmpl w:val="0390E9CC"/>
-    <w:lvl w:ilvl="0" w:tplc="D0305982">
-      <w:numFmt w:val="bullet"/>
-      <w:lvlText w:val="-"/>
+    <w:tmpl w:val="E37A809C"/>
+    <w:lvl w:ilvl="0" w:tplc="04100001">
+      <w:start w:val="1"/>
+      <w:numFmt w:val="bullet"/>
+      <w:lvlText w:val=""/>
       <w:lvlJc w:val="left"/>
       <w:pPr>
         <w:ind w:left="1068" w:hanging="360"/>
       </w:pPr>
       <w:rPr>
-        <w:rFonts w:ascii="Aptos" w:eastAsiaTheme="minorHAnsi" w:hAnsi="Aptos" w:cstheme="minorBidi" w:hint="default"/>
+        <w:rFonts w:ascii="Symbol" w:hAnsi="Symbol" w:hint="default"/>
       </w:rPr>
     </w:lvl>
     <w:lvl w:ilvl="1" w:tplc="04100003" w:tentative="1">
@@ -3829,7 +4852,7 @@
       </w:rPr>
     </w:lvl>
   </w:abstractNum>
-  <w:abstractNum w:abstractNumId="6" w15:restartNumberingAfterBreak="0">
+  <w:abstractNum w:abstractNumId="14" w15:restartNumberingAfterBreak="0">
     <w:nsid w:val="58EC2791"/>
     <w:multiLevelType w:val="multilevel"/>
     <w:tmpl w:val="31F6301E"/>
@@ -3978,7 +5001,492 @@
       </w:rPr>
     </w:lvl>
   </w:abstractNum>
-  <w:abstractNum w:abstractNumId="7" w15:restartNumberingAfterBreak="0">
+  <w:abstractNum w:abstractNumId="15" w15:restartNumberingAfterBreak="0">
+    <w:nsid w:val="5D4C6CD1"/>
+    <w:multiLevelType w:val="hybridMultilevel"/>
+    <w:tmpl w:val="D9ECDCCC"/>
+    <w:lvl w:ilvl="0" w:tplc="D0305982">
+      <w:numFmt w:val="bullet"/>
+      <w:lvlText w:val="-"/>
+      <w:lvlJc w:val="left"/>
+      <w:pPr>
+        <w:ind w:left="1440" w:hanging="360"/>
+      </w:pPr>
+      <w:rPr>
+        <w:rFonts w:ascii="Aptos" w:eastAsiaTheme="minorHAnsi" w:hAnsi="Aptos" w:cstheme="minorBidi" w:hint="default"/>
+      </w:rPr>
+    </w:lvl>
+    <w:lvl w:ilvl="1" w:tplc="04100003" w:tentative="1">
+      <w:start w:val="1"/>
+      <w:numFmt w:val="bullet"/>
+      <w:lvlText w:val="o"/>
+      <w:lvlJc w:val="left"/>
+      <w:pPr>
+        <w:ind w:left="2160" w:hanging="360"/>
+      </w:pPr>
+      <w:rPr>
+        <w:rFonts w:ascii="Courier New" w:hAnsi="Courier New" w:cs="Courier New" w:hint="default"/>
+      </w:rPr>
+    </w:lvl>
+    <w:lvl w:ilvl="2" w:tplc="04100005" w:tentative="1">
+      <w:start w:val="1"/>
+      <w:numFmt w:val="bullet"/>
+      <w:lvlText w:val=""/>
+      <w:lvlJc w:val="left"/>
+      <w:pPr>
+        <w:ind w:left="2880" w:hanging="360"/>
+      </w:pPr>
+      <w:rPr>
+        <w:rFonts w:ascii="Wingdings" w:hAnsi="Wingdings" w:hint="default"/>
+      </w:rPr>
+    </w:lvl>
+    <w:lvl w:ilvl="3" w:tplc="04100001" w:tentative="1">
+      <w:start w:val="1"/>
+      <w:numFmt w:val="bullet"/>
+      <w:lvlText w:val=""/>
+      <w:lvlJc w:val="left"/>
+      <w:pPr>
+        <w:ind w:left="3600" w:hanging="360"/>
+      </w:pPr>
+      <w:rPr>
+        <w:rFonts w:ascii="Symbol" w:hAnsi="Symbol" w:hint="default"/>
+      </w:rPr>
+    </w:lvl>
+    <w:lvl w:ilvl="4" w:tplc="04100003" w:tentative="1">
+      <w:start w:val="1"/>
+      <w:numFmt w:val="bullet"/>
+      <w:lvlText w:val="o"/>
+      <w:lvlJc w:val="left"/>
+      <w:pPr>
+        <w:ind w:left="4320" w:hanging="360"/>
+      </w:pPr>
+      <w:rPr>
+        <w:rFonts w:ascii="Courier New" w:hAnsi="Courier New" w:cs="Courier New" w:hint="default"/>
+      </w:rPr>
+    </w:lvl>
+    <w:lvl w:ilvl="5" w:tplc="04100005" w:tentative="1">
+      <w:start w:val="1"/>
+      <w:numFmt w:val="bullet"/>
+      <w:lvlText w:val=""/>
+      <w:lvlJc w:val="left"/>
+      <w:pPr>
+        <w:ind w:left="5040" w:hanging="360"/>
+      </w:pPr>
+      <w:rPr>
+        <w:rFonts w:ascii="Wingdings" w:hAnsi="Wingdings" w:hint="default"/>
+      </w:rPr>
+    </w:lvl>
+    <w:lvl w:ilvl="6" w:tplc="04100001" w:tentative="1">
+      <w:start w:val="1"/>
+      <w:numFmt w:val="bullet"/>
+      <w:lvlText w:val=""/>
+      <w:lvlJc w:val="left"/>
+      <w:pPr>
+        <w:ind w:left="5760" w:hanging="360"/>
+      </w:pPr>
+      <w:rPr>
+        <w:rFonts w:ascii="Symbol" w:hAnsi="Symbol" w:hint="default"/>
+      </w:rPr>
+    </w:lvl>
+    <w:lvl w:ilvl="7" w:tplc="04100003" w:tentative="1">
+      <w:start w:val="1"/>
+      <w:numFmt w:val="bullet"/>
+      <w:lvlText w:val="o"/>
+      <w:lvlJc w:val="left"/>
+      <w:pPr>
+        <w:ind w:left="6480" w:hanging="360"/>
+      </w:pPr>
+      <w:rPr>
+        <w:rFonts w:ascii="Courier New" w:hAnsi="Courier New" w:cs="Courier New" w:hint="default"/>
+      </w:rPr>
+    </w:lvl>
+    <w:lvl w:ilvl="8" w:tplc="04100005" w:tentative="1">
+      <w:start w:val="1"/>
+      <w:numFmt w:val="bullet"/>
+      <w:lvlText w:val=""/>
+      <w:lvlJc w:val="left"/>
+      <w:pPr>
+        <w:ind w:left="7200" w:hanging="360"/>
+      </w:pPr>
+      <w:rPr>
+        <w:rFonts w:ascii="Wingdings" w:hAnsi="Wingdings" w:hint="default"/>
+      </w:rPr>
+    </w:lvl>
+  </w:abstractNum>
+  <w:abstractNum w:abstractNumId="16" w15:restartNumberingAfterBreak="0">
+    <w:nsid w:val="5E941630"/>
+    <w:multiLevelType w:val="multilevel"/>
+    <w:tmpl w:val="D65AFD96"/>
+    <w:lvl w:ilvl="0">
+      <w:start w:val="1"/>
+      <w:numFmt w:val="bullet"/>
+      <w:lvlText w:val=""/>
+      <w:lvlJc w:val="left"/>
+      <w:pPr>
+        <w:tabs>
+          <w:tab w:val="num" w:pos="720"/>
+        </w:tabs>
+        <w:ind w:left="720" w:hanging="360"/>
+      </w:pPr>
+      <w:rPr>
+        <w:rFonts w:ascii="Symbol" w:hAnsi="Symbol" w:hint="default"/>
+        <w:sz w:val="20"/>
+      </w:rPr>
+    </w:lvl>
+    <w:lvl w:ilvl="1" w:tentative="1">
+      <w:start w:val="1"/>
+      <w:numFmt w:val="bullet"/>
+      <w:lvlText w:val="o"/>
+      <w:lvlJc w:val="left"/>
+      <w:pPr>
+        <w:tabs>
+          <w:tab w:val="num" w:pos="1440"/>
+        </w:tabs>
+        <w:ind w:left="1440" w:hanging="360"/>
+      </w:pPr>
+      <w:rPr>
+        <w:rFonts w:ascii="Courier New" w:hAnsi="Courier New" w:hint="default"/>
+        <w:sz w:val="20"/>
+      </w:rPr>
+    </w:lvl>
+    <w:lvl w:ilvl="2" w:tentative="1">
+      <w:start w:val="1"/>
+      <w:numFmt w:val="bullet"/>
+      <w:lvlText w:val=""/>
+      <w:lvlJc w:val="left"/>
+      <w:pPr>
+        <w:tabs>
+          <w:tab w:val="num" w:pos="2160"/>
+        </w:tabs>
+        <w:ind w:left="2160" w:hanging="360"/>
+      </w:pPr>
+      <w:rPr>
+        <w:rFonts w:ascii="Wingdings" w:hAnsi="Wingdings" w:hint="default"/>
+        <w:sz w:val="20"/>
+      </w:rPr>
+    </w:lvl>
+    <w:lvl w:ilvl="3" w:tentative="1">
+      <w:start w:val="1"/>
+      <w:numFmt w:val="bullet"/>
+      <w:lvlText w:val=""/>
+      <w:lvlJc w:val="left"/>
+      <w:pPr>
+        <w:tabs>
+          <w:tab w:val="num" w:pos="2880"/>
+        </w:tabs>
+        <w:ind w:left="2880" w:hanging="360"/>
+      </w:pPr>
+      <w:rPr>
+        <w:rFonts w:ascii="Wingdings" w:hAnsi="Wingdings" w:hint="default"/>
+        <w:sz w:val="20"/>
+      </w:rPr>
+    </w:lvl>
+    <w:lvl w:ilvl="4" w:tentative="1">
+      <w:start w:val="1"/>
+      <w:numFmt w:val="bullet"/>
+      <w:lvlText w:val=""/>
+      <w:lvlJc w:val="left"/>
+      <w:pPr>
+        <w:tabs>
+          <w:tab w:val="num" w:pos="3600"/>
+        </w:tabs>
+        <w:ind w:left="3600" w:hanging="360"/>
+      </w:pPr>
+      <w:rPr>
+        <w:rFonts w:ascii="Wingdings" w:hAnsi="Wingdings" w:hint="default"/>
+        <w:sz w:val="20"/>
+      </w:rPr>
+    </w:lvl>
+    <w:lvl w:ilvl="5" w:tentative="1">
+      <w:start w:val="1"/>
+      <w:numFmt w:val="bullet"/>
+      <w:lvlText w:val=""/>
+      <w:lvlJc w:val="left"/>
+      <w:pPr>
+        <w:tabs>
+          <w:tab w:val="num" w:pos="4320"/>
+        </w:tabs>
+        <w:ind w:left="4320" w:hanging="360"/>
+      </w:pPr>
+      <w:rPr>
+        <w:rFonts w:ascii="Wingdings" w:hAnsi="Wingdings" w:hint="default"/>
+        <w:sz w:val="20"/>
+      </w:rPr>
+    </w:lvl>
+    <w:lvl w:ilvl="6" w:tentative="1">
+      <w:start w:val="1"/>
+      <w:numFmt w:val="bullet"/>
+      <w:lvlText w:val=""/>
+      <w:lvlJc w:val="left"/>
+      <w:pPr>
+        <w:tabs>
+          <w:tab w:val="num" w:pos="5040"/>
+        </w:tabs>
+        <w:ind w:left="5040" w:hanging="360"/>
+      </w:pPr>
+      <w:rPr>
+        <w:rFonts w:ascii="Wingdings" w:hAnsi="Wingdings" w:hint="default"/>
+        <w:sz w:val="20"/>
+      </w:rPr>
+    </w:lvl>
+    <w:lvl w:ilvl="7" w:tentative="1">
+      <w:start w:val="1"/>
+      <w:numFmt w:val="bullet"/>
+      <w:lvlText w:val=""/>
+      <w:lvlJc w:val="left"/>
+      <w:pPr>
+        <w:tabs>
+          <w:tab w:val="num" w:pos="5760"/>
+        </w:tabs>
+        <w:ind w:left="5760" w:hanging="360"/>
+      </w:pPr>
+      <w:rPr>
+        <w:rFonts w:ascii="Wingdings" w:hAnsi="Wingdings" w:hint="default"/>
+        <w:sz w:val="20"/>
+      </w:rPr>
+    </w:lvl>
+    <w:lvl w:ilvl="8" w:tentative="1">
+      <w:start w:val="1"/>
+      <w:numFmt w:val="bullet"/>
+      <w:lvlText w:val=""/>
+      <w:lvlJc w:val="left"/>
+      <w:pPr>
+        <w:tabs>
+          <w:tab w:val="num" w:pos="6480"/>
+        </w:tabs>
+        <w:ind w:left="6480" w:hanging="360"/>
+      </w:pPr>
+      <w:rPr>
+        <w:rFonts w:ascii="Wingdings" w:hAnsi="Wingdings" w:hint="default"/>
+        <w:sz w:val="20"/>
+      </w:rPr>
+    </w:lvl>
+  </w:abstractNum>
+  <w:abstractNum w:abstractNumId="17" w15:restartNumberingAfterBreak="0">
+    <w:nsid w:val="5F9D4C61"/>
+    <w:multiLevelType w:val="hybridMultilevel"/>
+    <w:tmpl w:val="DA02233C"/>
+    <w:lvl w:ilvl="0" w:tplc="D0305982">
+      <w:numFmt w:val="bullet"/>
+      <w:lvlText w:val="-"/>
+      <w:lvlJc w:val="left"/>
+      <w:pPr>
+        <w:ind w:left="1440" w:hanging="360"/>
+      </w:pPr>
+      <w:rPr>
+        <w:rFonts w:ascii="Aptos" w:eastAsiaTheme="minorHAnsi" w:hAnsi="Aptos" w:cstheme="minorBidi" w:hint="default"/>
+      </w:rPr>
+    </w:lvl>
+    <w:lvl w:ilvl="1" w:tplc="04100003" w:tentative="1">
+      <w:start w:val="1"/>
+      <w:numFmt w:val="bullet"/>
+      <w:lvlText w:val="o"/>
+      <w:lvlJc w:val="left"/>
+      <w:pPr>
+        <w:ind w:left="2160" w:hanging="360"/>
+      </w:pPr>
+      <w:rPr>
+        <w:rFonts w:ascii="Courier New" w:hAnsi="Courier New" w:cs="Courier New" w:hint="default"/>
+      </w:rPr>
+    </w:lvl>
+    <w:lvl w:ilvl="2" w:tplc="04100005" w:tentative="1">
+      <w:start w:val="1"/>
+      <w:numFmt w:val="bullet"/>
+      <w:lvlText w:val=""/>
+      <w:lvlJc w:val="left"/>
+      <w:pPr>
+        <w:ind w:left="2880" w:hanging="360"/>
+      </w:pPr>
+      <w:rPr>
+        <w:rFonts w:ascii="Wingdings" w:hAnsi="Wingdings" w:hint="default"/>
+      </w:rPr>
+    </w:lvl>
+    <w:lvl w:ilvl="3" w:tplc="04100001" w:tentative="1">
+      <w:start w:val="1"/>
+      <w:numFmt w:val="bullet"/>
+      <w:lvlText w:val=""/>
+      <w:lvlJc w:val="left"/>
+      <w:pPr>
+        <w:ind w:left="3600" w:hanging="360"/>
+      </w:pPr>
+      <w:rPr>
+        <w:rFonts w:ascii="Symbol" w:hAnsi="Symbol" w:hint="default"/>
+      </w:rPr>
+    </w:lvl>
+    <w:lvl w:ilvl="4" w:tplc="04100003" w:tentative="1">
+      <w:start w:val="1"/>
+      <w:numFmt w:val="bullet"/>
+      <w:lvlText w:val="o"/>
+      <w:lvlJc w:val="left"/>
+      <w:pPr>
+        <w:ind w:left="4320" w:hanging="360"/>
+      </w:pPr>
+      <w:rPr>
+        <w:rFonts w:ascii="Courier New" w:hAnsi="Courier New" w:cs="Courier New" w:hint="default"/>
+      </w:rPr>
+    </w:lvl>
+    <w:lvl w:ilvl="5" w:tplc="04100005" w:tentative="1">
+      <w:start w:val="1"/>
+      <w:numFmt w:val="bullet"/>
+      <w:lvlText w:val=""/>
+      <w:lvlJc w:val="left"/>
+      <w:pPr>
+        <w:ind w:left="5040" w:hanging="360"/>
+      </w:pPr>
+      <w:rPr>
+        <w:rFonts w:ascii="Wingdings" w:hAnsi="Wingdings" w:hint="default"/>
+      </w:rPr>
+    </w:lvl>
+    <w:lvl w:ilvl="6" w:tplc="04100001" w:tentative="1">
+      <w:start w:val="1"/>
+      <w:numFmt w:val="bullet"/>
+      <w:lvlText w:val=""/>
+      <w:lvlJc w:val="left"/>
+      <w:pPr>
+        <w:ind w:left="5760" w:hanging="360"/>
+      </w:pPr>
+      <w:rPr>
+        <w:rFonts w:ascii="Symbol" w:hAnsi="Symbol" w:hint="default"/>
+      </w:rPr>
+    </w:lvl>
+    <w:lvl w:ilvl="7" w:tplc="04100003" w:tentative="1">
+      <w:start w:val="1"/>
+      <w:numFmt w:val="bullet"/>
+      <w:lvlText w:val="o"/>
+      <w:lvlJc w:val="left"/>
+      <w:pPr>
+        <w:ind w:left="6480" w:hanging="360"/>
+      </w:pPr>
+      <w:rPr>
+        <w:rFonts w:ascii="Courier New" w:hAnsi="Courier New" w:cs="Courier New" w:hint="default"/>
+      </w:rPr>
+    </w:lvl>
+    <w:lvl w:ilvl="8" w:tplc="04100005" w:tentative="1">
+      <w:start w:val="1"/>
+      <w:numFmt w:val="bullet"/>
+      <w:lvlText w:val=""/>
+      <w:lvlJc w:val="left"/>
+      <w:pPr>
+        <w:ind w:left="7200" w:hanging="360"/>
+      </w:pPr>
+      <w:rPr>
+        <w:rFonts w:ascii="Wingdings" w:hAnsi="Wingdings" w:hint="default"/>
+      </w:rPr>
+    </w:lvl>
+  </w:abstractNum>
+  <w:abstractNum w:abstractNumId="18" w15:restartNumberingAfterBreak="0">
+    <w:nsid w:val="6DFD4633"/>
+    <w:multiLevelType w:val="hybridMultilevel"/>
+    <w:tmpl w:val="A6AEFBE4"/>
+    <w:lvl w:ilvl="0" w:tplc="D0305982">
+      <w:numFmt w:val="bullet"/>
+      <w:lvlText w:val="-"/>
+      <w:lvlJc w:val="left"/>
+      <w:pPr>
+        <w:ind w:left="1575" w:hanging="360"/>
+      </w:pPr>
+      <w:rPr>
+        <w:rFonts w:ascii="Aptos" w:eastAsiaTheme="minorHAnsi" w:hAnsi="Aptos" w:cstheme="minorBidi" w:hint="default"/>
+      </w:rPr>
+    </w:lvl>
+    <w:lvl w:ilvl="1" w:tplc="04100003" w:tentative="1">
+      <w:start w:val="1"/>
+      <w:numFmt w:val="bullet"/>
+      <w:lvlText w:val="o"/>
+      <w:lvlJc w:val="left"/>
+      <w:pPr>
+        <w:ind w:left="2295" w:hanging="360"/>
+      </w:pPr>
+      <w:rPr>
+        <w:rFonts w:ascii="Courier New" w:hAnsi="Courier New" w:cs="Courier New" w:hint="default"/>
+      </w:rPr>
+    </w:lvl>
+    <w:lvl w:ilvl="2" w:tplc="04100005" w:tentative="1">
+      <w:start w:val="1"/>
+      <w:numFmt w:val="bullet"/>
+      <w:lvlText w:val=""/>
+      <w:lvlJc w:val="left"/>
+      <w:pPr>
+        <w:ind w:left="3015" w:hanging="360"/>
+      </w:pPr>
+      <w:rPr>
+        <w:rFonts w:ascii="Wingdings" w:hAnsi="Wingdings" w:hint="default"/>
+      </w:rPr>
+    </w:lvl>
+    <w:lvl w:ilvl="3" w:tplc="04100001" w:tentative="1">
+      <w:start w:val="1"/>
+      <w:numFmt w:val="bullet"/>
+      <w:lvlText w:val=""/>
+      <w:lvlJc w:val="left"/>
+      <w:pPr>
+        <w:ind w:left="3735" w:hanging="360"/>
+      </w:pPr>
+      <w:rPr>
+        <w:rFonts w:ascii="Symbol" w:hAnsi="Symbol" w:hint="default"/>
+      </w:rPr>
+    </w:lvl>
+    <w:lvl w:ilvl="4" w:tplc="04100003" w:tentative="1">
+      <w:start w:val="1"/>
+      <w:numFmt w:val="bullet"/>
+      <w:lvlText w:val="o"/>
+      <w:lvlJc w:val="left"/>
+      <w:pPr>
+        <w:ind w:left="4455" w:hanging="360"/>
+      </w:pPr>
+      <w:rPr>
+        <w:rFonts w:ascii="Courier New" w:hAnsi="Courier New" w:cs="Courier New" w:hint="default"/>
+      </w:rPr>
+    </w:lvl>
+    <w:lvl w:ilvl="5" w:tplc="04100005" w:tentative="1">
+      <w:start w:val="1"/>
+      <w:numFmt w:val="bullet"/>
+      <w:lvlText w:val=""/>
+      <w:lvlJc w:val="left"/>
+      <w:pPr>
+        <w:ind w:left="5175" w:hanging="360"/>
+      </w:pPr>
+      <w:rPr>
+        <w:rFonts w:ascii="Wingdings" w:hAnsi="Wingdings" w:hint="default"/>
+      </w:rPr>
+    </w:lvl>
+    <w:lvl w:ilvl="6" w:tplc="04100001" w:tentative="1">
+      <w:start w:val="1"/>
+      <w:numFmt w:val="bullet"/>
+      <w:lvlText w:val=""/>
+      <w:lvlJc w:val="left"/>
+      <w:pPr>
+        <w:ind w:left="5895" w:hanging="360"/>
+      </w:pPr>
+      <w:rPr>
+        <w:rFonts w:ascii="Symbol" w:hAnsi="Symbol" w:hint="default"/>
+      </w:rPr>
+    </w:lvl>
+    <w:lvl w:ilvl="7" w:tplc="04100003" w:tentative="1">
+      <w:start w:val="1"/>
+      <w:numFmt w:val="bullet"/>
+      <w:lvlText w:val="o"/>
+      <w:lvlJc w:val="left"/>
+      <w:pPr>
+        <w:ind w:left="6615" w:hanging="360"/>
+      </w:pPr>
+      <w:rPr>
+        <w:rFonts w:ascii="Courier New" w:hAnsi="Courier New" w:cs="Courier New" w:hint="default"/>
+      </w:rPr>
+    </w:lvl>
+    <w:lvl w:ilvl="8" w:tplc="04100005" w:tentative="1">
+      <w:start w:val="1"/>
+      <w:numFmt w:val="bullet"/>
+      <w:lvlText w:val=""/>
+      <w:lvlJc w:val="left"/>
+      <w:pPr>
+        <w:ind w:left="7335" w:hanging="360"/>
+      </w:pPr>
+      <w:rPr>
+        <w:rFonts w:ascii="Wingdings" w:hAnsi="Wingdings" w:hint="default"/>
+      </w:rPr>
+    </w:lvl>
+  </w:abstractNum>
+  <w:abstractNum w:abstractNumId="19" w15:restartNumberingAfterBreak="0">
     <w:nsid w:val="71D0093C"/>
     <w:multiLevelType w:val="hybridMultilevel"/>
     <w:tmpl w:val="E5C40D92"/>
@@ -4090,7 +5598,7 @@
       </w:rPr>
     </w:lvl>
   </w:abstractNum>
-  <w:abstractNum w:abstractNumId="8" w15:restartNumberingAfterBreak="0">
+  <w:abstractNum w:abstractNumId="20" w15:restartNumberingAfterBreak="0">
     <w:nsid w:val="739C7FE9"/>
     <w:multiLevelType w:val="hybridMultilevel"/>
     <w:tmpl w:val="DFF44982"/>
@@ -4202,7 +5710,7 @@
       </w:rPr>
     </w:lvl>
   </w:abstractNum>
-  <w:abstractNum w:abstractNumId="9" w15:restartNumberingAfterBreak="0">
+  <w:abstractNum w:abstractNumId="21" w15:restartNumberingAfterBreak="0">
     <w:nsid w:val="77967937"/>
     <w:multiLevelType w:val="multilevel"/>
     <w:tmpl w:val="0F8EF69A"/>
@@ -4351,35 +5859,302 @@
       </w:rPr>
     </w:lvl>
   </w:abstractNum>
+  <w:abstractNum w:abstractNumId="22" w15:restartNumberingAfterBreak="0">
+    <w:nsid w:val="7B4B4568"/>
+    <w:multiLevelType w:val="hybridMultilevel"/>
+    <w:tmpl w:val="C5585F08"/>
+    <w:lvl w:ilvl="0" w:tplc="D0305982">
+      <w:numFmt w:val="bullet"/>
+      <w:lvlText w:val="-"/>
+      <w:lvlJc w:val="left"/>
+      <w:pPr>
+        <w:ind w:left="720" w:hanging="360"/>
+      </w:pPr>
+      <w:rPr>
+        <w:rFonts w:ascii="Aptos" w:eastAsiaTheme="minorHAnsi" w:hAnsi="Aptos" w:cstheme="minorBidi" w:hint="default"/>
+      </w:rPr>
+    </w:lvl>
+    <w:lvl w:ilvl="1" w:tplc="04100003" w:tentative="1">
+      <w:start w:val="1"/>
+      <w:numFmt w:val="bullet"/>
+      <w:lvlText w:val="o"/>
+      <w:lvlJc w:val="left"/>
+      <w:pPr>
+        <w:ind w:left="1440" w:hanging="360"/>
+      </w:pPr>
+      <w:rPr>
+        <w:rFonts w:ascii="Courier New" w:hAnsi="Courier New" w:cs="Courier New" w:hint="default"/>
+      </w:rPr>
+    </w:lvl>
+    <w:lvl w:ilvl="2" w:tplc="04100005" w:tentative="1">
+      <w:start w:val="1"/>
+      <w:numFmt w:val="bullet"/>
+      <w:lvlText w:val=""/>
+      <w:lvlJc w:val="left"/>
+      <w:pPr>
+        <w:ind w:left="2160" w:hanging="360"/>
+      </w:pPr>
+      <w:rPr>
+        <w:rFonts w:ascii="Wingdings" w:hAnsi="Wingdings" w:hint="default"/>
+      </w:rPr>
+    </w:lvl>
+    <w:lvl w:ilvl="3" w:tplc="04100001" w:tentative="1">
+      <w:start w:val="1"/>
+      <w:numFmt w:val="bullet"/>
+      <w:lvlText w:val=""/>
+      <w:lvlJc w:val="left"/>
+      <w:pPr>
+        <w:ind w:left="2880" w:hanging="360"/>
+      </w:pPr>
+      <w:rPr>
+        <w:rFonts w:ascii="Symbol" w:hAnsi="Symbol" w:hint="default"/>
+      </w:rPr>
+    </w:lvl>
+    <w:lvl w:ilvl="4" w:tplc="04100003" w:tentative="1">
+      <w:start w:val="1"/>
+      <w:numFmt w:val="bullet"/>
+      <w:lvlText w:val="o"/>
+      <w:lvlJc w:val="left"/>
+      <w:pPr>
+        <w:ind w:left="3600" w:hanging="360"/>
+      </w:pPr>
+      <w:rPr>
+        <w:rFonts w:ascii="Courier New" w:hAnsi="Courier New" w:cs="Courier New" w:hint="default"/>
+      </w:rPr>
+    </w:lvl>
+    <w:lvl w:ilvl="5" w:tplc="04100005" w:tentative="1">
+      <w:start w:val="1"/>
+      <w:numFmt w:val="bullet"/>
+      <w:lvlText w:val=""/>
+      <w:lvlJc w:val="left"/>
+      <w:pPr>
+        <w:ind w:left="4320" w:hanging="360"/>
+      </w:pPr>
+      <w:rPr>
+        <w:rFonts w:ascii="Wingdings" w:hAnsi="Wingdings" w:hint="default"/>
+      </w:rPr>
+    </w:lvl>
+    <w:lvl w:ilvl="6" w:tplc="04100001" w:tentative="1">
+      <w:start w:val="1"/>
+      <w:numFmt w:val="bullet"/>
+      <w:lvlText w:val=""/>
+      <w:lvlJc w:val="left"/>
+      <w:pPr>
+        <w:ind w:left="5040" w:hanging="360"/>
+      </w:pPr>
+      <w:rPr>
+        <w:rFonts w:ascii="Symbol" w:hAnsi="Symbol" w:hint="default"/>
+      </w:rPr>
+    </w:lvl>
+    <w:lvl w:ilvl="7" w:tplc="04100003" w:tentative="1">
+      <w:start w:val="1"/>
+      <w:numFmt w:val="bullet"/>
+      <w:lvlText w:val="o"/>
+      <w:lvlJc w:val="left"/>
+      <w:pPr>
+        <w:ind w:left="5760" w:hanging="360"/>
+      </w:pPr>
+      <w:rPr>
+        <w:rFonts w:ascii="Courier New" w:hAnsi="Courier New" w:cs="Courier New" w:hint="default"/>
+      </w:rPr>
+    </w:lvl>
+    <w:lvl w:ilvl="8" w:tplc="04100005" w:tentative="1">
+      <w:start w:val="1"/>
+      <w:numFmt w:val="bullet"/>
+      <w:lvlText w:val=""/>
+      <w:lvlJc w:val="left"/>
+      <w:pPr>
+        <w:ind w:left="6480" w:hanging="360"/>
+      </w:pPr>
+      <w:rPr>
+        <w:rFonts w:ascii="Wingdings" w:hAnsi="Wingdings" w:hint="default"/>
+      </w:rPr>
+    </w:lvl>
+  </w:abstractNum>
+  <w:abstractNum w:abstractNumId="23" w15:restartNumberingAfterBreak="0">
+    <w:nsid w:val="7D587ABD"/>
+    <w:multiLevelType w:val="hybridMultilevel"/>
+    <w:tmpl w:val="B130F1B0"/>
+    <w:lvl w:ilvl="0" w:tplc="36384EFC">
+      <w:start w:val="1"/>
+      <w:numFmt w:val="bullet"/>
+      <w:lvlText w:val="-"/>
+      <w:lvlJc w:val="left"/>
+      <w:pPr>
+        <w:ind w:left="720" w:hanging="360"/>
+      </w:pPr>
+      <w:rPr>
+        <w:rFonts w:ascii="Aptos" w:eastAsiaTheme="minorHAnsi" w:hAnsi="Aptos" w:cstheme="minorBidi" w:hint="default"/>
+      </w:rPr>
+    </w:lvl>
+    <w:lvl w:ilvl="1" w:tplc="04100003">
+      <w:start w:val="1"/>
+      <w:numFmt w:val="bullet"/>
+      <w:lvlText w:val="o"/>
+      <w:lvlJc w:val="left"/>
+      <w:pPr>
+        <w:ind w:left="1440" w:hanging="360"/>
+      </w:pPr>
+      <w:rPr>
+        <w:rFonts w:ascii="Courier New" w:hAnsi="Courier New" w:cs="Courier New" w:hint="default"/>
+      </w:rPr>
+    </w:lvl>
+    <w:lvl w:ilvl="2" w:tplc="04100005" w:tentative="1">
+      <w:start w:val="1"/>
+      <w:numFmt w:val="bullet"/>
+      <w:lvlText w:val=""/>
+      <w:lvlJc w:val="left"/>
+      <w:pPr>
+        <w:ind w:left="2160" w:hanging="360"/>
+      </w:pPr>
+      <w:rPr>
+        <w:rFonts w:ascii="Wingdings" w:hAnsi="Wingdings" w:hint="default"/>
+      </w:rPr>
+    </w:lvl>
+    <w:lvl w:ilvl="3" w:tplc="04100001" w:tentative="1">
+      <w:start w:val="1"/>
+      <w:numFmt w:val="bullet"/>
+      <w:lvlText w:val=""/>
+      <w:lvlJc w:val="left"/>
+      <w:pPr>
+        <w:ind w:left="2880" w:hanging="360"/>
+      </w:pPr>
+      <w:rPr>
+        <w:rFonts w:ascii="Symbol" w:hAnsi="Symbol" w:hint="default"/>
+      </w:rPr>
+    </w:lvl>
+    <w:lvl w:ilvl="4" w:tplc="04100003" w:tentative="1">
+      <w:start w:val="1"/>
+      <w:numFmt w:val="bullet"/>
+      <w:lvlText w:val="o"/>
+      <w:lvlJc w:val="left"/>
+      <w:pPr>
+        <w:ind w:left="3600" w:hanging="360"/>
+      </w:pPr>
+      <w:rPr>
+        <w:rFonts w:ascii="Courier New" w:hAnsi="Courier New" w:cs="Courier New" w:hint="default"/>
+      </w:rPr>
+    </w:lvl>
+    <w:lvl w:ilvl="5" w:tplc="04100005" w:tentative="1">
+      <w:start w:val="1"/>
+      <w:numFmt w:val="bullet"/>
+      <w:lvlText w:val=""/>
+      <w:lvlJc w:val="left"/>
+      <w:pPr>
+        <w:ind w:left="4320" w:hanging="360"/>
+      </w:pPr>
+      <w:rPr>
+        <w:rFonts w:ascii="Wingdings" w:hAnsi="Wingdings" w:hint="default"/>
+      </w:rPr>
+    </w:lvl>
+    <w:lvl w:ilvl="6" w:tplc="04100001" w:tentative="1">
+      <w:start w:val="1"/>
+      <w:numFmt w:val="bullet"/>
+      <w:lvlText w:val=""/>
+      <w:lvlJc w:val="left"/>
+      <w:pPr>
+        <w:ind w:left="5040" w:hanging="360"/>
+      </w:pPr>
+      <w:rPr>
+        <w:rFonts w:ascii="Symbol" w:hAnsi="Symbol" w:hint="default"/>
+      </w:rPr>
+    </w:lvl>
+    <w:lvl w:ilvl="7" w:tplc="04100003" w:tentative="1">
+      <w:start w:val="1"/>
+      <w:numFmt w:val="bullet"/>
+      <w:lvlText w:val="o"/>
+      <w:lvlJc w:val="left"/>
+      <w:pPr>
+        <w:ind w:left="5760" w:hanging="360"/>
+      </w:pPr>
+      <w:rPr>
+        <w:rFonts w:ascii="Courier New" w:hAnsi="Courier New" w:cs="Courier New" w:hint="default"/>
+      </w:rPr>
+    </w:lvl>
+    <w:lvl w:ilvl="8" w:tplc="04100005" w:tentative="1">
+      <w:start w:val="1"/>
+      <w:numFmt w:val="bullet"/>
+      <w:lvlText w:val=""/>
+      <w:lvlJc w:val="left"/>
+      <w:pPr>
+        <w:ind w:left="6480" w:hanging="360"/>
+      </w:pPr>
+      <w:rPr>
+        <w:rFonts w:ascii="Wingdings" w:hAnsi="Wingdings" w:hint="default"/>
+      </w:rPr>
+    </w:lvl>
+  </w:abstractNum>
   <w:num w:numId="1" w16cid:durableId="1580363992">
-    <w:abstractNumId w:val="5"/>
+    <w:abstractNumId w:val="13"/>
   </w:num>
   <w:num w:numId="2" w16cid:durableId="490029781">
-    <w:abstractNumId w:val="3"/>
+    <w:abstractNumId w:val="9"/>
   </w:num>
   <w:num w:numId="3" w16cid:durableId="260916532">
     <w:abstractNumId w:val="0"/>
   </w:num>
   <w:num w:numId="4" w16cid:durableId="929853840">
+    <w:abstractNumId w:val="20"/>
+  </w:num>
+  <w:num w:numId="5" w16cid:durableId="25260582">
+    <w:abstractNumId w:val="19"/>
+  </w:num>
+  <w:num w:numId="6" w16cid:durableId="159196796">
+    <w:abstractNumId w:val="3"/>
+  </w:num>
+  <w:num w:numId="7" w16cid:durableId="2111929119">
+    <w:abstractNumId w:val="21"/>
+  </w:num>
+  <w:num w:numId="8" w16cid:durableId="1028677476">
+    <w:abstractNumId w:val="14"/>
+  </w:num>
+  <w:num w:numId="9" w16cid:durableId="2122337693">
+    <w:abstractNumId w:val="4"/>
+  </w:num>
+  <w:num w:numId="10" w16cid:durableId="1892157838">
+    <w:abstractNumId w:val="11"/>
+  </w:num>
+  <w:num w:numId="11" w16cid:durableId="185605809">
+    <w:abstractNumId w:val="23"/>
+  </w:num>
+  <w:num w:numId="12" w16cid:durableId="32076236">
+    <w:abstractNumId w:val="6"/>
+  </w:num>
+  <w:num w:numId="13" w16cid:durableId="390619347">
+    <w:abstractNumId w:val="16"/>
+  </w:num>
+  <w:num w:numId="14" w16cid:durableId="1870220364">
+    <w:abstractNumId w:val="12"/>
+  </w:num>
+  <w:num w:numId="15" w16cid:durableId="952369261">
+    <w:abstractNumId w:val="22"/>
+  </w:num>
+  <w:num w:numId="16" w16cid:durableId="1032192010">
     <w:abstractNumId w:val="8"/>
   </w:num>
-  <w:num w:numId="5" w16cid:durableId="25260582">
-    <w:abstractNumId w:val="7"/>
-  </w:num>
-  <w:num w:numId="6" w16cid:durableId="159196796">
+  <w:num w:numId="17" w16cid:durableId="1306160746">
     <w:abstractNumId w:val="1"/>
   </w:num>
-  <w:num w:numId="7" w16cid:durableId="2111929119">
-    <w:abstractNumId w:val="9"/>
-  </w:num>
-  <w:num w:numId="8" w16cid:durableId="1028677476">
-    <w:abstractNumId w:val="6"/>
-  </w:num>
-  <w:num w:numId="9" w16cid:durableId="2122337693">
+  <w:num w:numId="18" w16cid:durableId="441389040">
     <w:abstractNumId w:val="2"/>
   </w:num>
-  <w:num w:numId="10" w16cid:durableId="1892157838">
-    <w:abstractNumId w:val="4"/>
+  <w:num w:numId="19" w16cid:durableId="1051271252">
+    <w:abstractNumId w:val="17"/>
+  </w:num>
+  <w:num w:numId="20" w16cid:durableId="598491743">
+    <w:abstractNumId w:val="18"/>
+  </w:num>
+  <w:num w:numId="21" w16cid:durableId="1931812811">
+    <w:abstractNumId w:val="15"/>
+  </w:num>
+  <w:num w:numId="22" w16cid:durableId="1037051634">
+    <w:abstractNumId w:val="10"/>
+  </w:num>
+  <w:num w:numId="23" w16cid:durableId="503130628">
+    <w:abstractNumId w:val="5"/>
+  </w:num>
+  <w:num w:numId="24" w16cid:durableId="1618876292">
+    <w:abstractNumId w:val="7"/>
   </w:num>
 </w:numbering>
 </file>
@@ -5406,6 +7181,41 @@
       <w14:ligatures w14:val="none"/>
     </w:rPr>
   </w:style>
+  <w:style w:type="character" w:styleId="Collegamentoipertestuale">
+    <w:name w:val="Hyperlink"/>
+    <w:basedOn w:val="Carpredefinitoparagrafo"/>
+    <w:uiPriority w:val="99"/>
+    <w:unhideWhenUsed/>
+    <w:rsid w:val="00571891"/>
+    <w:rPr>
+      <w:color w:val="467886" w:themeColor="hyperlink"/>
+      <w:u w:val="single"/>
+    </w:rPr>
+  </w:style>
+  <w:style w:type="character" w:styleId="Menzionenonrisolta">
+    <w:name w:val="Unresolved Mention"/>
+    <w:basedOn w:val="Carpredefinitoparagrafo"/>
+    <w:uiPriority w:val="99"/>
+    <w:semiHidden/>
+    <w:unhideWhenUsed/>
+    <w:rsid w:val="00571891"/>
+    <w:rPr>
+      <w:color w:val="605E5C"/>
+      <w:shd w:val="clear" w:color="auto" w:fill="E1DFDD"/>
+    </w:rPr>
+  </w:style>
+  <w:style w:type="character" w:styleId="Collegamentovisitato">
+    <w:name w:val="FollowedHyperlink"/>
+    <w:basedOn w:val="Carpredefinitoparagrafo"/>
+    <w:uiPriority w:val="99"/>
+    <w:semiHidden/>
+    <w:unhideWhenUsed/>
+    <w:rsid w:val="00571891"/>
+    <w:rPr>
+      <w:color w:val="96607D" w:themeColor="followedHyperlink"/>
+      <w:u w:val="single"/>
+    </w:rPr>
+  </w:style>
 </w:styles>
 </file>
 
